--- a/TZ.docx
+++ b/TZ.docx
@@ -3440,16 +3440,13 @@
       </w:pPr>
       <w:r>
         <w:rPr>
-          <w:b/>
           <w:noProof/>
-          <w:sz w:val="28"/>
-          <w:szCs w:val="28"/>
         </w:rPr>
         <w:drawing>
           <wp:inline distT="0" distB="0" distL="0" distR="0">
-            <wp:extent cx="5996940" cy="5143500"/>
-            <wp:effectExtent l="0" t="0" r="0" b="0"/>
-            <wp:docPr id="1" name="Рисунок 12"/>
+            <wp:extent cx="6228080" cy="4850130"/>
+            <wp:effectExtent l="0" t="0" r="1270" b="7620"/>
+            <wp:docPr id="842537787" name="Рисунок 2"/>
             <wp:cNvGraphicFramePr>
               <a:graphicFrameLocks xmlns:a="http://schemas.openxmlformats.org/drawingml/2006/main" noChangeAspect="1"/>
             </wp:cNvGraphicFramePr>
@@ -3457,7 +3454,7 @@
               <a:graphicData uri="http://schemas.openxmlformats.org/drawingml/2006/picture">
                 <pic:pic xmlns:pic="http://schemas.openxmlformats.org/drawingml/2006/picture">
                   <pic:nvPicPr>
-                    <pic:cNvPr id="0" name="Picture 1"/>
+                    <pic:cNvPr id="0" name="Picture 3"/>
                     <pic:cNvPicPr>
                       <a:picLocks noChangeAspect="1" noChangeArrowheads="1"/>
                     </pic:cNvPicPr>
@@ -3478,7 +3475,7 @@
                   <pic:spPr bwMode="auto">
                     <a:xfrm>
                       <a:off x="0" y="0"/>
-                      <a:ext cx="5996940" cy="5143500"/>
+                      <a:ext cx="6228080" cy="4850130"/>
                     </a:xfrm>
                     <a:prstGeom prst="rect">
                       <a:avLst/>
@@ -3634,62 +3631,6 @@
           <w:szCs w:val="28"/>
         </w:rPr>
       </w:pPr>
-      <w:r>
-        <w:rPr>
-          <w:noProof/>
-          <w:color w:val="000000"/>
-          <w:sz w:val="28"/>
-          <w:szCs w:val="28"/>
-        </w:rPr>
-        <w:drawing>
-          <wp:inline distT="0" distB="0" distL="0" distR="0">
-            <wp:extent cx="4831080" cy="5501640"/>
-            <wp:effectExtent l="0" t="0" r="0" b="0"/>
-            <wp:docPr id="2" name="Рисунок 11"/>
-            <wp:cNvGraphicFramePr>
-              <a:graphicFrameLocks xmlns:a="http://schemas.openxmlformats.org/drawingml/2006/main" noChangeAspect="1"/>
-            </wp:cNvGraphicFramePr>
-            <a:graphic xmlns:a="http://schemas.openxmlformats.org/drawingml/2006/main">
-              <a:graphicData uri="http://schemas.openxmlformats.org/drawingml/2006/picture">
-                <pic:pic xmlns:pic="http://schemas.openxmlformats.org/drawingml/2006/picture">
-                  <pic:nvPicPr>
-                    <pic:cNvPr id="0" name="Picture 2"/>
-                    <pic:cNvPicPr>
-                      <a:picLocks noChangeAspect="1" noChangeArrowheads="1"/>
-                    </pic:cNvPicPr>
-                  </pic:nvPicPr>
-                  <pic:blipFill>
-                    <a:blip r:embed="rId8">
-                      <a:extLst>
-                        <a:ext uri="{28A0092B-C50C-407E-A947-70E740481C1C}">
-                          <a14:useLocalDpi xmlns:a14="http://schemas.microsoft.com/office/drawing/2010/main" val="0"/>
-                        </a:ext>
-                      </a:extLst>
-                    </a:blip>
-                    <a:srcRect/>
-                    <a:stretch>
-                      <a:fillRect/>
-                    </a:stretch>
-                  </pic:blipFill>
-                  <pic:spPr bwMode="auto">
-                    <a:xfrm>
-                      <a:off x="0" y="0"/>
-                      <a:ext cx="4831080" cy="5501640"/>
-                    </a:xfrm>
-                    <a:prstGeom prst="rect">
-                      <a:avLst/>
-                    </a:prstGeom>
-                    <a:noFill/>
-                    <a:ln>
-                      <a:noFill/>
-                    </a:ln>
-                  </pic:spPr>
-                </pic:pic>
-              </a:graphicData>
-            </a:graphic>
-          </wp:inline>
-        </w:drawing>
-      </w:r>
     </w:p>
     <w:p>
       <w:pPr>
@@ -3943,22 +3884,6 @@
                 <w:szCs w:val="28"/>
               </w:rPr>
             </w:pPr>
-            <w:r>
-              <w:rPr>
-                <w:color w:val="000000"/>
-                <w:sz w:val="28"/>
-                <w:szCs w:val="28"/>
-              </w:rPr>
-              <w:t>Мастер</w:t>
-            </w:r>
-            <w:r>
-              <w:rPr>
-                <w:color w:val="000000"/>
-                <w:sz w:val="28"/>
-                <w:szCs w:val="28"/>
-              </w:rPr>
-              <w:t>, администратор</w:t>
-            </w:r>
           </w:p>
         </w:tc>
       </w:tr>
@@ -4014,42 +3939,9 @@
                 <w:color w:val="000000"/>
                 <w:sz w:val="28"/>
                 <w:szCs w:val="28"/>
+                <w:lang w:val="en-US"/>
               </w:rPr>
             </w:pPr>
-            <w:r>
-              <w:rPr>
-                <w:color w:val="000000"/>
-                <w:sz w:val="28"/>
-                <w:szCs w:val="28"/>
-              </w:rPr>
-              <w:t xml:space="preserve">Администратор ведет базу данных, он имеет все права. Администратор может вести справочник с клиентами, записывать клиентов, заполнять таблицу с оказанными услугами, выдавать </w:t>
-            </w:r>
-            <w:proofErr w:type="spellStart"/>
-            <w:r>
-              <w:rPr>
-                <w:color w:val="000000"/>
-                <w:sz w:val="28"/>
-                <w:szCs w:val="28"/>
-              </w:rPr>
-              <w:t>чекю</w:t>
-            </w:r>
-            <w:proofErr w:type="spellEnd"/>
-            <w:r>
-              <w:rPr>
-                <w:color w:val="000000"/>
-                <w:sz w:val="28"/>
-                <w:szCs w:val="28"/>
-              </w:rPr>
-              <w:t xml:space="preserve"> </w:t>
-            </w:r>
-            <w:r>
-              <w:rPr>
-                <w:color w:val="000000"/>
-                <w:sz w:val="28"/>
-                <w:szCs w:val="28"/>
-              </w:rPr>
-              <w:t>Администратор оформляет отчёты.</w:t>
-            </w:r>
           </w:p>
         </w:tc>
       </w:tr>
@@ -4105,16 +3997,9 @@
                 <w:color w:val="000000"/>
                 <w:sz w:val="28"/>
                 <w:szCs w:val="28"/>
+                <w:lang w:val="en-US"/>
               </w:rPr>
             </w:pPr>
-            <w:r>
-              <w:rPr>
-                <w:color w:val="000000"/>
-                <w:sz w:val="28"/>
-                <w:szCs w:val="28"/>
-              </w:rPr>
-              <w:t>Получение прибыли</w:t>
-            </w:r>
           </w:p>
         </w:tc>
       </w:tr>
@@ -4408,48 +4293,6 @@
                 <w:szCs w:val="28"/>
               </w:rPr>
             </w:pPr>
-            <w:r>
-              <w:rPr>
-                <w:color w:val="000000"/>
-                <w:sz w:val="28"/>
-                <w:szCs w:val="28"/>
-              </w:rPr>
-              <w:t xml:space="preserve">1. </w:t>
-            </w:r>
-            <w:r>
-              <w:rPr>
-                <w:color w:val="000000"/>
-                <w:sz w:val="28"/>
-                <w:szCs w:val="28"/>
-              </w:rPr>
-              <w:t xml:space="preserve">Администратор вносит данные </w:t>
-            </w:r>
-            <w:proofErr w:type="gramStart"/>
-            <w:r>
-              <w:rPr>
-                <w:color w:val="000000"/>
-                <w:sz w:val="28"/>
-                <w:szCs w:val="28"/>
-              </w:rPr>
-              <w:t>в  базу</w:t>
-            </w:r>
-            <w:proofErr w:type="gramEnd"/>
-            <w:r>
-              <w:rPr>
-                <w:color w:val="000000"/>
-                <w:sz w:val="28"/>
-                <w:szCs w:val="28"/>
-              </w:rPr>
-              <w:t xml:space="preserve"> данных</w:t>
-            </w:r>
-            <w:r>
-              <w:rPr>
-                <w:color w:val="000000"/>
-                <w:sz w:val="28"/>
-                <w:szCs w:val="28"/>
-              </w:rPr>
-              <w:t>. Администратор создает нового пользователя.</w:t>
-            </w:r>
           </w:p>
         </w:tc>
         <w:tc>
@@ -4466,46 +4309,6 @@
                 <w:szCs w:val="28"/>
               </w:rPr>
             </w:pPr>
-            <w:r>
-              <w:rPr>
-                <w:color w:val="000000"/>
-                <w:sz w:val="28"/>
-                <w:szCs w:val="28"/>
-              </w:rPr>
-              <w:t xml:space="preserve">2. </w:t>
-            </w:r>
-            <w:r>
-              <w:rPr>
-                <w:color w:val="000000"/>
-                <w:sz w:val="28"/>
-                <w:szCs w:val="28"/>
-              </w:rPr>
-              <w:t>Отображение информации</w:t>
-            </w:r>
-            <w:r>
-              <w:rPr>
-                <w:color w:val="000000"/>
-                <w:sz w:val="28"/>
-                <w:szCs w:val="28"/>
-              </w:rPr>
-              <w:t>. Появление нового</w:t>
-            </w:r>
-            <w:r>
-              <w:rPr>
-                <w:color w:val="000000"/>
-                <w:sz w:val="28"/>
-                <w:szCs w:val="28"/>
-              </w:rPr>
-              <w:t xml:space="preserve"> пользователя</w:t>
-            </w:r>
-            <w:r>
-              <w:rPr>
-                <w:color w:val="000000"/>
-                <w:sz w:val="28"/>
-                <w:szCs w:val="28"/>
-              </w:rPr>
-              <w:t>.</w:t>
-            </w:r>
           </w:p>
         </w:tc>
       </w:tr>
@@ -4524,30 +4327,6 @@
                 <w:szCs w:val="28"/>
               </w:rPr>
             </w:pPr>
-            <w:r>
-              <w:rPr>
-                <w:color w:val="000000"/>
-                <w:sz w:val="28"/>
-                <w:szCs w:val="28"/>
-              </w:rPr>
-              <w:t xml:space="preserve">3. </w:t>
-            </w:r>
-            <w:r>
-              <w:rPr>
-                <w:color w:val="000000"/>
-                <w:sz w:val="28"/>
-                <w:szCs w:val="28"/>
-              </w:rPr>
-              <w:t xml:space="preserve">Сотрудник </w:t>
-            </w:r>
-            <w:r>
-              <w:rPr>
-                <w:color w:val="000000"/>
-                <w:sz w:val="28"/>
-                <w:szCs w:val="28"/>
-              </w:rPr>
-              <w:t xml:space="preserve">записывает клиентов на услугу. </w:t>
-            </w:r>
           </w:p>
         </w:tc>
         <w:tc>
@@ -4564,38 +4343,6 @@
                 <w:szCs w:val="28"/>
               </w:rPr>
             </w:pPr>
-            <w:r>
-              <w:rPr>
-                <w:color w:val="000000"/>
-                <w:sz w:val="28"/>
-                <w:szCs w:val="28"/>
-              </w:rPr>
-              <w:t xml:space="preserve">4. </w:t>
-            </w:r>
-            <w:r>
-              <w:rPr>
-                <w:color w:val="000000"/>
-                <w:sz w:val="28"/>
-                <w:szCs w:val="28"/>
-              </w:rPr>
-              <w:t>Изменение расписания</w:t>
-            </w:r>
-            <w:r>
-              <w:rPr>
-                <w:color w:val="000000"/>
-                <w:sz w:val="28"/>
-                <w:szCs w:val="28"/>
-              </w:rPr>
-              <w:t xml:space="preserve"> записанных клиентов</w:t>
-            </w:r>
-            <w:r>
-              <w:rPr>
-                <w:color w:val="000000"/>
-                <w:sz w:val="28"/>
-                <w:szCs w:val="28"/>
-              </w:rPr>
-              <w:t>.</w:t>
-            </w:r>
           </w:p>
         </w:tc>
       </w:tr>
@@ -4614,62 +4361,6 @@
                 <w:szCs w:val="28"/>
               </w:rPr>
             </w:pPr>
-            <w:r>
-              <w:rPr>
-                <w:color w:val="000000"/>
-                <w:sz w:val="28"/>
-                <w:szCs w:val="28"/>
-              </w:rPr>
-              <w:t>5</w:t>
-            </w:r>
-            <w:r>
-              <w:rPr>
-                <w:color w:val="000000"/>
-                <w:sz w:val="28"/>
-                <w:szCs w:val="28"/>
-              </w:rPr>
-              <w:t>.</w:t>
-            </w:r>
-            <w:r>
-              <w:rPr>
-                <w:color w:val="000000"/>
-                <w:sz w:val="28"/>
-                <w:szCs w:val="28"/>
-              </w:rPr>
-              <w:t xml:space="preserve"> </w:t>
-            </w:r>
-            <w:r>
-              <w:rPr>
-                <w:color w:val="000000"/>
-                <w:sz w:val="28"/>
-                <w:szCs w:val="28"/>
-              </w:rPr>
-              <w:t xml:space="preserve">Сотрудник </w:t>
-            </w:r>
-            <w:r>
-              <w:rPr>
-                <w:color w:val="000000"/>
-                <w:sz w:val="28"/>
-                <w:szCs w:val="28"/>
-              </w:rPr>
-              <w:t>добавляет информацию об оказанных услуг</w:t>
-            </w:r>
-            <w:r>
-              <w:rPr>
-                <w:color w:val="000000"/>
-                <w:sz w:val="28"/>
-                <w:szCs w:val="28"/>
-              </w:rPr>
-              <w:t>ах</w:t>
-            </w:r>
-            <w:r>
-              <w:rPr>
-                <w:color w:val="000000"/>
-                <w:sz w:val="28"/>
-                <w:szCs w:val="28"/>
-              </w:rPr>
-              <w:t>.</w:t>
-            </w:r>
           </w:p>
         </w:tc>
         <w:tc>
@@ -4686,46 +4377,6 @@
                 <w:szCs w:val="28"/>
               </w:rPr>
             </w:pPr>
-            <w:r>
-              <w:rPr>
-                <w:color w:val="000000"/>
-                <w:sz w:val="28"/>
-                <w:szCs w:val="28"/>
-              </w:rPr>
-              <w:t>6</w:t>
-            </w:r>
-            <w:r>
-              <w:rPr>
-                <w:color w:val="000000"/>
-                <w:sz w:val="28"/>
-                <w:szCs w:val="28"/>
-              </w:rPr>
-              <w:t xml:space="preserve">. </w:t>
-            </w:r>
-            <w:r>
-              <w:rPr>
-                <w:color w:val="000000"/>
-                <w:sz w:val="28"/>
-                <w:szCs w:val="28"/>
-              </w:rPr>
-              <w:t xml:space="preserve">Изменение информации в таблице оказанных услуг. </w:t>
-            </w:r>
-            <w:r>
-              <w:rPr>
-                <w:color w:val="000000"/>
-                <w:sz w:val="28"/>
-                <w:szCs w:val="28"/>
-              </w:rPr>
-              <w:t>Формирование чека</w:t>
-            </w:r>
-            <w:r>
-              <w:rPr>
-                <w:color w:val="000000"/>
-                <w:sz w:val="28"/>
-                <w:szCs w:val="28"/>
-              </w:rPr>
-              <w:t>.</w:t>
-            </w:r>
           </w:p>
         </w:tc>
       </w:tr>
@@ -4744,22 +4395,6 @@
                 <w:szCs w:val="28"/>
               </w:rPr>
             </w:pPr>
-            <w:r>
-              <w:rPr>
-                <w:color w:val="000000"/>
-                <w:sz w:val="28"/>
-                <w:szCs w:val="28"/>
-              </w:rPr>
-              <w:t xml:space="preserve">8. Администратор выполняет запрос </w:t>
-            </w:r>
-            <w:r>
-              <w:rPr>
-                <w:color w:val="000000"/>
-                <w:sz w:val="28"/>
-                <w:szCs w:val="28"/>
-              </w:rPr>
-              <w:t>о всех оказанных за месяц услуг или услугах одного мастера.</w:t>
-            </w:r>
           </w:p>
         </w:tc>
         <w:tc>
@@ -4776,22 +4411,6 @@
                 <w:szCs w:val="28"/>
               </w:rPr>
             </w:pPr>
-            <w:r>
-              <w:rPr>
-                <w:color w:val="000000"/>
-                <w:sz w:val="28"/>
-                <w:szCs w:val="28"/>
-              </w:rPr>
-              <w:t>9. Отчёт об о</w:t>
-            </w:r>
-            <w:r>
-              <w:rPr>
-                <w:color w:val="000000"/>
-                <w:sz w:val="28"/>
-                <w:szCs w:val="28"/>
-              </w:rPr>
-              <w:t>казанных услугах.</w:t>
-            </w:r>
           </w:p>
         </w:tc>
       </w:tr>
@@ -4917,62 +4536,6 @@
           <w:szCs w:val="28"/>
         </w:rPr>
       </w:pPr>
-      <w:r>
-        <w:rPr>
-          <w:noProof/>
-          <w:color w:val="000000"/>
-          <w:sz w:val="28"/>
-          <w:szCs w:val="28"/>
-        </w:rPr>
-        <w:drawing>
-          <wp:inline distT="0" distB="0" distL="0" distR="0">
-            <wp:extent cx="3848100" cy="4191000"/>
-            <wp:effectExtent l="0" t="0" r="0" b="0"/>
-            <wp:docPr id="3" name="Рисунок 10"/>
-            <wp:cNvGraphicFramePr>
-              <a:graphicFrameLocks xmlns:a="http://schemas.openxmlformats.org/drawingml/2006/main" noChangeAspect="1"/>
-            </wp:cNvGraphicFramePr>
-            <a:graphic xmlns:a="http://schemas.openxmlformats.org/drawingml/2006/main">
-              <a:graphicData uri="http://schemas.openxmlformats.org/drawingml/2006/picture">
-                <pic:pic xmlns:pic="http://schemas.openxmlformats.org/drawingml/2006/picture">
-                  <pic:nvPicPr>
-                    <pic:cNvPr id="0" name="Picture 3"/>
-                    <pic:cNvPicPr>
-                      <a:picLocks noChangeAspect="1" noChangeArrowheads="1"/>
-                    </pic:cNvPicPr>
-                  </pic:nvPicPr>
-                  <pic:blipFill>
-                    <a:blip r:embed="rId9">
-                      <a:extLst>
-                        <a:ext uri="{28A0092B-C50C-407E-A947-70E740481C1C}">
-                          <a14:useLocalDpi xmlns:a14="http://schemas.microsoft.com/office/drawing/2010/main" val="0"/>
-                        </a:ext>
-                      </a:extLst>
-                    </a:blip>
-                    <a:srcRect/>
-                    <a:stretch>
-                      <a:fillRect/>
-                    </a:stretch>
-                  </pic:blipFill>
-                  <pic:spPr bwMode="auto">
-                    <a:xfrm>
-                      <a:off x="0" y="0"/>
-                      <a:ext cx="3848100" cy="4191000"/>
-                    </a:xfrm>
-                    <a:prstGeom prst="rect">
-                      <a:avLst/>
-                    </a:prstGeom>
-                    <a:noFill/>
-                    <a:ln>
-                      <a:noFill/>
-                    </a:ln>
-                  </pic:spPr>
-                </pic:pic>
-              </a:graphicData>
-            </a:graphic>
-          </wp:inline>
-        </w:drawing>
-      </w:r>
     </w:p>
     <w:p>
       <w:pPr>
@@ -5241,6 +4804,163 @@
       </w:pPr>
       <w:r>
         <w:rPr>
+          <w:noProof/>
+        </w:rPr>
+        <w:drawing>
+          <wp:inline distT="0" distB="0" distL="0" distR="0" wp14:anchorId="6D28B923" wp14:editId="4E535532">
+            <wp:extent cx="5989320" cy="3497839"/>
+            <wp:effectExtent l="0" t="0" r="0" b="7620"/>
+            <wp:docPr id="179826898" name="Рисунок 1"/>
+            <wp:cNvGraphicFramePr>
+              <a:graphicFrameLocks xmlns:a="http://schemas.openxmlformats.org/drawingml/2006/main" noChangeAspect="1"/>
+            </wp:cNvGraphicFramePr>
+            <a:graphic xmlns:a="http://schemas.openxmlformats.org/drawingml/2006/main">
+              <a:graphicData uri="http://schemas.openxmlformats.org/drawingml/2006/picture">
+                <pic:pic xmlns:pic="http://schemas.openxmlformats.org/drawingml/2006/picture">
+                  <pic:nvPicPr>
+                    <pic:cNvPr id="179826898" name=""/>
+                    <pic:cNvPicPr/>
+                  </pic:nvPicPr>
+                  <pic:blipFill>
+                    <a:blip r:embed="rId8"/>
+                    <a:stretch>
+                      <a:fillRect/>
+                    </a:stretch>
+                  </pic:blipFill>
+                  <pic:spPr>
+                    <a:xfrm>
+                      <a:off x="0" y="0"/>
+                      <a:ext cx="6029221" cy="3521142"/>
+                    </a:xfrm>
+                    <a:prstGeom prst="rect">
+                      <a:avLst/>
+                    </a:prstGeom>
+                  </pic:spPr>
+                </pic:pic>
+              </a:graphicData>
+            </a:graphic>
+          </wp:inline>
+        </w:drawing>
+      </w:r>
+    </w:p>
+    <w:p>
+      <w:pPr>
+        <w:rPr>
+          <w:color w:val="000000"/>
+          <w:sz w:val="28"/>
+          <w:szCs w:val="28"/>
+          <w:lang w:val="en-US"/>
+        </w:rPr>
+      </w:pPr>
+      <w:r>
+        <w:rPr>
+          <w:noProof/>
+        </w:rPr>
+        <w:drawing>
+          <wp:inline distT="0" distB="0" distL="0" distR="0" wp14:anchorId="06ACE179" wp14:editId="224F9708">
+            <wp:extent cx="6228080" cy="3234055"/>
+            <wp:effectExtent l="0" t="0" r="1270" b="4445"/>
+            <wp:docPr id="1118713635" name="Рисунок 1"/>
+            <wp:cNvGraphicFramePr>
+              <a:graphicFrameLocks xmlns:a="http://schemas.openxmlformats.org/drawingml/2006/main" noChangeAspect="1"/>
+            </wp:cNvGraphicFramePr>
+            <a:graphic xmlns:a="http://schemas.openxmlformats.org/drawingml/2006/main">
+              <a:graphicData uri="http://schemas.openxmlformats.org/drawingml/2006/picture">
+                <pic:pic xmlns:pic="http://schemas.openxmlformats.org/drawingml/2006/picture">
+                  <pic:nvPicPr>
+                    <pic:cNvPr id="1118713635" name=""/>
+                    <pic:cNvPicPr/>
+                  </pic:nvPicPr>
+                  <pic:blipFill>
+                    <a:blip r:embed="rId9"/>
+                    <a:stretch>
+                      <a:fillRect/>
+                    </a:stretch>
+                  </pic:blipFill>
+                  <pic:spPr>
+                    <a:xfrm>
+                      <a:off x="0" y="0"/>
+                      <a:ext cx="6228080" cy="3234055"/>
+                    </a:xfrm>
+                    <a:prstGeom prst="rect">
+                      <a:avLst/>
+                    </a:prstGeom>
+                  </pic:spPr>
+                </pic:pic>
+              </a:graphicData>
+            </a:graphic>
+          </wp:inline>
+        </w:drawing>
+      </w:r>
+      <w:r>
+        <w:rPr>
+          <w:color w:val="000000"/>
+          <w:sz w:val="28"/>
+          <w:szCs w:val="28"/>
+        </w:rPr>
+        <w:t xml:space="preserve"> </w:t>
+      </w:r>
+    </w:p>
+    <w:p>
+      <w:pPr>
+        <w:rPr>
+          <w:color w:val="000000"/>
+          <w:sz w:val="28"/>
+          <w:szCs w:val="28"/>
+          <w:lang w:val="en-US"/>
+        </w:rPr>
+      </w:pPr>
+      <w:r>
+        <w:rPr>
+          <w:noProof/>
+        </w:rPr>
+        <w:lastRenderedPageBreak/>
+        <w:drawing>
+          <wp:inline distT="0" distB="0" distL="0" distR="0" wp14:anchorId="774FDCB3" wp14:editId="75AB5C71">
+            <wp:extent cx="6228080" cy="2938780"/>
+            <wp:effectExtent l="0" t="0" r="1270" b="0"/>
+            <wp:docPr id="1918107900" name="Рисунок 1"/>
+            <wp:cNvGraphicFramePr>
+              <a:graphicFrameLocks xmlns:a="http://schemas.openxmlformats.org/drawingml/2006/main" noChangeAspect="1"/>
+            </wp:cNvGraphicFramePr>
+            <a:graphic xmlns:a="http://schemas.openxmlformats.org/drawingml/2006/main">
+              <a:graphicData uri="http://schemas.openxmlformats.org/drawingml/2006/picture">
+                <pic:pic xmlns:pic="http://schemas.openxmlformats.org/drawingml/2006/picture">
+                  <pic:nvPicPr>
+                    <pic:cNvPr id="1918107900" name=""/>
+                    <pic:cNvPicPr/>
+                  </pic:nvPicPr>
+                  <pic:blipFill>
+                    <a:blip r:embed="rId10"/>
+                    <a:stretch>
+                      <a:fillRect/>
+                    </a:stretch>
+                  </pic:blipFill>
+                  <pic:spPr>
+                    <a:xfrm>
+                      <a:off x="0" y="0"/>
+                      <a:ext cx="6228080" cy="2938780"/>
+                    </a:xfrm>
+                    <a:prstGeom prst="rect">
+                      <a:avLst/>
+                    </a:prstGeom>
+                  </pic:spPr>
+                </pic:pic>
+              </a:graphicData>
+            </a:graphic>
+          </wp:inline>
+        </w:drawing>
+      </w:r>
+      <w:r>
+        <w:rPr>
+          <w:color w:val="000000"/>
+          <w:sz w:val="28"/>
+          <w:szCs w:val="28"/>
+        </w:rPr>
+        <w:t xml:space="preserve"> </w:t>
+      </w:r>
+      <w:r>
+        <w:rPr>
           <w:color w:val="000000"/>
           <w:sz w:val="28"/>
           <w:szCs w:val="28"/>
@@ -5314,8 +5034,6 @@
         </w:rPr>
         <w:t>" -</w:t>
       </w:r>
-      <w:proofErr w:type="spellStart"/>
-      <w:proofErr w:type="gramStart"/>
       <w:r>
         <w:rPr>
           <w:sz w:val="28"/>
@@ -5337,8 +5055,6 @@
         </w:rPr>
         <w:t>Академия</w:t>
       </w:r>
-      <w:proofErr w:type="spellEnd"/>
-      <w:proofErr w:type="gramEnd"/>
       <w:r>
         <w:rPr>
           <w:sz w:val="28"/>
@@ -5409,37 +5125,12 @@
           <w:szCs w:val="28"/>
         </w:rPr>
       </w:pPr>
-      <w:proofErr w:type="spellStart"/>
-      <w:r>
-        <w:rPr>
-          <w:sz w:val="28"/>
-          <w:szCs w:val="28"/>
-        </w:rPr>
-        <w:t>Агуров</w:t>
-      </w:r>
-      <w:proofErr w:type="spellEnd"/>
-      <w:r>
-        <w:rPr>
-          <w:sz w:val="28"/>
-          <w:szCs w:val="28"/>
-        </w:rPr>
-        <w:t xml:space="preserve">, Павел C#. Сборник рецептов / Павел </w:t>
-      </w:r>
-      <w:proofErr w:type="spellStart"/>
-      <w:r>
-        <w:rPr>
-          <w:sz w:val="28"/>
-          <w:szCs w:val="28"/>
-        </w:rPr>
-        <w:t>Агуров</w:t>
-      </w:r>
-      <w:proofErr w:type="spellEnd"/>
-      <w:r>
-        <w:rPr>
-          <w:sz w:val="28"/>
-          <w:szCs w:val="28"/>
-        </w:rPr>
-        <w:t>. - М.: "БХВ-Пете</w:t>
+      <w:r>
+        <w:rPr>
+          <w:sz w:val="28"/>
+          <w:szCs w:val="28"/>
+        </w:rPr>
+        <w:t>Агуров, Павел C#. Сборник рецептов / Павел Агуров. - М.: "БХВ-Пете</w:t>
       </w:r>
       <w:r>
         <w:rPr>
@@ -5483,23 +5174,7 @@
           <w:sz w:val="28"/>
           <w:szCs w:val="28"/>
         </w:rPr>
-        <w:t xml:space="preserve">Бишоп, Дж. C# в кратком изложении / Дж. Бишоп, Н. </w:t>
-      </w:r>
-      <w:proofErr w:type="spellStart"/>
-      <w:r>
-        <w:rPr>
-          <w:sz w:val="28"/>
-          <w:szCs w:val="28"/>
-        </w:rPr>
-        <w:t>Хорспул</w:t>
-      </w:r>
-      <w:proofErr w:type="spellEnd"/>
-      <w:r>
-        <w:rPr>
-          <w:sz w:val="28"/>
-          <w:szCs w:val="28"/>
-        </w:rPr>
-        <w:t>. -</w:t>
+        <w:t>Бишоп, Дж. C# в кратком изложении / Дж. Бишоп, Н. Хорспул. -</w:t>
       </w:r>
       <w:r>
         <w:rPr>
@@ -5587,39 +5262,7 @@
           <w:sz w:val="28"/>
           <w:szCs w:val="28"/>
         </w:rPr>
-        <w:t xml:space="preserve">Смоленцев, Н. К. MATLAB. Программирование на Visual С#, </w:t>
-      </w:r>
-      <w:proofErr w:type="spellStart"/>
-      <w:r>
-        <w:rPr>
-          <w:sz w:val="28"/>
-          <w:szCs w:val="28"/>
-        </w:rPr>
-        <w:t>Borland</w:t>
-      </w:r>
-      <w:proofErr w:type="spellEnd"/>
-      <w:r>
-        <w:rPr>
-          <w:sz w:val="28"/>
-          <w:szCs w:val="28"/>
-        </w:rPr>
-        <w:t xml:space="preserve"> </w:t>
-      </w:r>
-      <w:proofErr w:type="spellStart"/>
-      <w:r>
-        <w:rPr>
-          <w:sz w:val="28"/>
-          <w:szCs w:val="28"/>
-        </w:rPr>
-        <w:t>JBuilder</w:t>
-      </w:r>
-      <w:proofErr w:type="spellEnd"/>
-      <w:r>
-        <w:rPr>
-          <w:sz w:val="28"/>
-          <w:szCs w:val="28"/>
-        </w:rPr>
-        <w:t>, VBA (+ CD-ROM) / Н.К. Смоленцев. - М.: ДМК Пресс, 2011. - 456 c.</w:t>
+        <w:t>Смоленцев, Н. К. MATLAB. Программирование на Visual С#, Borland JBuilder, VBA (+ CD-ROM) / Н.К. Смоленцев. - М.: ДМК Пресс, 2011. - 456 c.</w:t>
       </w:r>
     </w:p>
     <w:p>
@@ -5641,8 +5284,8 @@
       </w:pPr>
     </w:p>
     <w:sectPr>
-      <w:headerReference w:type="default" r:id="rId10"/>
-      <w:footerReference w:type="default" r:id="rId11"/>
+      <w:headerReference w:type="default" r:id="rId11"/>
+      <w:footerReference w:type="default" r:id="rId12"/>
       <w:pgSz w:w="11906" w:h="16838"/>
       <w:pgMar w:top="567" w:right="680" w:bottom="1985" w:left="1418" w:header="720" w:footer="720" w:gutter="0"/>
       <w:pgNumType w:start="3"/>
@@ -7233,19 +6876,11 @@
                       <wps:txbx>
                         <w:txbxContent>
                           <w:p>
-                            <w:proofErr w:type="gramStart"/>
                             <w:r>
                               <w:rPr>
                                 <w:sz w:val="22"/>
                               </w:rPr>
-                              <w:t>Изм  Лист</w:t>
-                            </w:r>
-                            <w:proofErr w:type="gramEnd"/>
-                            <w:r>
-                              <w:rPr>
-                                <w:sz w:val="22"/>
-                              </w:rPr>
-                              <w:t xml:space="preserve">     № докум.       Подп.    Дата</w:t>
+                              <w:t>Изм  Лист     № докум.       Подп.    Дата</w:t>
                             </w:r>
                           </w:p>
                         </w:txbxContent>
@@ -7335,19 +6970,11 @@
                 <v:textbox inset="0,1.5mm,0,0">
                   <w:txbxContent>
                     <w:p>
-                      <w:proofErr w:type="gramStart"/>
                       <w:r>
                         <w:rPr>
                           <w:sz w:val="22"/>
                         </w:rPr>
-                        <w:t>Изм  Лист</w:t>
-                      </w:r>
-                      <w:proofErr w:type="gramEnd"/>
-                      <w:r>
-                        <w:rPr>
-                          <w:sz w:val="22"/>
-                        </w:rPr>
-                        <w:t xml:space="preserve">     № докум.       Подп.    Дата</w:t>
+                        <w:t>Изм  Лист     № докум.       Подп.    Дата</w:t>
                       </w:r>
                     </w:p>
                   </w:txbxContent>

--- a/TZ.docx
+++ b/TZ.docx
@@ -39,7 +39,7 @@
           <w:sz w:val="28"/>
           <w:szCs w:val="28"/>
         </w:rPr>
-        <w:t xml:space="preserve">В век информационных технологий важнейшей характеристикой для каждого человека становится скорость доступа к нужной информации. Использование базы данных </w:t>
+        <w:t>В век информационных технологий важнейшей характеристикой для каждого человека становится скорость доступа к нужной информации.</w:t>
       </w:r>
       <w:r>
         <w:rPr>
@@ -47,7 +47,7 @@
           <w:sz w:val="28"/>
           <w:szCs w:val="28"/>
         </w:rPr>
-        <w:t xml:space="preserve">и средств для автоматизированной работы с ними </w:t>
+        <w:t xml:space="preserve"> Одной из таких является информация о посещаемости занятий внутри техникума.</w:t>
       </w:r>
       <w:r>
         <w:rPr>
@@ -55,7 +55,7 @@
           <w:sz w:val="28"/>
           <w:szCs w:val="28"/>
         </w:rPr>
-        <w:t>значительно повышает производительность труда пользователя и упрощает использование различных средств по преобразованию</w:t>
+        <w:t xml:space="preserve"> </w:t>
       </w:r>
       <w:r>
         <w:rPr>
@@ -63,55 +63,7 @@
           <w:sz w:val="28"/>
           <w:szCs w:val="28"/>
         </w:rPr>
-        <w:t xml:space="preserve"> и доступу к </w:t>
-      </w:r>
-      <w:r>
-        <w:rPr>
-          <w:rFonts w:eastAsia="Calibri"/>
-          <w:sz w:val="28"/>
-          <w:szCs w:val="28"/>
-        </w:rPr>
-        <w:t>данны</w:t>
-      </w:r>
-      <w:r>
-        <w:rPr>
-          <w:rFonts w:eastAsia="Calibri"/>
-          <w:sz w:val="28"/>
-          <w:szCs w:val="28"/>
-        </w:rPr>
-        <w:t>м</w:t>
-      </w:r>
-      <w:r>
-        <w:rPr>
-          <w:rFonts w:eastAsia="Calibri"/>
-          <w:sz w:val="28"/>
-          <w:szCs w:val="28"/>
-        </w:rPr>
-        <w:t xml:space="preserve">. </w:t>
-      </w:r>
-      <w:r>
-        <w:rPr>
-          <w:rFonts w:eastAsia="Calibri"/>
-          <w:sz w:val="28"/>
-          <w:szCs w:val="28"/>
-        </w:rPr>
-        <w:t>Хорошая автоматизация в этом вопросе</w:t>
-      </w:r>
-      <w:r>
-        <w:rPr>
-          <w:rFonts w:eastAsia="Calibri"/>
-          <w:sz w:val="28"/>
-          <w:szCs w:val="28"/>
-        </w:rPr>
-        <w:t xml:space="preserve"> может значительно облегчить жизнь специалисту </w:t>
-      </w:r>
-      <w:r>
-        <w:rPr>
-          <w:rFonts w:eastAsia="Calibri"/>
-          <w:sz w:val="28"/>
-          <w:szCs w:val="28"/>
-        </w:rPr>
-        <w:t>в конкретной предметной области.</w:t>
+        <w:t>Для получения этой информации и начинают вести учет.</w:t>
       </w:r>
     </w:p>
     <w:p>
@@ -131,7 +83,7 @@
           <w:sz w:val="28"/>
           <w:szCs w:val="28"/>
         </w:rPr>
-        <w:t>Объектом исследования для данной работы</w:t>
+        <w:t>Проблема такого учета состоит в том, что как правило он ведется в бумажном виде</w:t>
       </w:r>
       <w:r>
         <w:rPr>
@@ -139,7 +91,7 @@
           <w:sz w:val="28"/>
           <w:szCs w:val="28"/>
         </w:rPr>
-        <w:t xml:space="preserve"> является бумажный документооборот по учету посещаемости занятий</w:t>
+        <w:t xml:space="preserve">, </w:t>
       </w:r>
       <w:r>
         <w:rPr>
@@ -147,7 +99,47 @@
           <w:sz w:val="28"/>
           <w:szCs w:val="28"/>
         </w:rPr>
-        <w:t>.</w:t>
+        <w:t>что может вызывать сложности с доступом к данным, риск потери</w:t>
+      </w:r>
+      <w:r>
+        <w:rPr>
+          <w:rFonts w:eastAsia="Calibri"/>
+          <w:sz w:val="28"/>
+          <w:szCs w:val="28"/>
+        </w:rPr>
+        <w:t xml:space="preserve"> </w:t>
+      </w:r>
+      <w:r>
+        <w:rPr>
+          <w:rFonts w:eastAsia="Calibri"/>
+          <w:sz w:val="28"/>
+          <w:szCs w:val="28"/>
+        </w:rPr>
+        <w:t>той или иной</w:t>
+      </w:r>
+      <w:r>
+        <w:rPr>
+          <w:rFonts w:eastAsia="Calibri"/>
+          <w:sz w:val="28"/>
+          <w:szCs w:val="28"/>
+        </w:rPr>
+        <w:t xml:space="preserve"> информаци</w:t>
+      </w:r>
+      <w:r>
+        <w:rPr>
+          <w:rFonts w:eastAsia="Calibri"/>
+          <w:sz w:val="28"/>
+          <w:szCs w:val="28"/>
+        </w:rPr>
+        <w:t xml:space="preserve">и, а также </w:t>
+      </w:r>
+      <w:r>
+        <w:rPr>
+          <w:rFonts w:eastAsia="Calibri"/>
+          <w:sz w:val="28"/>
+          <w:szCs w:val="28"/>
+        </w:rPr>
+        <w:t>необходимость ручного обновления и проверки документов.</w:t>
       </w:r>
     </w:p>
     <w:p>
@@ -165,7 +157,7 @@
           <w:sz w:val="28"/>
           <w:szCs w:val="28"/>
         </w:rPr>
-        <w:t xml:space="preserve">Целью разработки </w:t>
+        <w:t xml:space="preserve">Решением данной проблемы </w:t>
       </w:r>
       <w:r>
         <w:rPr>
@@ -359,9 +351,10 @@
     <w:p>
       <w:pPr>
         <w:spacing w:line="360" w:lineRule="auto"/>
-        <w:ind w:left="284" w:right="284" w:firstLine="851"/>
+        <w:ind w:right="284" w:firstLine="708"/>
         <w:jc w:val="both"/>
         <w:rPr>
+          <w:b/>
           <w:sz w:val="28"/>
           <w:szCs w:val="28"/>
         </w:rPr>
@@ -392,7 +385,82 @@
           <w:sz w:val="28"/>
           <w:szCs w:val="28"/>
         </w:rPr>
-        <w:t xml:space="preserve"> учета посещаемости занятий </w:t>
+        <w:t xml:space="preserve"> учета посещаемости занятий</w:t>
+      </w:r>
+      <w:r>
+        <w:rPr>
+          <w:sz w:val="28"/>
+          <w:szCs w:val="28"/>
+        </w:rPr>
+        <w:t xml:space="preserve"> удобна тем, что спроектирована так, что использует общую глобальную базу данных, в следствии чего способствует упрощению создания новых программ, для автоматизации других процессов внутри учреждения, связанных с теми же данными.</w:t>
+      </w:r>
+    </w:p>
+    <w:p>
+      <w:pPr>
+        <w:spacing w:line="360" w:lineRule="auto"/>
+        <w:ind w:right="284" w:firstLine="708"/>
+        <w:jc w:val="both"/>
+        <w:rPr>
+          <w:sz w:val="28"/>
+          <w:szCs w:val="28"/>
+        </w:rPr>
+      </w:pPr>
+      <w:r>
+        <w:rPr>
+          <w:sz w:val="28"/>
+          <w:szCs w:val="28"/>
+        </w:rPr>
+        <w:lastRenderedPageBreak/>
+        <w:t>База данных, спроектированная в ходе разработки</w:t>
+      </w:r>
+      <w:r>
+        <w:rPr>
+          <w:sz w:val="28"/>
+          <w:szCs w:val="28"/>
+        </w:rPr>
+        <w:t xml:space="preserve"> информаци</w:t>
+      </w:r>
+      <w:r>
+        <w:rPr>
+          <w:sz w:val="28"/>
+          <w:szCs w:val="28"/>
+        </w:rPr>
+        <w:t>онн</w:t>
+      </w:r>
+      <w:r>
+        <w:rPr>
+          <w:sz w:val="28"/>
+          <w:szCs w:val="28"/>
+        </w:rPr>
+        <w:t>ой</w:t>
+      </w:r>
+      <w:r>
+        <w:rPr>
+          <w:sz w:val="28"/>
+          <w:szCs w:val="28"/>
+        </w:rPr>
+        <w:t xml:space="preserve"> систем</w:t>
+      </w:r>
+      <w:r>
+        <w:rPr>
+          <w:sz w:val="28"/>
+          <w:szCs w:val="28"/>
+        </w:rPr>
+        <w:t>ы</w:t>
+      </w:r>
+      <w:r>
+        <w:rPr>
+          <w:sz w:val="28"/>
+          <w:szCs w:val="28"/>
+        </w:rPr>
+        <w:t>,</w:t>
+      </w:r>
+      <w:r>
+        <w:rPr>
+          <w:sz w:val="28"/>
+          <w:szCs w:val="28"/>
+        </w:rPr>
+        <w:t xml:space="preserve"> </w:t>
       </w:r>
       <w:r>
         <w:rPr>
@@ -478,29 +546,7 @@
           <w:sz w:val="28"/>
           <w:szCs w:val="28"/>
         </w:rPr>
-        <w:t xml:space="preserve">а также списка групп </w:t>
-      </w:r>
-      <w:r>
-        <w:rPr>
-          <w:sz w:val="28"/>
-          <w:szCs w:val="28"/>
-        </w:rPr>
-        <w:lastRenderedPageBreak/>
-        <w:t xml:space="preserve">студентов и прикрепленных </w:t>
-      </w:r>
-      <w:r>
-        <w:rPr>
-          <w:sz w:val="28"/>
-          <w:szCs w:val="28"/>
-        </w:rPr>
-        <w:t>соответственно</w:t>
-      </w:r>
-      <w:r>
-        <w:rPr>
-          <w:sz w:val="28"/>
-          <w:szCs w:val="28"/>
-        </w:rPr>
-        <w:t xml:space="preserve"> к ним </w:t>
+        <w:t xml:space="preserve">а также списка групп студентов и прикрепленных соответственно к ним </w:t>
       </w:r>
       <w:r>
         <w:rPr>
@@ -544,7 +590,14 @@
           <w:sz w:val="28"/>
           <w:szCs w:val="28"/>
         </w:rPr>
-        <w:t>Ведение отдельных электронных журналов посещаемости групп;</w:t>
+        <w:t>Ведения списка</w:t>
+      </w:r>
+      <w:r>
+        <w:rPr>
+          <w:sz w:val="28"/>
+          <w:szCs w:val="28"/>
+        </w:rPr>
+        <w:t xml:space="preserve"> групп студентов;</w:t>
       </w:r>
     </w:p>
     <w:p>
@@ -567,7 +620,233 @@
           <w:sz w:val="28"/>
           <w:szCs w:val="28"/>
         </w:rPr>
-        <w:t>Формирования отчетов о посещаемости за различные периоды теми или иными группами.</w:t>
+        <w:t xml:space="preserve">Ведения списков </w:t>
+      </w:r>
+      <w:r>
+        <w:rPr>
+          <w:sz w:val="28"/>
+          <w:szCs w:val="28"/>
+        </w:rPr>
+        <w:t xml:space="preserve">кураторов и старост </w:t>
+      </w:r>
+      <w:r>
+        <w:rPr>
+          <w:sz w:val="28"/>
+          <w:szCs w:val="28"/>
+        </w:rPr>
+        <w:t xml:space="preserve">этих </w:t>
+      </w:r>
+      <w:r>
+        <w:rPr>
+          <w:sz w:val="28"/>
+          <w:szCs w:val="28"/>
+        </w:rPr>
+        <w:t>групп</w:t>
+      </w:r>
+      <w:r>
+        <w:rPr>
+          <w:sz w:val="28"/>
+          <w:szCs w:val="28"/>
+        </w:rPr>
+        <w:t>;</w:t>
+      </w:r>
+    </w:p>
+    <w:p>
+      <w:pPr>
+        <w:pStyle w:val="ae"/>
+        <w:numPr>
+          <w:ilvl w:val="0"/>
+          <w:numId w:val="24"/>
+        </w:numPr>
+        <w:spacing w:line="360" w:lineRule="auto"/>
+        <w:ind w:right="284"/>
+        <w:jc w:val="both"/>
+        <w:rPr>
+          <w:sz w:val="28"/>
+          <w:szCs w:val="28"/>
+        </w:rPr>
+      </w:pPr>
+      <w:r>
+        <w:rPr>
+          <w:sz w:val="28"/>
+          <w:szCs w:val="28"/>
+        </w:rPr>
+        <w:t>Ведения списка пропущенных занятий</w:t>
+      </w:r>
+      <w:r>
+        <w:rPr>
+          <w:sz w:val="28"/>
+          <w:szCs w:val="28"/>
+        </w:rPr>
+        <w:t>.</w:t>
+      </w:r>
+    </w:p>
+    <w:p>
+      <w:pPr>
+        <w:spacing w:line="360" w:lineRule="auto"/>
+        <w:ind w:right="284"/>
+        <w:jc w:val="both"/>
+        <w:rPr>
+          <w:sz w:val="28"/>
+          <w:szCs w:val="28"/>
+        </w:rPr>
+      </w:pPr>
+      <w:r>
+        <w:rPr>
+          <w:sz w:val="28"/>
+          <w:szCs w:val="28"/>
+        </w:rPr>
+        <w:t>Автоматизированная информаци</w:t>
+      </w:r>
+      <w:r>
+        <w:rPr>
+          <w:sz w:val="28"/>
+          <w:szCs w:val="28"/>
+        </w:rPr>
+        <w:t xml:space="preserve">онная система </w:t>
+      </w:r>
+      <w:r>
+        <w:rPr>
+          <w:sz w:val="28"/>
+          <w:szCs w:val="28"/>
+        </w:rPr>
+        <w:t>системы</w:t>
+      </w:r>
+      <w:r>
+        <w:rPr>
+          <w:sz w:val="28"/>
+          <w:szCs w:val="28"/>
+        </w:rPr>
+        <w:t xml:space="preserve"> учета посещаемости занятий</w:t>
+      </w:r>
+      <w:r>
+        <w:rPr>
+          <w:sz w:val="28"/>
+          <w:szCs w:val="28"/>
+        </w:rPr>
+        <w:t>, автоматизирует следующие процессы:</w:t>
+      </w:r>
+    </w:p>
+    <w:p>
+      <w:pPr>
+        <w:pStyle w:val="ae"/>
+        <w:numPr>
+          <w:ilvl w:val="0"/>
+          <w:numId w:val="25"/>
+        </w:numPr>
+        <w:spacing w:line="360" w:lineRule="auto"/>
+        <w:ind w:right="284"/>
+        <w:jc w:val="both"/>
+        <w:rPr>
+          <w:sz w:val="28"/>
+          <w:szCs w:val="28"/>
+        </w:rPr>
+      </w:pPr>
+      <w:r>
+        <w:rPr>
+          <w:sz w:val="28"/>
+          <w:szCs w:val="28"/>
+        </w:rPr>
+        <w:t xml:space="preserve">Создание </w:t>
+      </w:r>
+      <w:r>
+        <w:rPr>
+          <w:sz w:val="28"/>
+          <w:szCs w:val="28"/>
+        </w:rPr>
+        <w:t>учетных записей работников учреждения (для администратора);</w:t>
+      </w:r>
+    </w:p>
+    <w:p>
+      <w:pPr>
+        <w:pStyle w:val="ae"/>
+        <w:numPr>
+          <w:ilvl w:val="0"/>
+          <w:numId w:val="25"/>
+        </w:numPr>
+        <w:spacing w:line="360" w:lineRule="auto"/>
+        <w:ind w:right="284"/>
+        <w:jc w:val="both"/>
+        <w:rPr>
+          <w:sz w:val="28"/>
+          <w:szCs w:val="28"/>
+        </w:rPr>
+      </w:pPr>
+      <w:r>
+        <w:rPr>
+          <w:sz w:val="28"/>
+          <w:szCs w:val="28"/>
+        </w:rPr>
+        <w:t>Назначение и создание учетных записей кураторов групп (для работников);</w:t>
+      </w:r>
+    </w:p>
+    <w:p>
+      <w:pPr>
+        <w:pStyle w:val="ae"/>
+        <w:numPr>
+          <w:ilvl w:val="0"/>
+          <w:numId w:val="25"/>
+        </w:numPr>
+        <w:spacing w:line="360" w:lineRule="auto"/>
+        <w:ind w:right="284"/>
+        <w:jc w:val="both"/>
+        <w:rPr>
+          <w:sz w:val="28"/>
+          <w:szCs w:val="28"/>
+        </w:rPr>
+      </w:pPr>
+      <w:r>
+        <w:rPr>
+          <w:sz w:val="28"/>
+          <w:szCs w:val="28"/>
+        </w:rPr>
+        <w:t>Назначение и создание учетных записей старост групп (для кураторов);</w:t>
+      </w:r>
+    </w:p>
+    <w:p>
+      <w:pPr>
+        <w:pStyle w:val="ae"/>
+        <w:numPr>
+          <w:ilvl w:val="0"/>
+          <w:numId w:val="25"/>
+        </w:numPr>
+        <w:spacing w:line="360" w:lineRule="auto"/>
+        <w:ind w:right="284"/>
+        <w:jc w:val="both"/>
+        <w:rPr>
+          <w:sz w:val="28"/>
+          <w:szCs w:val="28"/>
+        </w:rPr>
+      </w:pPr>
+      <w:r>
+        <w:rPr>
+          <w:sz w:val="28"/>
+          <w:szCs w:val="28"/>
+        </w:rPr>
+        <w:t>Просмотр и автоматическое создание отчетов по посещаемости (для кураторов);</w:t>
+      </w:r>
+    </w:p>
+    <w:p>
+      <w:pPr>
+        <w:pStyle w:val="ae"/>
+        <w:numPr>
+          <w:ilvl w:val="0"/>
+          <w:numId w:val="25"/>
+        </w:numPr>
+        <w:spacing w:line="360" w:lineRule="auto"/>
+        <w:ind w:right="284"/>
+        <w:jc w:val="both"/>
+        <w:rPr>
+          <w:sz w:val="28"/>
+          <w:szCs w:val="28"/>
+        </w:rPr>
+      </w:pPr>
+      <w:r>
+        <w:rPr>
+          <w:sz w:val="28"/>
+          <w:szCs w:val="28"/>
+        </w:rPr>
+        <w:t>Отметка пропусков по уважительной и неуважительной причине (для старост);</w:t>
       </w:r>
     </w:p>
     <w:p>
@@ -651,7 +930,21 @@
           <w:sz w:val="28"/>
           <w:szCs w:val="28"/>
         </w:rPr>
-        <w:t>авторизация пользователя;</w:t>
+        <w:t>авторизация пользователя</w:t>
+      </w:r>
+      <w:r>
+        <w:rPr>
+          <w:sz w:val="28"/>
+          <w:szCs w:val="28"/>
+        </w:rPr>
+        <w:t xml:space="preserve"> (как администратор, как работник, как куратор, как староста и т.д.)</w:t>
+      </w:r>
+      <w:r>
+        <w:rPr>
+          <w:sz w:val="28"/>
+          <w:szCs w:val="28"/>
+        </w:rPr>
+        <w:t>;</w:t>
       </w:r>
     </w:p>
     <w:p>
@@ -691,6 +984,7 @@
           <w:sz w:val="28"/>
           <w:szCs w:val="28"/>
         </w:rPr>
+        <w:lastRenderedPageBreak/>
         <w:t>–</w:t>
       </w:r>
       <w:r>
@@ -712,7 +1006,21 @@
           <w:sz w:val="28"/>
           <w:szCs w:val="28"/>
         </w:rPr>
-        <w:t xml:space="preserve"> при назначении нового куратора или старосты группы, из списков преподавателей и студентов группы соответственно;</w:t>
+        <w:t xml:space="preserve"> </w:t>
+      </w:r>
+      <w:r>
+        <w:rPr>
+          <w:sz w:val="28"/>
+          <w:szCs w:val="28"/>
+        </w:rPr>
+        <w:t xml:space="preserve">с поиском </w:t>
+      </w:r>
+      <w:r>
+        <w:rPr>
+          <w:sz w:val="28"/>
+          <w:szCs w:val="28"/>
+        </w:rPr>
+        <w:t>при назначении нового куратора или старосты группы, из списков преподавателей и студентов группы соответственно;</w:t>
       </w:r>
     </w:p>
     <w:p>
@@ -842,14 +1150,7 @@
           <w:sz w:val="28"/>
           <w:szCs w:val="28"/>
         </w:rPr>
-        <w:t xml:space="preserve"> </w:t>
-      </w:r>
-      <w:r>
-        <w:rPr>
-          <w:sz w:val="28"/>
-          <w:szCs w:val="28"/>
-        </w:rPr>
-        <w:t>всех людей в учреждении, в частности</w:t>
+        <w:t xml:space="preserve"> всех людей в учреждении, в частности</w:t>
       </w:r>
       <w:r>
         <w:rPr>
@@ -1015,7 +1316,6 @@
           <w:sz w:val="28"/>
           <w:szCs w:val="28"/>
         </w:rPr>
-        <w:lastRenderedPageBreak/>
         <w:t>– на форме</w:t>
       </w:r>
       <w:r>
@@ -1023,21 +1323,7 @@
           <w:sz w:val="28"/>
           <w:szCs w:val="28"/>
         </w:rPr>
-        <w:t xml:space="preserve"> просмотра </w:t>
-      </w:r>
-      <w:r>
-        <w:rPr>
-          <w:sz w:val="28"/>
-          <w:szCs w:val="28"/>
-        </w:rPr>
-        <w:t>всех людей в учреждении</w:t>
-      </w:r>
-      <w:r>
-        <w:rPr>
-          <w:sz w:val="28"/>
-          <w:szCs w:val="28"/>
-        </w:rPr>
-        <w:t xml:space="preserve"> (</w:t>
+        <w:t xml:space="preserve"> просмотра всех людей в учреждении (</w:t>
       </w:r>
       <w:r>
         <w:rPr>
@@ -1130,14 +1416,7 @@
           <w:sz w:val="28"/>
           <w:szCs w:val="28"/>
         </w:rPr>
-        <w:t>, в режиме</w:t>
-      </w:r>
-      <w:r>
-        <w:rPr>
-          <w:sz w:val="28"/>
-          <w:szCs w:val="28"/>
-        </w:rPr>
-        <w:t xml:space="preserve"> старосты</w:t>
+        <w:t>, в режиме старосты</w:t>
       </w:r>
       <w:r>
         <w:rPr>
@@ -1334,14 +1613,7 @@
           <w:sz w:val="28"/>
           <w:szCs w:val="28"/>
         </w:rPr>
-        <w:t>семестр</w:t>
-      </w:r>
-      <w:r>
-        <w:rPr>
-          <w:sz w:val="28"/>
-          <w:szCs w:val="28"/>
-        </w:rPr>
-        <w:t>, в режиме куратора</w:t>
+        <w:t>семестр, в режиме куратора</w:t>
       </w:r>
       <w:r>
         <w:rPr>
@@ -1416,14 +1688,7 @@
           <w:sz w:val="28"/>
           <w:szCs w:val="28"/>
         </w:rPr>
-        <w:t>занесение в базу новых преподавателей и студентов</w:t>
-      </w:r>
-      <w:r>
-        <w:rPr>
-          <w:sz w:val="28"/>
-          <w:szCs w:val="28"/>
-        </w:rPr>
-        <w:t>, в режиме работника учреждения;</w:t>
+        <w:t>занесение в базу новых преподавателей и студентов, в режиме работника учреждения;</w:t>
       </w:r>
     </w:p>
     <w:p>
@@ -1446,6 +1711,7 @@
           <w:sz w:val="28"/>
           <w:szCs w:val="28"/>
         </w:rPr>
+        <w:lastRenderedPageBreak/>
         <w:t>назначение преподавателя куратором группы, в режиме работника учреждения</w:t>
       </w:r>
       <w:r>
@@ -1797,7 +2063,6 @@
           <w:sz w:val="28"/>
           <w:szCs w:val="28"/>
         </w:rPr>
-        <w:lastRenderedPageBreak/>
         <w:t>разрешение монитора: 1366*768.</w:t>
       </w:r>
     </w:p>
@@ -4802,15 +5067,24 @@
           <w:lang w:val="en-US"/>
         </w:rPr>
       </w:pPr>
+    </w:p>
+    <w:p>
+      <w:pPr>
+        <w:rPr>
+          <w:color w:val="000000"/>
+          <w:sz w:val="28"/>
+          <w:szCs w:val="28"/>
+        </w:rPr>
+      </w:pPr>
       <w:r>
         <w:rPr>
           <w:noProof/>
         </w:rPr>
         <w:drawing>
-          <wp:inline distT="0" distB="0" distL="0" distR="0" wp14:anchorId="6D28B923" wp14:editId="4E535532">
-            <wp:extent cx="5989320" cy="3497839"/>
-            <wp:effectExtent l="0" t="0" r="0" b="7620"/>
-            <wp:docPr id="179826898" name="Рисунок 1"/>
+          <wp:inline distT="0" distB="0" distL="0" distR="0" wp14:anchorId="43431AB0" wp14:editId="7ED1FA14">
+            <wp:extent cx="6228080" cy="3667760"/>
+            <wp:effectExtent l="0" t="0" r="1270" b="8890"/>
+            <wp:docPr id="1295075045" name="Рисунок 1"/>
             <wp:cNvGraphicFramePr>
               <a:graphicFrameLocks xmlns:a="http://schemas.openxmlformats.org/drawingml/2006/main" noChangeAspect="1"/>
             </wp:cNvGraphicFramePr>
@@ -4818,7 +5092,7 @@
               <a:graphicData uri="http://schemas.openxmlformats.org/drawingml/2006/picture">
                 <pic:pic xmlns:pic="http://schemas.openxmlformats.org/drawingml/2006/picture">
                   <pic:nvPicPr>
-                    <pic:cNvPr id="179826898" name=""/>
+                    <pic:cNvPr id="1295075045" name=""/>
                     <pic:cNvPicPr/>
                   </pic:nvPicPr>
                   <pic:blipFill>
@@ -4830,7 +5104,7 @@
                   <pic:spPr>
                     <a:xfrm>
                       <a:off x="0" y="0"/>
-                      <a:ext cx="6029221" cy="3521142"/>
+                      <a:ext cx="6228080" cy="3667760"/>
                     </a:xfrm>
                     <a:prstGeom prst="rect">
                       <a:avLst/>
@@ -5034,6 +5308,8 @@
         </w:rPr>
         <w:t>" -</w:t>
       </w:r>
+      <w:proofErr w:type="spellStart"/>
+      <w:proofErr w:type="gramStart"/>
       <w:r>
         <w:rPr>
           <w:sz w:val="28"/>
@@ -5055,6 +5331,8 @@
         </w:rPr>
         <w:t>Академия</w:t>
       </w:r>
+      <w:proofErr w:type="spellEnd"/>
+      <w:proofErr w:type="gramEnd"/>
       <w:r>
         <w:rPr>
           <w:sz w:val="28"/>
@@ -5125,12 +5403,37 @@
           <w:szCs w:val="28"/>
         </w:rPr>
       </w:pPr>
-      <w:r>
-        <w:rPr>
-          <w:sz w:val="28"/>
-          <w:szCs w:val="28"/>
-        </w:rPr>
-        <w:t>Агуров, Павел C#. Сборник рецептов / Павел Агуров. - М.: "БХВ-Пете</w:t>
+      <w:proofErr w:type="spellStart"/>
+      <w:r>
+        <w:rPr>
+          <w:sz w:val="28"/>
+          <w:szCs w:val="28"/>
+        </w:rPr>
+        <w:t>Агуров</w:t>
+      </w:r>
+      <w:proofErr w:type="spellEnd"/>
+      <w:r>
+        <w:rPr>
+          <w:sz w:val="28"/>
+          <w:szCs w:val="28"/>
+        </w:rPr>
+        <w:t xml:space="preserve">, Павел C#. Сборник рецептов / Павел </w:t>
+      </w:r>
+      <w:proofErr w:type="spellStart"/>
+      <w:r>
+        <w:rPr>
+          <w:sz w:val="28"/>
+          <w:szCs w:val="28"/>
+        </w:rPr>
+        <w:t>Агуров</w:t>
+      </w:r>
+      <w:proofErr w:type="spellEnd"/>
+      <w:r>
+        <w:rPr>
+          <w:sz w:val="28"/>
+          <w:szCs w:val="28"/>
+        </w:rPr>
+        <w:t>. - М.: "БХВ-Пете</w:t>
       </w:r>
       <w:r>
         <w:rPr>
@@ -5174,7 +5477,23 @@
           <w:sz w:val="28"/>
           <w:szCs w:val="28"/>
         </w:rPr>
-        <w:t>Бишоп, Дж. C# в кратком изложении / Дж. Бишоп, Н. Хорспул. -</w:t>
+        <w:t xml:space="preserve">Бишоп, Дж. C# в кратком изложении / Дж. Бишоп, Н. </w:t>
+      </w:r>
+      <w:proofErr w:type="spellStart"/>
+      <w:r>
+        <w:rPr>
+          <w:sz w:val="28"/>
+          <w:szCs w:val="28"/>
+        </w:rPr>
+        <w:t>Хорспул</w:t>
+      </w:r>
+      <w:proofErr w:type="spellEnd"/>
+      <w:r>
+        <w:rPr>
+          <w:sz w:val="28"/>
+          <w:szCs w:val="28"/>
+        </w:rPr>
+        <w:t>. -</w:t>
       </w:r>
       <w:r>
         <w:rPr>
@@ -5262,7 +5581,39 @@
           <w:sz w:val="28"/>
           <w:szCs w:val="28"/>
         </w:rPr>
-        <w:t>Смоленцев, Н. К. MATLAB. Программирование на Visual С#, Borland JBuilder, VBA (+ CD-ROM) / Н.К. Смоленцев. - М.: ДМК Пресс, 2011. - 456 c.</w:t>
+        <w:t xml:space="preserve">Смоленцев, Н. К. MATLAB. Программирование на Visual С#, </w:t>
+      </w:r>
+      <w:proofErr w:type="spellStart"/>
+      <w:r>
+        <w:rPr>
+          <w:sz w:val="28"/>
+          <w:szCs w:val="28"/>
+        </w:rPr>
+        <w:t>Borland</w:t>
+      </w:r>
+      <w:proofErr w:type="spellEnd"/>
+      <w:r>
+        <w:rPr>
+          <w:sz w:val="28"/>
+          <w:szCs w:val="28"/>
+        </w:rPr>
+        <w:t xml:space="preserve"> </w:t>
+      </w:r>
+      <w:proofErr w:type="spellStart"/>
+      <w:r>
+        <w:rPr>
+          <w:sz w:val="28"/>
+          <w:szCs w:val="28"/>
+        </w:rPr>
+        <w:t>JBuilder</w:t>
+      </w:r>
+      <w:proofErr w:type="spellEnd"/>
+      <w:r>
+        <w:rPr>
+          <w:sz w:val="28"/>
+          <w:szCs w:val="28"/>
+        </w:rPr>
+        <w:t>, VBA (+ CD-ROM) / Н.К. Смоленцев. - М.: ДМК Пресс, 2011. - 456 c.</w:t>
       </w:r>
     </w:p>
     <w:p>
@@ -6876,11 +7227,19 @@
                       <wps:txbx>
                         <w:txbxContent>
                           <w:p>
+                            <w:proofErr w:type="gramStart"/>
                             <w:r>
                               <w:rPr>
                                 <w:sz w:val="22"/>
                               </w:rPr>
-                              <w:t>Изм  Лист     № докум.       Подп.    Дата</w:t>
+                              <w:t>Изм  Лист</w:t>
+                            </w:r>
+                            <w:proofErr w:type="gramEnd"/>
+                            <w:r>
+                              <w:rPr>
+                                <w:sz w:val="22"/>
+                              </w:rPr>
+                              <w:t xml:space="preserve">     № докум.       Подп.    Дата</w:t>
                             </w:r>
                           </w:p>
                         </w:txbxContent>
@@ -6970,11 +7329,19 @@
                 <v:textbox inset="0,1.5mm,0,0">
                   <w:txbxContent>
                     <w:p>
+                      <w:proofErr w:type="gramStart"/>
                       <w:r>
                         <w:rPr>
                           <w:sz w:val="22"/>
                         </w:rPr>
-                        <w:t>Изм  Лист     № докум.       Подп.    Дата</w:t>
+                        <w:t>Изм  Лист</w:t>
+                      </w:r>
+                      <w:proofErr w:type="gramEnd"/>
+                      <w:r>
+                        <w:rPr>
+                          <w:sz w:val="22"/>
+                        </w:rPr>
+                        <w:t xml:space="preserve">     № докум.       Подп.    Дата</w:t>
                       </w:r>
                     </w:p>
                   </w:txbxContent>
@@ -8099,6 +8466,119 @@
     </w:lvl>
   </w:abstractNum>
   <w:abstractNum w:abstractNumId="9" w15:restartNumberingAfterBreak="0">
+    <w:nsid w:val="194769BC"/>
+    <w:multiLevelType w:val="hybridMultilevel"/>
+    <w:tmpl w:val="5DF4E6FE"/>
+    <w:lvl w:ilvl="0" w:tplc="04090001">
+      <w:start w:val="1"/>
+      <w:numFmt w:val="bullet"/>
+      <w:lvlText w:val=""/>
+      <w:lvlJc w:val="left"/>
+      <w:pPr>
+        <w:ind w:left="1068" w:hanging="360"/>
+      </w:pPr>
+      <w:rPr>
+        <w:rFonts w:ascii="Symbol" w:hAnsi="Symbol" w:hint="default"/>
+      </w:rPr>
+    </w:lvl>
+    <w:lvl w:ilvl="1" w:tplc="04090003" w:tentative="1">
+      <w:start w:val="1"/>
+      <w:numFmt w:val="bullet"/>
+      <w:lvlText w:val="o"/>
+      <w:lvlJc w:val="left"/>
+      <w:pPr>
+        <w:ind w:left="1788" w:hanging="360"/>
+      </w:pPr>
+      <w:rPr>
+        <w:rFonts w:ascii="Courier New" w:hAnsi="Courier New" w:cs="Courier New" w:hint="default"/>
+      </w:rPr>
+    </w:lvl>
+    <w:lvl w:ilvl="2" w:tplc="04090005" w:tentative="1">
+      <w:start w:val="1"/>
+      <w:numFmt w:val="bullet"/>
+      <w:lvlText w:val=""/>
+      <w:lvlJc w:val="left"/>
+      <w:pPr>
+        <w:ind w:left="2508" w:hanging="360"/>
+      </w:pPr>
+      <w:rPr>
+        <w:rFonts w:ascii="Wingdings" w:hAnsi="Wingdings" w:hint="default"/>
+      </w:rPr>
+    </w:lvl>
+    <w:lvl w:ilvl="3" w:tplc="04090001" w:tentative="1">
+      <w:start w:val="1"/>
+      <w:numFmt w:val="bullet"/>
+      <w:lvlText w:val=""/>
+      <w:lvlJc w:val="left"/>
+      <w:pPr>
+        <w:ind w:left="3228" w:hanging="360"/>
+      </w:pPr>
+      <w:rPr>
+        <w:rFonts w:ascii="Symbol" w:hAnsi="Symbol" w:hint="default"/>
+      </w:rPr>
+    </w:lvl>
+    <w:lvl w:ilvl="4" w:tplc="04090003" w:tentative="1">
+      <w:start w:val="1"/>
+      <w:numFmt w:val="bullet"/>
+      <w:lvlText w:val="o"/>
+      <w:lvlJc w:val="left"/>
+      <w:pPr>
+        <w:ind w:left="3948" w:hanging="360"/>
+      </w:pPr>
+      <w:rPr>
+        <w:rFonts w:ascii="Courier New" w:hAnsi="Courier New" w:cs="Courier New" w:hint="default"/>
+      </w:rPr>
+    </w:lvl>
+    <w:lvl w:ilvl="5" w:tplc="04090005" w:tentative="1">
+      <w:start w:val="1"/>
+      <w:numFmt w:val="bullet"/>
+      <w:lvlText w:val=""/>
+      <w:lvlJc w:val="left"/>
+      <w:pPr>
+        <w:ind w:left="4668" w:hanging="360"/>
+      </w:pPr>
+      <w:rPr>
+        <w:rFonts w:ascii="Wingdings" w:hAnsi="Wingdings" w:hint="default"/>
+      </w:rPr>
+    </w:lvl>
+    <w:lvl w:ilvl="6" w:tplc="04090001" w:tentative="1">
+      <w:start w:val="1"/>
+      <w:numFmt w:val="bullet"/>
+      <w:lvlText w:val=""/>
+      <w:lvlJc w:val="left"/>
+      <w:pPr>
+        <w:ind w:left="5388" w:hanging="360"/>
+      </w:pPr>
+      <w:rPr>
+        <w:rFonts w:ascii="Symbol" w:hAnsi="Symbol" w:hint="default"/>
+      </w:rPr>
+    </w:lvl>
+    <w:lvl w:ilvl="7" w:tplc="04090003" w:tentative="1">
+      <w:start w:val="1"/>
+      <w:numFmt w:val="bullet"/>
+      <w:lvlText w:val="o"/>
+      <w:lvlJc w:val="left"/>
+      <w:pPr>
+        <w:ind w:left="6108" w:hanging="360"/>
+      </w:pPr>
+      <w:rPr>
+        <w:rFonts w:ascii="Courier New" w:hAnsi="Courier New" w:cs="Courier New" w:hint="default"/>
+      </w:rPr>
+    </w:lvl>
+    <w:lvl w:ilvl="8" w:tplc="04090005" w:tentative="1">
+      <w:start w:val="1"/>
+      <w:numFmt w:val="bullet"/>
+      <w:lvlText w:val=""/>
+      <w:lvlJc w:val="left"/>
+      <w:pPr>
+        <w:ind w:left="6828" w:hanging="360"/>
+      </w:pPr>
+      <w:rPr>
+        <w:rFonts w:ascii="Wingdings" w:hAnsi="Wingdings" w:hint="default"/>
+      </w:rPr>
+    </w:lvl>
+  </w:abstractNum>
+  <w:abstractNum w:abstractNumId="10" w15:restartNumberingAfterBreak="0">
     <w:nsid w:val="1E136EC2"/>
     <w:multiLevelType w:val="hybridMultilevel"/>
     <w:tmpl w:val="9F202CB8"/>
@@ -8211,7 +8691,7 @@
       </w:rPr>
     </w:lvl>
   </w:abstractNum>
-  <w:abstractNum w:abstractNumId="10" w15:restartNumberingAfterBreak="0">
+  <w:abstractNum w:abstractNumId="11" w15:restartNumberingAfterBreak="0">
     <w:nsid w:val="2518318D"/>
     <w:multiLevelType w:val="multilevel"/>
     <w:tmpl w:val="D8C6AC88"/>
@@ -8359,7 +8839,7 @@
       </w:rPr>
     </w:lvl>
   </w:abstractNum>
-  <w:abstractNum w:abstractNumId="11" w15:restartNumberingAfterBreak="0">
+  <w:abstractNum w:abstractNumId="12" w15:restartNumberingAfterBreak="0">
     <w:nsid w:val="28F04435"/>
     <w:multiLevelType w:val="hybridMultilevel"/>
     <w:tmpl w:val="E8E67602"/>
@@ -8472,7 +8952,7 @@
       </w:pPr>
     </w:lvl>
   </w:abstractNum>
-  <w:abstractNum w:abstractNumId="12" w15:restartNumberingAfterBreak="0">
+  <w:abstractNum w:abstractNumId="13" w15:restartNumberingAfterBreak="0">
     <w:nsid w:val="29403303"/>
     <w:multiLevelType w:val="hybridMultilevel"/>
     <w:tmpl w:val="4B9894BE"/>
@@ -8585,7 +9065,7 @@
       </w:rPr>
     </w:lvl>
   </w:abstractNum>
-  <w:abstractNum w:abstractNumId="13" w15:restartNumberingAfterBreak="0">
+  <w:abstractNum w:abstractNumId="14" w15:restartNumberingAfterBreak="0">
     <w:nsid w:val="2B230D8E"/>
     <w:multiLevelType w:val="hybridMultilevel"/>
     <w:tmpl w:val="23BC59DA"/>
@@ -8698,7 +9178,7 @@
       </w:rPr>
     </w:lvl>
   </w:abstractNum>
-  <w:abstractNum w:abstractNumId="14" w15:restartNumberingAfterBreak="0">
+  <w:abstractNum w:abstractNumId="15" w15:restartNumberingAfterBreak="0">
     <w:nsid w:val="3DF64FD6"/>
     <w:multiLevelType w:val="hybridMultilevel"/>
     <w:tmpl w:val="1BF62816"/>
@@ -8811,7 +9291,7 @@
       </w:rPr>
     </w:lvl>
   </w:abstractNum>
-  <w:abstractNum w:abstractNumId="15" w15:restartNumberingAfterBreak="0">
+  <w:abstractNum w:abstractNumId="16" w15:restartNumberingAfterBreak="0">
     <w:nsid w:val="3E4521E5"/>
     <w:multiLevelType w:val="hybridMultilevel"/>
     <w:tmpl w:val="6D68BEA0"/>
@@ -8924,7 +9404,7 @@
       </w:rPr>
     </w:lvl>
   </w:abstractNum>
-  <w:abstractNum w:abstractNumId="16" w15:restartNumberingAfterBreak="0">
+  <w:abstractNum w:abstractNumId="17" w15:restartNumberingAfterBreak="0">
     <w:nsid w:val="46C70B8D"/>
     <w:multiLevelType w:val="hybridMultilevel"/>
     <w:tmpl w:val="BE36D964"/>
@@ -9037,7 +9517,7 @@
       </w:pPr>
     </w:lvl>
   </w:abstractNum>
-  <w:abstractNum w:abstractNumId="17" w15:restartNumberingAfterBreak="0">
+  <w:abstractNum w:abstractNumId="18" w15:restartNumberingAfterBreak="0">
     <w:nsid w:val="4C2B5056"/>
     <w:multiLevelType w:val="hybridMultilevel"/>
     <w:tmpl w:val="2B06CA10"/>
@@ -9150,7 +9630,7 @@
       </w:rPr>
     </w:lvl>
   </w:abstractNum>
-  <w:abstractNum w:abstractNumId="18" w15:restartNumberingAfterBreak="0">
+  <w:abstractNum w:abstractNumId="19" w15:restartNumberingAfterBreak="0">
     <w:nsid w:val="4CDF39B5"/>
     <w:multiLevelType w:val="hybridMultilevel"/>
     <w:tmpl w:val="E0244570"/>
@@ -9239,7 +9719,7 @@
       </w:pPr>
     </w:lvl>
   </w:abstractNum>
-  <w:abstractNum w:abstractNumId="19" w15:restartNumberingAfterBreak="0">
+  <w:abstractNum w:abstractNumId="20" w15:restartNumberingAfterBreak="0">
     <w:nsid w:val="55B55975"/>
     <w:multiLevelType w:val="hybridMultilevel"/>
     <w:tmpl w:val="2CF63FFA"/>
@@ -9249,7 +9729,7 @@
       <w:lvlText w:val=""/>
       <w:lvlJc w:val="left"/>
       <w:pPr>
-        <w:ind w:left="1855" w:hanging="360"/>
+        <w:ind w:left="1068" w:hanging="360"/>
       </w:pPr>
       <w:rPr>
         <w:rFonts w:ascii="Symbol" w:hAnsi="Symbol" w:hint="default"/>
@@ -9261,7 +9741,7 @@
       <w:lvlText w:val="o"/>
       <w:lvlJc w:val="left"/>
       <w:pPr>
-        <w:ind w:left="2575" w:hanging="360"/>
+        <w:ind w:left="1788" w:hanging="360"/>
       </w:pPr>
       <w:rPr>
         <w:rFonts w:ascii="Courier New" w:hAnsi="Courier New" w:cs="Courier New" w:hint="default"/>
@@ -9273,7 +9753,7 @@
       <w:lvlText w:val=""/>
       <w:lvlJc w:val="left"/>
       <w:pPr>
-        <w:ind w:left="3295" w:hanging="360"/>
+        <w:ind w:left="2508" w:hanging="360"/>
       </w:pPr>
       <w:rPr>
         <w:rFonts w:ascii="Wingdings" w:hAnsi="Wingdings" w:hint="default"/>
@@ -9285,7 +9765,7 @@
       <w:lvlText w:val=""/>
       <w:lvlJc w:val="left"/>
       <w:pPr>
-        <w:ind w:left="4015" w:hanging="360"/>
+        <w:ind w:left="3228" w:hanging="360"/>
       </w:pPr>
       <w:rPr>
         <w:rFonts w:ascii="Symbol" w:hAnsi="Symbol" w:hint="default"/>
@@ -9297,7 +9777,7 @@
       <w:lvlText w:val="o"/>
       <w:lvlJc w:val="left"/>
       <w:pPr>
-        <w:ind w:left="4735" w:hanging="360"/>
+        <w:ind w:left="3948" w:hanging="360"/>
       </w:pPr>
       <w:rPr>
         <w:rFonts w:ascii="Courier New" w:hAnsi="Courier New" w:cs="Courier New" w:hint="default"/>
@@ -9309,7 +9789,7 @@
       <w:lvlText w:val=""/>
       <w:lvlJc w:val="left"/>
       <w:pPr>
-        <w:ind w:left="5455" w:hanging="360"/>
+        <w:ind w:left="4668" w:hanging="360"/>
       </w:pPr>
       <w:rPr>
         <w:rFonts w:ascii="Wingdings" w:hAnsi="Wingdings" w:hint="default"/>
@@ -9321,7 +9801,7 @@
       <w:lvlText w:val=""/>
       <w:lvlJc w:val="left"/>
       <w:pPr>
-        <w:ind w:left="6175" w:hanging="360"/>
+        <w:ind w:left="5388" w:hanging="360"/>
       </w:pPr>
       <w:rPr>
         <w:rFonts w:ascii="Symbol" w:hAnsi="Symbol" w:hint="default"/>
@@ -9333,7 +9813,7 @@
       <w:lvlText w:val="o"/>
       <w:lvlJc w:val="left"/>
       <w:pPr>
-        <w:ind w:left="6895" w:hanging="360"/>
+        <w:ind w:left="6108" w:hanging="360"/>
       </w:pPr>
       <w:rPr>
         <w:rFonts w:ascii="Courier New" w:hAnsi="Courier New" w:cs="Courier New" w:hint="default"/>
@@ -9345,14 +9825,14 @@
       <w:lvlText w:val=""/>
       <w:lvlJc w:val="left"/>
       <w:pPr>
-        <w:ind w:left="7615" w:hanging="360"/>
+        <w:ind w:left="6828" w:hanging="360"/>
       </w:pPr>
       <w:rPr>
         <w:rFonts w:ascii="Wingdings" w:hAnsi="Wingdings" w:hint="default"/>
       </w:rPr>
     </w:lvl>
   </w:abstractNum>
-  <w:abstractNum w:abstractNumId="20" w15:restartNumberingAfterBreak="0">
+  <w:abstractNum w:abstractNumId="21" w15:restartNumberingAfterBreak="0">
     <w:nsid w:val="56345293"/>
     <w:multiLevelType w:val="hybridMultilevel"/>
     <w:tmpl w:val="4FE46A8C"/>
@@ -9465,7 +9945,7 @@
       </w:pPr>
     </w:lvl>
   </w:abstractNum>
-  <w:abstractNum w:abstractNumId="21" w15:restartNumberingAfterBreak="0">
+  <w:abstractNum w:abstractNumId="22" w15:restartNumberingAfterBreak="0">
     <w:nsid w:val="66D66269"/>
     <w:multiLevelType w:val="hybridMultilevel"/>
     <w:tmpl w:val="6406D240"/>
@@ -9578,7 +10058,7 @@
       </w:pPr>
     </w:lvl>
   </w:abstractNum>
-  <w:abstractNum w:abstractNumId="22" w15:restartNumberingAfterBreak="0">
+  <w:abstractNum w:abstractNumId="23" w15:restartNumberingAfterBreak="0">
     <w:nsid w:val="7BAC4AA9"/>
     <w:multiLevelType w:val="hybridMultilevel"/>
     <w:tmpl w:val="39CE1426"/>
@@ -9692,19 +10172,19 @@
     <w:abstractNumId w:val="7"/>
   </w:num>
   <w:num w:numId="2" w16cid:durableId="274605827">
-    <w:abstractNumId w:val="10"/>
+    <w:abstractNumId w:val="11"/>
   </w:num>
   <w:num w:numId="3" w16cid:durableId="1491404724">
-    <w:abstractNumId w:val="12"/>
+    <w:abstractNumId w:val="13"/>
   </w:num>
   <w:num w:numId="4" w16cid:durableId="1107651520">
-    <w:abstractNumId w:val="17"/>
+    <w:abstractNumId w:val="18"/>
   </w:num>
   <w:num w:numId="5" w16cid:durableId="1921597345">
-    <w:abstractNumId w:val="13"/>
+    <w:abstractNumId w:val="14"/>
   </w:num>
   <w:num w:numId="6" w16cid:durableId="1220245190">
-    <w:abstractNumId w:val="14"/>
+    <w:abstractNumId w:val="15"/>
   </w:num>
   <w:num w:numId="7" w16cid:durableId="1313680235">
     <w:abstractNumId w:val="4"/>
@@ -9716,10 +10196,10 @@
     <w:abstractNumId w:val="3"/>
   </w:num>
   <w:num w:numId="10" w16cid:durableId="157304921">
-    <w:abstractNumId w:val="15"/>
+    <w:abstractNumId w:val="16"/>
   </w:num>
   <w:num w:numId="11" w16cid:durableId="892471162">
-    <w:abstractNumId w:val="22"/>
+    <w:abstractNumId w:val="23"/>
     <w:lvlOverride w:ilvl="0">
       <w:startOverride w:val="1"/>
     </w:lvlOverride>
@@ -9777,7 +10257,7 @@
     </w:lvlOverride>
   </w:num>
   <w:num w:numId="13" w16cid:durableId="721052877">
-    <w:abstractNumId w:val="16"/>
+    <w:abstractNumId w:val="17"/>
     <w:lvlOverride w:ilvl="0"/>
     <w:lvlOverride w:ilvl="1">
       <w:startOverride w:val="1"/>
@@ -9805,7 +10285,7 @@
     </w:lvlOverride>
   </w:num>
   <w:num w:numId="14" w16cid:durableId="1317610675">
-    <w:abstractNumId w:val="20"/>
+    <w:abstractNumId w:val="21"/>
     <w:lvlOverride w:ilvl="0"/>
     <w:lvlOverride w:ilvl="1">
       <w:startOverride w:val="1"/>
@@ -9833,7 +10313,7 @@
     </w:lvlOverride>
   </w:num>
   <w:num w:numId="15" w16cid:durableId="355624504">
-    <w:abstractNumId w:val="21"/>
+    <w:abstractNumId w:val="22"/>
     <w:lvlOverride w:ilvl="0"/>
     <w:lvlOverride w:ilvl="1">
       <w:startOverride w:val="1"/>
@@ -9916,7 +10396,7 @@
     </w:lvlOverride>
   </w:num>
   <w:num w:numId="19" w16cid:durableId="436800565">
-    <w:abstractNumId w:val="11"/>
+    <w:abstractNumId w:val="12"/>
     <w:lvlOverride w:ilvl="0"/>
     <w:lvlOverride w:ilvl="1">
       <w:startOverride w:val="1"/>
@@ -9944,19 +10424,22 @@
     </w:lvlOverride>
   </w:num>
   <w:num w:numId="20" w16cid:durableId="2006783603">
-    <w:abstractNumId w:val="18"/>
+    <w:abstractNumId w:val="19"/>
   </w:num>
   <w:num w:numId="21" w16cid:durableId="1732922998">
     <w:abstractNumId w:val="0"/>
   </w:num>
   <w:num w:numId="22" w16cid:durableId="1552687899">
-    <w:abstractNumId w:val="9"/>
+    <w:abstractNumId w:val="10"/>
   </w:num>
   <w:num w:numId="23" w16cid:durableId="36047507">
     <w:abstractNumId w:val="1"/>
   </w:num>
   <w:num w:numId="24" w16cid:durableId="1563248256">
-    <w:abstractNumId w:val="19"/>
+    <w:abstractNumId w:val="20"/>
+  </w:num>
+  <w:num w:numId="25" w16cid:durableId="996886563">
+    <w:abstractNumId w:val="9"/>
   </w:num>
 </w:numbering>
 </file>

--- a/TZ.docx
+++ b/TZ.docx
@@ -91,23 +91,7 @@
           <w:sz w:val="28"/>
           <w:szCs w:val="28"/>
         </w:rPr>
-        <w:t xml:space="preserve">, </w:t>
-      </w:r>
-      <w:r>
-        <w:rPr>
-          <w:rFonts w:eastAsia="Calibri"/>
-          <w:sz w:val="28"/>
-          <w:szCs w:val="28"/>
-        </w:rPr>
-        <w:t>что может вызывать сложности с доступом к данным, риск потери</w:t>
-      </w:r>
-      <w:r>
-        <w:rPr>
-          <w:rFonts w:eastAsia="Calibri"/>
-          <w:sz w:val="28"/>
-          <w:szCs w:val="28"/>
-        </w:rPr>
-        <w:t xml:space="preserve"> </w:t>
+        <w:t xml:space="preserve">, что может вызывать сложности с доступом к данным, риск потери </w:t>
       </w:r>
       <w:r>
         <w:rPr>
@@ -385,14 +369,7 @@
           <w:sz w:val="28"/>
           <w:szCs w:val="28"/>
         </w:rPr>
-        <w:t xml:space="preserve"> учета посещаемости занятий</w:t>
-      </w:r>
-      <w:r>
-        <w:rPr>
-          <w:sz w:val="28"/>
-          <w:szCs w:val="28"/>
-        </w:rPr>
-        <w:t xml:space="preserve"> удобна тем, что спроектирована так, что использует общую глобальную базу данных, в следствии чего способствует упрощению создания новых программ, для автоматизации других процессов внутри учреждения, связанных с теми же данными.</w:t>
+        <w:t xml:space="preserve"> учета посещаемости занятий удобна тем, что спроектирована так, что использует общую глобальную базу данных, в следствии чего способствует упрощению создания новых программ, для автоматизации других процессов внутри учреждения, связанных с теми же данными.</w:t>
       </w:r>
     </w:p>
     <w:p>
@@ -717,14 +694,7 @@
           <w:sz w:val="28"/>
           <w:szCs w:val="28"/>
         </w:rPr>
-        <w:t xml:space="preserve"> учета посещаемости занятий</w:t>
-      </w:r>
-      <w:r>
-        <w:rPr>
-          <w:sz w:val="28"/>
-          <w:szCs w:val="28"/>
-        </w:rPr>
-        <w:t>, автоматизирует следующие процессы:</w:t>
+        <w:t xml:space="preserve"> учета посещаемости занятий, автоматизирует следующие процессы:</w:t>
       </w:r>
     </w:p>
     <w:p>
@@ -2019,7 +1989,21 @@
           <w:sz w:val="28"/>
           <w:szCs w:val="28"/>
         </w:rPr>
-        <w:t>объем свободного дискового пространства: 100 МБ;</w:t>
+        <w:t>объем свободного дискового пространства</w:t>
+      </w:r>
+      <w:r>
+        <w:rPr>
+          <w:sz w:val="28"/>
+          <w:szCs w:val="28"/>
+        </w:rPr>
+        <w:t xml:space="preserve"> (без учета дополнительного ПО)</w:t>
+      </w:r>
+      <w:r>
+        <w:rPr>
+          <w:sz w:val="28"/>
+          <w:szCs w:val="28"/>
+        </w:rPr>
+        <w:t>: 100 МБ;</w:t>
       </w:r>
     </w:p>
     <w:p>
@@ -2041,7 +2025,21 @@
           <w:sz w:val="28"/>
           <w:szCs w:val="28"/>
         </w:rPr>
-        <w:t>частота процессора: 1.5 ГГЦ;</w:t>
+        <w:t xml:space="preserve">частота процессора: </w:t>
+      </w:r>
+      <w:r>
+        <w:rPr>
+          <w:sz w:val="28"/>
+          <w:szCs w:val="28"/>
+        </w:rPr>
+        <w:t>2</w:t>
+      </w:r>
+      <w:r>
+        <w:rPr>
+          <w:sz w:val="28"/>
+          <w:szCs w:val="28"/>
+        </w:rPr>
+        <w:t>.5 ГГЦ;</w:t>
       </w:r>
     </w:p>
     <w:p>
@@ -2063,7 +2061,21 @@
           <w:sz w:val="28"/>
           <w:szCs w:val="28"/>
         </w:rPr>
-        <w:t>разрешение монитора: 1366*768.</w:t>
+        <w:t>разрешение монитора: 1</w:t>
+      </w:r>
+      <w:r>
+        <w:rPr>
+          <w:sz w:val="28"/>
+          <w:szCs w:val="28"/>
+        </w:rPr>
+        <w:t>024</w:t>
+      </w:r>
+      <w:r>
+        <w:rPr>
+          <w:sz w:val="28"/>
+          <w:szCs w:val="28"/>
+        </w:rPr>
+        <w:t>*768.</w:t>
       </w:r>
     </w:p>
     <w:p>
@@ -2451,7 +2463,21 @@
           <w:sz w:val="28"/>
           <w:szCs w:val="28"/>
         </w:rPr>
-        <w:t>Аналогичных программ для ведения учета посещаемости занятий найдено не было.</w:t>
+        <w:t xml:space="preserve">Аналогичных программ для ведения учета посещаемости занятий </w:t>
+      </w:r>
+      <w:r>
+        <w:rPr>
+          <w:sz w:val="28"/>
+          <w:szCs w:val="28"/>
+        </w:rPr>
+        <w:t xml:space="preserve">нужного формата </w:t>
+      </w:r>
+      <w:r>
+        <w:rPr>
+          <w:sz w:val="28"/>
+          <w:szCs w:val="28"/>
+        </w:rPr>
+        <w:t>найдено не было.</w:t>
       </w:r>
       <w:r>
         <w:rPr>
@@ -2734,6 +2760,7 @@
         <w:rPr>
           <w:sz w:val="28"/>
           <w:szCs w:val="28"/>
+          <w:lang w:val="en-US"/>
         </w:rPr>
       </w:pPr>
       <w:r>
@@ -2747,7 +2774,7 @@
     <w:tbl>
       <w:tblPr>
         <w:tblW w:w="0" w:type="auto"/>
-        <w:tblInd w:w="108" w:type="dxa"/>
+        <w:jc w:val="center"/>
         <w:tblBorders>
           <w:top w:val="single" w:sz="4" w:space="0" w:color="auto"/>
           <w:left w:val="single" w:sz="4" w:space="0" w:color="auto"/>
@@ -2759,137 +2786,807 @@
         <w:tblLook w:val="04A0" w:firstRow="1" w:lastRow="0" w:firstColumn="1" w:lastColumn="0" w:noHBand="0" w:noVBand="1"/>
       </w:tblPr>
       <w:tblGrid>
-        <w:gridCol w:w="3087"/>
-        <w:gridCol w:w="3128"/>
-        <w:gridCol w:w="3475"/>
+        <w:gridCol w:w="853"/>
+        <w:gridCol w:w="2507"/>
+        <w:gridCol w:w="5370"/>
+        <w:gridCol w:w="1068"/>
       </w:tblGrid>
       <w:tr>
+        <w:trPr>
+          <w:trHeight w:val="328"/>
+          <w:jc w:val="center"/>
+        </w:trPr>
         <w:tc>
           <w:tcPr>
-            <w:tcW w:w="3119" w:type="dxa"/>
+            <w:tcW w:w="863" w:type="dxa"/>
             <w:tcBorders>
               <w:top w:val="single" w:sz="4" w:space="0" w:color="auto"/>
               <w:left w:val="single" w:sz="4" w:space="0" w:color="auto"/>
               <w:bottom w:val="single" w:sz="4" w:space="0" w:color="auto"/>
               <w:right w:val="single" w:sz="4" w:space="0" w:color="auto"/>
             </w:tcBorders>
-            <w:hideMark/>
+            <w:vAlign w:val="center"/>
           </w:tcPr>
           <w:p>
             <w:pPr>
-              <w:spacing w:line="360" w:lineRule="auto"/>
+              <w:pStyle w:val="20"/>
+              <w:spacing w:before="0" w:after="0" w:line="360" w:lineRule="auto"/>
               <w:jc w:val="center"/>
               <w:rPr>
-                <w:b/>
+                <w:color w:val="000000"/>
                 <w:sz w:val="28"/>
                 <w:szCs w:val="28"/>
               </w:rPr>
             </w:pPr>
             <w:r>
               <w:rPr>
-                <w:b/>
+                <w:color w:val="000000"/>
                 <w:sz w:val="28"/>
                 <w:szCs w:val="28"/>
               </w:rPr>
-              <w:t>Стадия</w:t>
+              <w:t>№</w:t>
+            </w:r>
+          </w:p>
+          <w:p>
+            <w:pPr>
+              <w:pStyle w:val="20"/>
+              <w:spacing w:before="0" w:after="0" w:line="360" w:lineRule="auto"/>
+              <w:jc w:val="center"/>
+              <w:rPr>
+                <w:color w:val="000000"/>
+                <w:sz w:val="28"/>
+                <w:szCs w:val="28"/>
+              </w:rPr>
+            </w:pPr>
+            <w:r>
+              <w:rPr>
+                <w:color w:val="000000"/>
+                <w:sz w:val="28"/>
+                <w:szCs w:val="28"/>
+              </w:rPr>
+              <w:t>п</w:t>
+            </w:r>
+            <w:r>
+              <w:rPr>
+                <w:color w:val="000000"/>
+                <w:sz w:val="28"/>
+                <w:szCs w:val="28"/>
+                <w:lang w:val="en-US"/>
+              </w:rPr>
+              <w:t>/</w:t>
+            </w:r>
+            <w:r>
+              <w:rPr>
+                <w:color w:val="000000"/>
+                <w:sz w:val="28"/>
+                <w:szCs w:val="28"/>
+              </w:rPr>
+              <w:t>п</w:t>
             </w:r>
           </w:p>
         </w:tc>
         <w:tc>
           <w:tcPr>
-            <w:tcW w:w="3260" w:type="dxa"/>
+            <w:tcW w:w="2507" w:type="dxa"/>
             <w:tcBorders>
               <w:top w:val="single" w:sz="4" w:space="0" w:color="auto"/>
               <w:left w:val="single" w:sz="4" w:space="0" w:color="auto"/>
               <w:bottom w:val="single" w:sz="4" w:space="0" w:color="auto"/>
               <w:right w:val="single" w:sz="4" w:space="0" w:color="auto"/>
             </w:tcBorders>
-            <w:hideMark/>
+            <w:vAlign w:val="center"/>
           </w:tcPr>
           <w:p>
             <w:pPr>
-              <w:spacing w:line="360" w:lineRule="auto"/>
+              <w:pStyle w:val="20"/>
+              <w:spacing w:before="0" w:after="0" w:line="360" w:lineRule="auto"/>
               <w:jc w:val="center"/>
               <w:rPr>
-                <w:b/>
+                <w:color w:val="000000"/>
                 <w:sz w:val="28"/>
                 <w:szCs w:val="28"/>
               </w:rPr>
             </w:pPr>
             <w:r>
               <w:rPr>
-                <w:b/>
+                <w:color w:val="000000"/>
                 <w:sz w:val="28"/>
                 <w:szCs w:val="28"/>
               </w:rPr>
-              <w:t>Срок</w:t>
+              <w:t>Название этапа</w:t>
             </w:r>
           </w:p>
         </w:tc>
         <w:tc>
           <w:tcPr>
-            <w:tcW w:w="3537" w:type="dxa"/>
+            <w:tcW w:w="5479" w:type="dxa"/>
             <w:tcBorders>
               <w:top w:val="single" w:sz="4" w:space="0" w:color="auto"/>
               <w:left w:val="single" w:sz="4" w:space="0" w:color="auto"/>
               <w:bottom w:val="single" w:sz="4" w:space="0" w:color="auto"/>
               <w:right w:val="single" w:sz="4" w:space="0" w:color="auto"/>
             </w:tcBorders>
-            <w:hideMark/>
+            <w:vAlign w:val="center"/>
           </w:tcPr>
           <w:p>
             <w:pPr>
-              <w:spacing w:line="360" w:lineRule="auto"/>
+              <w:pStyle w:val="20"/>
+              <w:spacing w:before="0" w:after="0" w:line="360" w:lineRule="auto"/>
               <w:jc w:val="center"/>
               <w:rPr>
-                <w:b/>
+                <w:color w:val="000000"/>
                 <w:sz w:val="28"/>
                 <w:szCs w:val="28"/>
               </w:rPr>
             </w:pPr>
             <w:r>
               <w:rPr>
-                <w:b/>
+                <w:color w:val="000000"/>
                 <w:sz w:val="28"/>
                 <w:szCs w:val="28"/>
               </w:rPr>
-              <w:t>Отчетность</w:t>
+              <w:t>Содержание</w:t>
             </w:r>
           </w:p>
         </w:tc>
-      </w:tr>
-      <w:tr>
         <w:tc>
           <w:tcPr>
-            <w:tcW w:w="3119" w:type="dxa"/>
+            <w:tcW w:w="1079" w:type="dxa"/>
             <w:tcBorders>
               <w:top w:val="single" w:sz="4" w:space="0" w:color="auto"/>
               <w:left w:val="single" w:sz="4" w:space="0" w:color="auto"/>
               <w:bottom w:val="single" w:sz="4" w:space="0" w:color="auto"/>
               <w:right w:val="single" w:sz="4" w:space="0" w:color="auto"/>
             </w:tcBorders>
-            <w:hideMark/>
+            <w:vAlign w:val="center"/>
           </w:tcPr>
           <w:p>
             <w:pPr>
-              <w:spacing w:line="360" w:lineRule="auto"/>
+              <w:pStyle w:val="20"/>
+              <w:spacing w:before="0" w:after="0" w:line="360" w:lineRule="auto"/>
+              <w:jc w:val="center"/>
               <w:rPr>
+                <w:color w:val="000000"/>
                 <w:sz w:val="28"/>
                 <w:szCs w:val="28"/>
               </w:rPr>
             </w:pPr>
             <w:r>
               <w:rPr>
+                <w:color w:val="000000"/>
                 <w:sz w:val="28"/>
                 <w:szCs w:val="28"/>
               </w:rPr>
-              <w:t>Разработка ТЗ</w:t>
+              <w:t>Кол-во</w:t>
+            </w:r>
+          </w:p>
+          <w:p>
+            <w:pPr>
+              <w:pStyle w:val="20"/>
+              <w:spacing w:before="0" w:after="0" w:line="360" w:lineRule="auto"/>
+              <w:jc w:val="center"/>
+              <w:rPr>
+                <w:color w:val="000000"/>
+                <w:sz w:val="28"/>
+                <w:szCs w:val="28"/>
+              </w:rPr>
+            </w:pPr>
+            <w:r>
+              <w:rPr>
+                <w:color w:val="000000"/>
+                <w:sz w:val="28"/>
+                <w:szCs w:val="28"/>
+              </w:rPr>
+              <w:t>дней</w:t>
+            </w:r>
+          </w:p>
+        </w:tc>
+      </w:tr>
+      <w:tr>
+        <w:trPr>
+          <w:trHeight w:val="477"/>
+          <w:jc w:val="center"/>
+        </w:trPr>
+        <w:tc>
+          <w:tcPr>
+            <w:tcW w:w="863" w:type="dxa"/>
+            <w:tcBorders>
+              <w:top w:val="single" w:sz="4" w:space="0" w:color="auto"/>
+              <w:left w:val="single" w:sz="4" w:space="0" w:color="auto"/>
+              <w:bottom w:val="single" w:sz="4" w:space="0" w:color="auto"/>
+              <w:right w:val="single" w:sz="4" w:space="0" w:color="auto"/>
+            </w:tcBorders>
+            <w:vAlign w:val="center"/>
+          </w:tcPr>
+          <w:p>
+            <w:pPr>
+              <w:pStyle w:val="20"/>
+              <w:spacing w:before="0" w:after="0" w:line="360" w:lineRule="auto"/>
+              <w:jc w:val="center"/>
+              <w:rPr>
+                <w:color w:val="000000"/>
+                <w:sz w:val="28"/>
+                <w:szCs w:val="28"/>
+              </w:rPr>
+            </w:pPr>
+            <w:r>
+              <w:rPr>
+                <w:color w:val="000000"/>
+                <w:sz w:val="28"/>
+                <w:szCs w:val="28"/>
+              </w:rPr>
+              <w:t>1</w:t>
             </w:r>
           </w:p>
         </w:tc>
         <w:tc>
           <w:tcPr>
-            <w:tcW w:w="3260" w:type="dxa"/>
+            <w:tcW w:w="2507" w:type="dxa"/>
+            <w:tcBorders>
+              <w:top w:val="single" w:sz="4" w:space="0" w:color="auto"/>
+              <w:left w:val="single" w:sz="4" w:space="0" w:color="auto"/>
+              <w:bottom w:val="single" w:sz="4" w:space="0" w:color="auto"/>
+              <w:right w:val="single" w:sz="4" w:space="0" w:color="auto"/>
+            </w:tcBorders>
+            <w:vAlign w:val="center"/>
+          </w:tcPr>
+          <w:p>
+            <w:pPr>
+              <w:pStyle w:val="20"/>
+              <w:spacing w:before="0" w:after="0" w:line="360" w:lineRule="auto"/>
+              <w:rPr>
+                <w:color w:val="000000"/>
+                <w:sz w:val="28"/>
+                <w:szCs w:val="28"/>
+              </w:rPr>
+            </w:pPr>
+            <w:r>
+              <w:rPr>
+                <w:color w:val="000000"/>
+                <w:sz w:val="28"/>
+                <w:szCs w:val="28"/>
+              </w:rPr>
+              <w:t>Анализ</w:t>
+            </w:r>
+          </w:p>
+        </w:tc>
+        <w:tc>
+          <w:tcPr>
+            <w:tcW w:w="5479" w:type="dxa"/>
+            <w:tcBorders>
+              <w:top w:val="single" w:sz="4" w:space="0" w:color="auto"/>
+              <w:left w:val="single" w:sz="4" w:space="0" w:color="auto"/>
+              <w:bottom w:val="single" w:sz="4" w:space="0" w:color="auto"/>
+              <w:right w:val="single" w:sz="4" w:space="0" w:color="auto"/>
+            </w:tcBorders>
+            <w:vAlign w:val="center"/>
+          </w:tcPr>
+          <w:p>
+            <w:pPr>
+              <w:pStyle w:val="20"/>
+              <w:spacing w:before="0" w:after="0" w:line="360" w:lineRule="auto"/>
+              <w:rPr>
+                <w:color w:val="000000"/>
+                <w:sz w:val="28"/>
+                <w:szCs w:val="28"/>
+              </w:rPr>
+            </w:pPr>
+            <w:r>
+              <w:rPr>
+                <w:color w:val="000000"/>
+                <w:sz w:val="28"/>
+                <w:szCs w:val="28"/>
+              </w:rPr>
+              <w:t>Анализ предметной области</w:t>
+            </w:r>
+          </w:p>
+        </w:tc>
+        <w:tc>
+          <w:tcPr>
+            <w:tcW w:w="1079" w:type="dxa"/>
+            <w:tcBorders>
+              <w:top w:val="single" w:sz="4" w:space="0" w:color="auto"/>
+              <w:left w:val="single" w:sz="4" w:space="0" w:color="auto"/>
+              <w:bottom w:val="single" w:sz="4" w:space="0" w:color="auto"/>
+              <w:right w:val="single" w:sz="4" w:space="0" w:color="auto"/>
+            </w:tcBorders>
+            <w:vAlign w:val="center"/>
+          </w:tcPr>
+          <w:p>
+            <w:pPr>
+              <w:pStyle w:val="20"/>
+              <w:spacing w:before="0" w:after="0" w:line="360" w:lineRule="auto"/>
+              <w:jc w:val="center"/>
+              <w:rPr>
+                <w:color w:val="000000"/>
+                <w:sz w:val="28"/>
+                <w:szCs w:val="28"/>
+              </w:rPr>
+            </w:pPr>
+            <w:r>
+              <w:rPr>
+                <w:color w:val="000000"/>
+                <w:sz w:val="28"/>
+                <w:szCs w:val="28"/>
+              </w:rPr>
+              <w:t>1</w:t>
+            </w:r>
+          </w:p>
+        </w:tc>
+      </w:tr>
+      <w:tr>
+        <w:trPr>
+          <w:trHeight w:val="481"/>
+          <w:jc w:val="center"/>
+        </w:trPr>
+        <w:tc>
+          <w:tcPr>
+            <w:tcW w:w="863" w:type="dxa"/>
+            <w:tcBorders>
+              <w:top w:val="single" w:sz="4" w:space="0" w:color="auto"/>
+              <w:left w:val="single" w:sz="4" w:space="0" w:color="auto"/>
+              <w:bottom w:val="single" w:sz="4" w:space="0" w:color="auto"/>
+              <w:right w:val="single" w:sz="4" w:space="0" w:color="auto"/>
+            </w:tcBorders>
+            <w:vAlign w:val="center"/>
+          </w:tcPr>
+          <w:p>
+            <w:pPr>
+              <w:pStyle w:val="20"/>
+              <w:spacing w:before="0" w:after="0" w:line="360" w:lineRule="auto"/>
+              <w:jc w:val="center"/>
+              <w:rPr>
+                <w:color w:val="000000"/>
+                <w:sz w:val="28"/>
+                <w:szCs w:val="28"/>
+              </w:rPr>
+            </w:pPr>
+            <w:r>
+              <w:rPr>
+                <w:color w:val="000000"/>
+                <w:sz w:val="28"/>
+                <w:szCs w:val="28"/>
+              </w:rPr>
+              <w:t>2</w:t>
+            </w:r>
+          </w:p>
+        </w:tc>
+        <w:tc>
+          <w:tcPr>
+            <w:tcW w:w="2507" w:type="dxa"/>
+            <w:tcBorders>
+              <w:top w:val="single" w:sz="4" w:space="0" w:color="auto"/>
+              <w:left w:val="single" w:sz="4" w:space="0" w:color="auto"/>
+              <w:bottom w:val="single" w:sz="4" w:space="0" w:color="auto"/>
+              <w:right w:val="single" w:sz="4" w:space="0" w:color="auto"/>
+            </w:tcBorders>
+            <w:vAlign w:val="center"/>
+          </w:tcPr>
+          <w:p>
+            <w:pPr>
+              <w:pStyle w:val="20"/>
+              <w:spacing w:before="0" w:after="0" w:line="360" w:lineRule="auto"/>
+              <w:rPr>
+                <w:color w:val="000000"/>
+                <w:sz w:val="28"/>
+                <w:szCs w:val="28"/>
+              </w:rPr>
+            </w:pPr>
+            <w:r>
+              <w:rPr>
+                <w:color w:val="000000"/>
+                <w:sz w:val="28"/>
+                <w:szCs w:val="28"/>
+              </w:rPr>
+              <w:t>Проектирование</w:t>
+            </w:r>
+          </w:p>
+        </w:tc>
+        <w:tc>
+          <w:tcPr>
+            <w:tcW w:w="5479" w:type="dxa"/>
+            <w:tcBorders>
+              <w:top w:val="single" w:sz="4" w:space="0" w:color="auto"/>
+              <w:left w:val="single" w:sz="4" w:space="0" w:color="auto"/>
+              <w:bottom w:val="single" w:sz="4" w:space="0" w:color="auto"/>
+              <w:right w:val="single" w:sz="4" w:space="0" w:color="auto"/>
+            </w:tcBorders>
+            <w:vAlign w:val="center"/>
+          </w:tcPr>
+          <w:p>
+            <w:pPr>
+              <w:pStyle w:val="20"/>
+              <w:spacing w:before="0" w:after="0" w:line="360" w:lineRule="auto"/>
+              <w:rPr>
+                <w:color w:val="000000"/>
+                <w:sz w:val="28"/>
+                <w:szCs w:val="28"/>
+              </w:rPr>
+            </w:pPr>
+            <w:r>
+              <w:rPr>
+                <w:color w:val="000000"/>
+                <w:sz w:val="28"/>
+                <w:szCs w:val="28"/>
+              </w:rPr>
+              <w:t>Составление технического задания</w:t>
+            </w:r>
+          </w:p>
+        </w:tc>
+        <w:tc>
+          <w:tcPr>
+            <w:tcW w:w="1079" w:type="dxa"/>
+            <w:tcBorders>
+              <w:top w:val="single" w:sz="4" w:space="0" w:color="auto"/>
+              <w:left w:val="single" w:sz="4" w:space="0" w:color="auto"/>
+              <w:bottom w:val="single" w:sz="4" w:space="0" w:color="auto"/>
+              <w:right w:val="single" w:sz="4" w:space="0" w:color="auto"/>
+            </w:tcBorders>
+            <w:vAlign w:val="center"/>
+          </w:tcPr>
+          <w:p>
+            <w:pPr>
+              <w:pStyle w:val="20"/>
+              <w:spacing w:before="0" w:after="0" w:line="360" w:lineRule="auto"/>
+              <w:jc w:val="center"/>
+              <w:rPr>
+                <w:color w:val="000000"/>
+                <w:sz w:val="28"/>
+                <w:szCs w:val="28"/>
+                <w:lang w:val="en-US"/>
+              </w:rPr>
+            </w:pPr>
+            <w:r>
+              <w:rPr>
+                <w:color w:val="000000"/>
+                <w:sz w:val="28"/>
+                <w:szCs w:val="28"/>
+                <w:lang w:val="en-US"/>
+              </w:rPr>
+              <w:t>11</w:t>
+            </w:r>
+          </w:p>
+        </w:tc>
+      </w:tr>
+      <w:tr>
+        <w:trPr>
+          <w:trHeight w:val="240"/>
+          <w:jc w:val="center"/>
+        </w:trPr>
+        <w:tc>
+          <w:tcPr>
+            <w:tcW w:w="863" w:type="dxa"/>
+            <w:vMerge w:val="restart"/>
+            <w:tcBorders>
+              <w:top w:val="single" w:sz="4" w:space="0" w:color="auto"/>
+              <w:left w:val="single" w:sz="4" w:space="0" w:color="auto"/>
+              <w:right w:val="single" w:sz="4" w:space="0" w:color="auto"/>
+            </w:tcBorders>
+          </w:tcPr>
+          <w:p>
+            <w:pPr>
+              <w:pStyle w:val="20"/>
+              <w:spacing w:before="0" w:after="0" w:line="360" w:lineRule="auto"/>
+              <w:jc w:val="center"/>
+              <w:rPr>
+                <w:color w:val="000000"/>
+                <w:sz w:val="28"/>
+                <w:szCs w:val="28"/>
+              </w:rPr>
+            </w:pPr>
+            <w:r>
+              <w:rPr>
+                <w:color w:val="000000"/>
+                <w:sz w:val="28"/>
+                <w:szCs w:val="28"/>
+              </w:rPr>
+              <w:t>3</w:t>
+            </w:r>
+          </w:p>
+        </w:tc>
+        <w:tc>
+          <w:tcPr>
+            <w:tcW w:w="2507" w:type="dxa"/>
+            <w:vMerge w:val="restart"/>
+            <w:tcBorders>
+              <w:top w:val="single" w:sz="4" w:space="0" w:color="auto"/>
+              <w:left w:val="single" w:sz="4" w:space="0" w:color="auto"/>
+              <w:right w:val="single" w:sz="4" w:space="0" w:color="auto"/>
+            </w:tcBorders>
+            <w:vAlign w:val="center"/>
+          </w:tcPr>
+          <w:p>
+            <w:pPr>
+              <w:pStyle w:val="20"/>
+              <w:spacing w:before="0" w:after="0" w:line="360" w:lineRule="auto"/>
+              <w:rPr>
+                <w:color w:val="000000"/>
+                <w:sz w:val="28"/>
+                <w:szCs w:val="28"/>
+              </w:rPr>
+            </w:pPr>
+            <w:r>
+              <w:rPr>
+                <w:color w:val="000000"/>
+                <w:sz w:val="28"/>
+                <w:szCs w:val="28"/>
+              </w:rPr>
+              <w:t>Разработка</w:t>
+            </w:r>
+          </w:p>
+        </w:tc>
+        <w:tc>
+          <w:tcPr>
+            <w:tcW w:w="5479" w:type="dxa"/>
+            <w:tcBorders>
+              <w:top w:val="single" w:sz="4" w:space="0" w:color="auto"/>
+              <w:left w:val="single" w:sz="4" w:space="0" w:color="auto"/>
+              <w:bottom w:val="single" w:sz="4" w:space="0" w:color="auto"/>
+              <w:right w:val="single" w:sz="4" w:space="0" w:color="auto"/>
+            </w:tcBorders>
+            <w:vAlign w:val="center"/>
+          </w:tcPr>
+          <w:p>
+            <w:pPr>
+              <w:pStyle w:val="20"/>
+              <w:spacing w:before="0" w:after="0" w:line="360" w:lineRule="auto"/>
+              <w:rPr>
+                <w:color w:val="000000"/>
+                <w:sz w:val="28"/>
+                <w:szCs w:val="28"/>
+              </w:rPr>
+            </w:pPr>
+            <w:r>
+              <w:rPr>
+                <w:color w:val="000000"/>
+                <w:sz w:val="28"/>
+                <w:szCs w:val="28"/>
+              </w:rPr>
+              <w:t>Разработка структуры БД</w:t>
+            </w:r>
+          </w:p>
+        </w:tc>
+        <w:tc>
+          <w:tcPr>
+            <w:tcW w:w="1079" w:type="dxa"/>
+            <w:vMerge w:val="restart"/>
+            <w:tcBorders>
+              <w:top w:val="single" w:sz="4" w:space="0" w:color="auto"/>
+              <w:left w:val="single" w:sz="4" w:space="0" w:color="auto"/>
+              <w:right w:val="single" w:sz="4" w:space="0" w:color="auto"/>
+            </w:tcBorders>
+            <w:vAlign w:val="center"/>
+          </w:tcPr>
+          <w:p>
+            <w:pPr>
+              <w:ind w:right="284"/>
+              <w:jc w:val="center"/>
+              <w:rPr>
+                <w:sz w:val="28"/>
+                <w:szCs w:val="28"/>
+                <w:lang w:val="en-US"/>
+              </w:rPr>
+            </w:pPr>
+            <w:r>
+              <w:rPr>
+                <w:sz w:val="28"/>
+                <w:szCs w:val="28"/>
+                <w:lang w:val="en-US"/>
+              </w:rPr>
+              <w:t>18</w:t>
+            </w:r>
+          </w:p>
+        </w:tc>
+      </w:tr>
+      <w:tr>
+        <w:trPr>
+          <w:trHeight w:val="219"/>
+          <w:jc w:val="center"/>
+        </w:trPr>
+        <w:tc>
+          <w:tcPr>
+            <w:tcW w:w="863" w:type="dxa"/>
+            <w:vMerge/>
+            <w:tcBorders>
+              <w:left w:val="single" w:sz="4" w:space="0" w:color="auto"/>
+              <w:right w:val="single" w:sz="4" w:space="0" w:color="auto"/>
+            </w:tcBorders>
+          </w:tcPr>
+          <w:p>
+            <w:pPr>
+              <w:pStyle w:val="20"/>
+              <w:spacing w:before="0" w:after="0" w:line="360" w:lineRule="auto"/>
+              <w:jc w:val="center"/>
+              <w:rPr>
+                <w:color w:val="000000"/>
+                <w:sz w:val="28"/>
+                <w:szCs w:val="28"/>
+              </w:rPr>
+            </w:pPr>
+          </w:p>
+        </w:tc>
+        <w:tc>
+          <w:tcPr>
+            <w:tcW w:w="2507" w:type="dxa"/>
+            <w:vMerge/>
+            <w:tcBorders>
+              <w:left w:val="single" w:sz="4" w:space="0" w:color="auto"/>
+              <w:right w:val="single" w:sz="4" w:space="0" w:color="auto"/>
+            </w:tcBorders>
+          </w:tcPr>
+          <w:p>
+            <w:pPr>
+              <w:pStyle w:val="20"/>
+              <w:spacing w:before="0" w:after="0" w:line="360" w:lineRule="auto"/>
+              <w:rPr>
+                <w:color w:val="000000"/>
+                <w:sz w:val="28"/>
+                <w:szCs w:val="28"/>
+              </w:rPr>
+            </w:pPr>
+          </w:p>
+        </w:tc>
+        <w:tc>
+          <w:tcPr>
+            <w:tcW w:w="5479" w:type="dxa"/>
+            <w:tcBorders>
+              <w:top w:val="single" w:sz="4" w:space="0" w:color="auto"/>
+              <w:left w:val="single" w:sz="4" w:space="0" w:color="auto"/>
+              <w:bottom w:val="single" w:sz="4" w:space="0" w:color="auto"/>
+              <w:right w:val="single" w:sz="4" w:space="0" w:color="auto"/>
+            </w:tcBorders>
+            <w:vAlign w:val="center"/>
+          </w:tcPr>
+          <w:p>
+            <w:pPr>
+              <w:pStyle w:val="20"/>
+              <w:spacing w:before="0" w:after="0" w:line="360" w:lineRule="auto"/>
+              <w:rPr>
+                <w:color w:val="000000"/>
+                <w:sz w:val="28"/>
+                <w:szCs w:val="28"/>
+              </w:rPr>
+            </w:pPr>
+            <w:r>
+              <w:rPr>
+                <w:color w:val="000000"/>
+                <w:sz w:val="28"/>
+                <w:szCs w:val="28"/>
+              </w:rPr>
+              <w:t>Разработка форм программного приложения</w:t>
+            </w:r>
+          </w:p>
+        </w:tc>
+        <w:tc>
+          <w:tcPr>
+            <w:tcW w:w="1079" w:type="dxa"/>
+            <w:vMerge/>
+            <w:tcBorders>
+              <w:left w:val="single" w:sz="4" w:space="0" w:color="auto"/>
+              <w:right w:val="single" w:sz="4" w:space="0" w:color="auto"/>
+            </w:tcBorders>
+          </w:tcPr>
+          <w:p>
+            <w:pPr>
+              <w:ind w:right="284"/>
+              <w:rPr>
+                <w:sz w:val="28"/>
+                <w:szCs w:val="28"/>
+              </w:rPr>
+            </w:pPr>
+          </w:p>
+        </w:tc>
+      </w:tr>
+      <w:tr>
+        <w:trPr>
+          <w:trHeight w:val="252"/>
+          <w:jc w:val="center"/>
+        </w:trPr>
+        <w:tc>
+          <w:tcPr>
+            <w:tcW w:w="863" w:type="dxa"/>
+            <w:vMerge/>
+            <w:tcBorders>
+              <w:left w:val="single" w:sz="4" w:space="0" w:color="auto"/>
+              <w:bottom w:val="single" w:sz="4" w:space="0" w:color="auto"/>
+              <w:right w:val="single" w:sz="4" w:space="0" w:color="auto"/>
+            </w:tcBorders>
+          </w:tcPr>
+          <w:p>
+            <w:pPr>
+              <w:pStyle w:val="20"/>
+              <w:spacing w:before="0" w:after="0" w:line="360" w:lineRule="auto"/>
+              <w:jc w:val="center"/>
+              <w:rPr>
+                <w:color w:val="000000"/>
+                <w:sz w:val="28"/>
+                <w:szCs w:val="28"/>
+              </w:rPr>
+            </w:pPr>
+          </w:p>
+        </w:tc>
+        <w:tc>
+          <w:tcPr>
+            <w:tcW w:w="2507" w:type="dxa"/>
+            <w:vMerge/>
+            <w:tcBorders>
+              <w:left w:val="single" w:sz="4" w:space="0" w:color="auto"/>
+              <w:bottom w:val="single" w:sz="4" w:space="0" w:color="auto"/>
+              <w:right w:val="single" w:sz="4" w:space="0" w:color="auto"/>
+            </w:tcBorders>
+          </w:tcPr>
+          <w:p>
+            <w:pPr>
+              <w:pStyle w:val="20"/>
+              <w:spacing w:before="0" w:after="0" w:line="360" w:lineRule="auto"/>
+              <w:rPr>
+                <w:color w:val="000000"/>
+                <w:sz w:val="28"/>
+                <w:szCs w:val="28"/>
+              </w:rPr>
+            </w:pPr>
+          </w:p>
+        </w:tc>
+        <w:tc>
+          <w:tcPr>
+            <w:tcW w:w="5479" w:type="dxa"/>
+            <w:tcBorders>
+              <w:top w:val="single" w:sz="4" w:space="0" w:color="auto"/>
+              <w:left w:val="single" w:sz="4" w:space="0" w:color="auto"/>
+              <w:bottom w:val="single" w:sz="4" w:space="0" w:color="auto"/>
+              <w:right w:val="single" w:sz="4" w:space="0" w:color="auto"/>
+            </w:tcBorders>
+            <w:vAlign w:val="center"/>
+          </w:tcPr>
+          <w:p>
+            <w:pPr>
+              <w:pStyle w:val="20"/>
+              <w:spacing w:before="0" w:after="0" w:line="360" w:lineRule="auto"/>
+              <w:rPr>
+                <w:color w:val="000000"/>
+                <w:sz w:val="28"/>
+                <w:szCs w:val="28"/>
+              </w:rPr>
+            </w:pPr>
+            <w:r>
+              <w:rPr>
+                <w:color w:val="000000"/>
+                <w:sz w:val="28"/>
+                <w:szCs w:val="28"/>
+              </w:rPr>
+              <w:t>Разработка программного кода</w:t>
+            </w:r>
+          </w:p>
+        </w:tc>
+        <w:tc>
+          <w:tcPr>
+            <w:tcW w:w="1079" w:type="dxa"/>
+            <w:vMerge/>
+            <w:tcBorders>
+              <w:left w:val="single" w:sz="4" w:space="0" w:color="auto"/>
+              <w:bottom w:val="single" w:sz="4" w:space="0" w:color="auto"/>
+              <w:right w:val="single" w:sz="4" w:space="0" w:color="auto"/>
+            </w:tcBorders>
+          </w:tcPr>
+          <w:p>
+            <w:pPr>
+              <w:ind w:right="284"/>
+              <w:rPr>
+                <w:sz w:val="28"/>
+                <w:szCs w:val="28"/>
+              </w:rPr>
+            </w:pPr>
+          </w:p>
+        </w:tc>
+      </w:tr>
+      <w:tr>
+        <w:trPr>
+          <w:trHeight w:val="353"/>
+          <w:jc w:val="center"/>
+        </w:trPr>
+        <w:tc>
+          <w:tcPr>
+            <w:tcW w:w="863" w:type="dxa"/>
             <w:tcBorders>
               <w:top w:val="single" w:sz="4" w:space="0" w:color="auto"/>
               <w:left w:val="single" w:sz="4" w:space="0" w:color="auto"/>
@@ -2899,132 +3596,11 @@
           </w:tcPr>
           <w:p>
             <w:pPr>
-              <w:spacing w:line="360" w:lineRule="auto"/>
+              <w:pStyle w:val="20"/>
+              <w:spacing w:before="0" w:after="0" w:line="360" w:lineRule="auto"/>
+              <w:jc w:val="center"/>
               <w:rPr>
-                <w:sz w:val="28"/>
-                <w:szCs w:val="28"/>
-              </w:rPr>
-            </w:pPr>
-          </w:p>
-        </w:tc>
-        <w:tc>
-          <w:tcPr>
-            <w:tcW w:w="3537" w:type="dxa"/>
-            <w:tcBorders>
-              <w:top w:val="single" w:sz="4" w:space="0" w:color="auto"/>
-              <w:left w:val="single" w:sz="4" w:space="0" w:color="auto"/>
-              <w:bottom w:val="single" w:sz="4" w:space="0" w:color="auto"/>
-              <w:right w:val="single" w:sz="4" w:space="0" w:color="auto"/>
-            </w:tcBorders>
-            <w:hideMark/>
-          </w:tcPr>
-          <w:p>
-            <w:pPr>
-              <w:spacing w:line="360" w:lineRule="auto"/>
-              <w:rPr>
-                <w:sz w:val="28"/>
-                <w:szCs w:val="28"/>
-              </w:rPr>
-            </w:pPr>
-            <w:r>
-              <w:rPr>
-                <w:sz w:val="28"/>
-                <w:szCs w:val="28"/>
-              </w:rPr>
-              <w:t>Техническое задание</w:t>
-            </w:r>
-          </w:p>
-        </w:tc>
-      </w:tr>
-      <w:tr>
-        <w:tc>
-          <w:tcPr>
-            <w:tcW w:w="3119" w:type="dxa"/>
-            <w:tcBorders>
-              <w:top w:val="single" w:sz="4" w:space="0" w:color="auto"/>
-              <w:left w:val="single" w:sz="4" w:space="0" w:color="auto"/>
-              <w:bottom w:val="single" w:sz="4" w:space="0" w:color="auto"/>
-              <w:right w:val="single" w:sz="4" w:space="0" w:color="auto"/>
-            </w:tcBorders>
-            <w:hideMark/>
-          </w:tcPr>
-          <w:p>
-            <w:pPr>
-              <w:spacing w:line="360" w:lineRule="auto"/>
-              <w:rPr>
-                <w:sz w:val="28"/>
-                <w:szCs w:val="28"/>
-              </w:rPr>
-            </w:pPr>
-            <w:r>
-              <w:rPr>
-                <w:sz w:val="28"/>
-                <w:szCs w:val="28"/>
-              </w:rPr>
-              <w:t>Проектирование программного продукта</w:t>
-            </w:r>
-          </w:p>
-        </w:tc>
-        <w:tc>
-          <w:tcPr>
-            <w:tcW w:w="3260" w:type="dxa"/>
-            <w:tcBorders>
-              <w:top w:val="single" w:sz="4" w:space="0" w:color="auto"/>
-              <w:left w:val="single" w:sz="4" w:space="0" w:color="auto"/>
-              <w:bottom w:val="single" w:sz="4" w:space="0" w:color="auto"/>
-              <w:right w:val="single" w:sz="4" w:space="0" w:color="auto"/>
-            </w:tcBorders>
-          </w:tcPr>
-          <w:p>
-            <w:pPr>
-              <w:spacing w:line="360" w:lineRule="auto"/>
-              <w:rPr>
-                <w:sz w:val="28"/>
-                <w:szCs w:val="28"/>
-                <w:lang w:val="en-US"/>
-              </w:rPr>
-            </w:pPr>
-          </w:p>
-        </w:tc>
-        <w:tc>
-          <w:tcPr>
-            <w:tcW w:w="3537" w:type="dxa"/>
-            <w:tcBorders>
-              <w:top w:val="single" w:sz="4" w:space="0" w:color="auto"/>
-              <w:left w:val="single" w:sz="4" w:space="0" w:color="auto"/>
-              <w:bottom w:val="single" w:sz="4" w:space="0" w:color="auto"/>
-              <w:right w:val="single" w:sz="4" w:space="0" w:color="auto"/>
-            </w:tcBorders>
-            <w:hideMark/>
-          </w:tcPr>
-          <w:p>
-            <w:pPr>
-              <w:spacing w:line="360" w:lineRule="auto"/>
-              <w:rPr>
-                <w:sz w:val="28"/>
-                <w:szCs w:val="28"/>
-              </w:rPr>
-            </w:pPr>
-            <w:r>
-              <w:rPr>
-                <w:sz w:val="28"/>
-                <w:szCs w:val="28"/>
-              </w:rPr>
-              <w:t>Диаграммы проектирования</w:t>
-            </w:r>
-            <w:r>
-              <w:rPr>
-                <w:sz w:val="28"/>
-                <w:szCs w:val="28"/>
-              </w:rPr>
-              <w:t>:</w:t>
-            </w:r>
-          </w:p>
-          <w:p>
-            <w:pPr>
-              <w:spacing w:line="360" w:lineRule="auto"/>
-              <w:rPr>
-                <w:color w:val="FF0000"/>
+                <w:color w:val="000000"/>
                 <w:sz w:val="28"/>
                 <w:szCs w:val="28"/>
               </w:rPr>
@@ -3034,151 +3610,35 @@
                 <w:color w:val="000000"/>
                 <w:sz w:val="28"/>
                 <w:szCs w:val="28"/>
-                <w:lang w:val="en-US"/>
               </w:rPr>
-              <w:t>ER</w:t>
-            </w:r>
-            <w:r>
-              <w:rPr>
-                <w:color w:val="000000"/>
-                <w:sz w:val="28"/>
-                <w:szCs w:val="28"/>
-              </w:rPr>
-              <w:t>-</w:t>
-            </w:r>
-            <w:r>
-              <w:rPr>
-                <w:sz w:val="28"/>
-                <w:szCs w:val="28"/>
-              </w:rPr>
-              <w:t xml:space="preserve"> </w:t>
-            </w:r>
-            <w:r>
-              <w:rPr>
-                <w:sz w:val="28"/>
-                <w:szCs w:val="28"/>
-              </w:rPr>
-              <w:t>диаграмма</w:t>
-            </w:r>
-            <w:r>
-              <w:rPr>
-                <w:sz w:val="28"/>
-                <w:szCs w:val="28"/>
-              </w:rPr>
-              <w:t xml:space="preserve">, </w:t>
-            </w:r>
-            <w:r>
-              <w:rPr>
-                <w:color w:val="000000"/>
-                <w:sz w:val="28"/>
-                <w:szCs w:val="28"/>
-              </w:rPr>
-              <w:t>диаграмма вариантов использования, диаграмма деятельности</w:t>
+              <w:t>4</w:t>
             </w:r>
           </w:p>
         </w:tc>
-      </w:tr>
-      <w:tr>
         <w:tc>
           <w:tcPr>
-            <w:tcW w:w="3119" w:type="dxa"/>
+            <w:tcW w:w="2507" w:type="dxa"/>
             <w:tcBorders>
               <w:top w:val="single" w:sz="4" w:space="0" w:color="auto"/>
               <w:left w:val="single" w:sz="4" w:space="0" w:color="auto"/>
               <w:bottom w:val="single" w:sz="4" w:space="0" w:color="auto"/>
               <w:right w:val="single" w:sz="4" w:space="0" w:color="auto"/>
             </w:tcBorders>
-            <w:hideMark/>
+            <w:vAlign w:val="center"/>
           </w:tcPr>
           <w:p>
             <w:pPr>
-              <w:spacing w:line="360" w:lineRule="auto"/>
+              <w:pStyle w:val="20"/>
+              <w:spacing w:before="0" w:after="0" w:line="360" w:lineRule="auto"/>
               <w:rPr>
+                <w:color w:val="000000"/>
                 <w:sz w:val="28"/>
                 <w:szCs w:val="28"/>
               </w:rPr>
             </w:pPr>
             <w:r>
               <w:rPr>
-                <w:sz w:val="28"/>
-                <w:szCs w:val="28"/>
-              </w:rPr>
-              <w:t xml:space="preserve">Программирование </w:t>
-            </w:r>
-          </w:p>
-        </w:tc>
-        <w:tc>
-          <w:tcPr>
-            <w:tcW w:w="3260" w:type="dxa"/>
-            <w:tcBorders>
-              <w:top w:val="single" w:sz="4" w:space="0" w:color="auto"/>
-              <w:left w:val="single" w:sz="4" w:space="0" w:color="auto"/>
-              <w:bottom w:val="single" w:sz="4" w:space="0" w:color="auto"/>
-              <w:right w:val="single" w:sz="4" w:space="0" w:color="auto"/>
-            </w:tcBorders>
-          </w:tcPr>
-          <w:p>
-            <w:pPr>
-              <w:spacing w:line="360" w:lineRule="auto"/>
-              <w:rPr>
-                <w:sz w:val="28"/>
-                <w:szCs w:val="28"/>
-                <w:lang w:val="en-US"/>
-              </w:rPr>
-            </w:pPr>
-          </w:p>
-        </w:tc>
-        <w:tc>
-          <w:tcPr>
-            <w:tcW w:w="3537" w:type="dxa"/>
-            <w:tcBorders>
-              <w:top w:val="single" w:sz="4" w:space="0" w:color="auto"/>
-              <w:left w:val="single" w:sz="4" w:space="0" w:color="auto"/>
-              <w:bottom w:val="single" w:sz="4" w:space="0" w:color="auto"/>
-              <w:right w:val="single" w:sz="4" w:space="0" w:color="auto"/>
-            </w:tcBorders>
-            <w:hideMark/>
-          </w:tcPr>
-          <w:p>
-            <w:pPr>
-              <w:spacing w:line="360" w:lineRule="auto"/>
-              <w:rPr>
-                <w:sz w:val="28"/>
-                <w:szCs w:val="28"/>
-              </w:rPr>
-            </w:pPr>
-            <w:r>
-              <w:rPr>
-                <w:sz w:val="28"/>
-                <w:szCs w:val="28"/>
-              </w:rPr>
-              <w:t>Программный продукт</w:t>
-            </w:r>
-          </w:p>
-        </w:tc>
-      </w:tr>
-      <w:tr>
-        <w:tc>
-          <w:tcPr>
-            <w:tcW w:w="3119" w:type="dxa"/>
-            <w:tcBorders>
-              <w:top w:val="single" w:sz="4" w:space="0" w:color="auto"/>
-              <w:left w:val="single" w:sz="4" w:space="0" w:color="auto"/>
-              <w:bottom w:val="single" w:sz="4" w:space="0" w:color="auto"/>
-              <w:right w:val="single" w:sz="4" w:space="0" w:color="auto"/>
-            </w:tcBorders>
-            <w:hideMark/>
-          </w:tcPr>
-          <w:p>
-            <w:pPr>
-              <w:spacing w:line="360" w:lineRule="auto"/>
-              <w:rPr>
-                <w:sz w:val="28"/>
-                <w:szCs w:val="28"/>
-              </w:rPr>
-            </w:pPr>
-            <w:r>
-              <w:rPr>
+                <w:color w:val="000000"/>
                 <w:sz w:val="28"/>
                 <w:szCs w:val="28"/>
               </w:rPr>
@@ -3188,75 +3648,129 @@
         </w:tc>
         <w:tc>
           <w:tcPr>
-            <w:tcW w:w="3260" w:type="dxa"/>
+            <w:tcW w:w="5479" w:type="dxa"/>
             <w:tcBorders>
               <w:top w:val="single" w:sz="4" w:space="0" w:color="auto"/>
               <w:left w:val="single" w:sz="4" w:space="0" w:color="auto"/>
               <w:bottom w:val="single" w:sz="4" w:space="0" w:color="auto"/>
               <w:right w:val="single" w:sz="4" w:space="0" w:color="auto"/>
             </w:tcBorders>
+            <w:vAlign w:val="center"/>
           </w:tcPr>
           <w:p>
             <w:pPr>
-              <w:spacing w:line="360" w:lineRule="auto"/>
+              <w:pStyle w:val="20"/>
+              <w:spacing w:before="0" w:after="0" w:line="360" w:lineRule="auto"/>
               <w:rPr>
+                <w:color w:val="000000"/>
                 <w:sz w:val="28"/>
                 <w:szCs w:val="28"/>
               </w:rPr>
             </w:pPr>
+            <w:r>
+              <w:rPr>
+                <w:color w:val="000000"/>
+                <w:sz w:val="28"/>
+                <w:szCs w:val="28"/>
+              </w:rPr>
+              <w:t>Проверка работоспособности всех функций программного продукта</w:t>
+            </w:r>
           </w:p>
         </w:tc>
         <w:tc>
           <w:tcPr>
-            <w:tcW w:w="3537" w:type="dxa"/>
+            <w:tcW w:w="1079" w:type="dxa"/>
             <w:tcBorders>
               <w:top w:val="single" w:sz="4" w:space="0" w:color="auto"/>
               <w:left w:val="single" w:sz="4" w:space="0" w:color="auto"/>
               <w:bottom w:val="single" w:sz="4" w:space="0" w:color="auto"/>
               <w:right w:val="single" w:sz="4" w:space="0" w:color="auto"/>
             </w:tcBorders>
-            <w:hideMark/>
+            <w:vAlign w:val="center"/>
           </w:tcPr>
           <w:p>
             <w:pPr>
-              <w:spacing w:line="360" w:lineRule="auto"/>
+              <w:pStyle w:val="20"/>
+              <w:spacing w:before="0" w:after="0" w:line="360" w:lineRule="auto"/>
+              <w:jc w:val="center"/>
               <w:rPr>
+                <w:color w:val="000000"/>
                 <w:sz w:val="28"/>
                 <w:szCs w:val="28"/>
               </w:rPr>
             </w:pPr>
             <w:r>
               <w:rPr>
+                <w:color w:val="000000"/>
                 <w:sz w:val="28"/>
                 <w:szCs w:val="28"/>
               </w:rPr>
-              <w:t>Таблица результатов тестов</w:t>
+              <w:t>1</w:t>
             </w:r>
           </w:p>
         </w:tc>
       </w:tr>
       <w:tr>
+        <w:trPr>
+          <w:trHeight w:val="349"/>
+          <w:jc w:val="center"/>
+        </w:trPr>
         <w:tc>
           <w:tcPr>
-            <w:tcW w:w="3119" w:type="dxa"/>
+            <w:tcW w:w="863" w:type="dxa"/>
+            <w:vMerge w:val="restart"/>
             <w:tcBorders>
               <w:top w:val="single" w:sz="4" w:space="0" w:color="auto"/>
               <w:left w:val="single" w:sz="4" w:space="0" w:color="auto"/>
-              <w:bottom w:val="single" w:sz="4" w:space="0" w:color="auto"/>
               <w:right w:val="single" w:sz="4" w:space="0" w:color="auto"/>
             </w:tcBorders>
-            <w:hideMark/>
           </w:tcPr>
           <w:p>
             <w:pPr>
-              <w:spacing w:line="360" w:lineRule="auto"/>
+              <w:pStyle w:val="20"/>
+              <w:spacing w:before="0" w:after="0" w:line="360" w:lineRule="auto"/>
+              <w:jc w:val="center"/>
               <w:rPr>
+                <w:color w:val="000000"/>
                 <w:sz w:val="28"/>
                 <w:szCs w:val="28"/>
               </w:rPr>
             </w:pPr>
             <w:r>
               <w:rPr>
+                <w:color w:val="000000"/>
+                <w:sz w:val="28"/>
+                <w:szCs w:val="28"/>
+              </w:rPr>
+              <w:t>5</w:t>
+            </w:r>
+          </w:p>
+        </w:tc>
+        <w:tc>
+          <w:tcPr>
+            <w:tcW w:w="2507" w:type="dxa"/>
+            <w:vMerge w:val="restart"/>
+            <w:tcBorders>
+              <w:top w:val="single" w:sz="4" w:space="0" w:color="auto"/>
+              <w:left w:val="single" w:sz="4" w:space="0" w:color="auto"/>
+              <w:right w:val="single" w:sz="4" w:space="0" w:color="auto"/>
+            </w:tcBorders>
+            <w:vAlign w:val="center"/>
+          </w:tcPr>
+          <w:p>
+            <w:pPr>
+              <w:pStyle w:val="20"/>
+              <w:spacing w:before="0" w:after="0" w:line="360" w:lineRule="auto"/>
+              <w:jc w:val="center"/>
+              <w:rPr>
+                <w:color w:val="000000"/>
+                <w:sz w:val="28"/>
+                <w:szCs w:val="28"/>
+              </w:rPr>
+            </w:pPr>
+            <w:r>
+              <w:rPr>
+                <w:color w:val="000000"/>
                 <w:sz w:val="28"/>
                 <w:szCs w:val="28"/>
               </w:rPr>
@@ -3266,18 +3780,88 @@
         </w:tc>
         <w:tc>
           <w:tcPr>
-            <w:tcW w:w="3260" w:type="dxa"/>
+            <w:tcW w:w="5479" w:type="dxa"/>
             <w:tcBorders>
               <w:top w:val="single" w:sz="4" w:space="0" w:color="auto"/>
               <w:left w:val="single" w:sz="4" w:space="0" w:color="auto"/>
               <w:bottom w:val="single" w:sz="4" w:space="0" w:color="auto"/>
               <w:right w:val="single" w:sz="4" w:space="0" w:color="auto"/>
             </w:tcBorders>
+            <w:vAlign w:val="center"/>
           </w:tcPr>
           <w:p>
             <w:pPr>
-              <w:spacing w:line="360" w:lineRule="auto"/>
+              <w:pStyle w:val="20"/>
+              <w:spacing w:before="0" w:after="0" w:line="360" w:lineRule="auto"/>
               <w:rPr>
+                <w:color w:val="000000"/>
+                <w:sz w:val="28"/>
+                <w:szCs w:val="28"/>
+              </w:rPr>
+            </w:pPr>
+            <w:r>
+              <w:rPr>
+                <w:color w:val="000000"/>
+                <w:sz w:val="28"/>
+                <w:szCs w:val="28"/>
+              </w:rPr>
+              <w:t>Составление руководства пользователя</w:t>
+            </w:r>
+          </w:p>
+        </w:tc>
+        <w:tc>
+          <w:tcPr>
+            <w:tcW w:w="1079" w:type="dxa"/>
+            <w:tcBorders>
+              <w:top w:val="single" w:sz="4" w:space="0" w:color="auto"/>
+              <w:left w:val="single" w:sz="4" w:space="0" w:color="auto"/>
+              <w:right w:val="single" w:sz="4" w:space="0" w:color="auto"/>
+            </w:tcBorders>
+            <w:vAlign w:val="center"/>
+          </w:tcPr>
+          <w:p>
+            <w:pPr>
+              <w:pStyle w:val="20"/>
+              <w:spacing w:before="0" w:after="0" w:line="360" w:lineRule="auto"/>
+              <w:jc w:val="center"/>
+              <w:rPr>
+                <w:color w:val="000000"/>
+                <w:sz w:val="28"/>
+                <w:szCs w:val="28"/>
+              </w:rPr>
+            </w:pPr>
+            <w:r>
+              <w:rPr>
+                <w:color w:val="000000"/>
+                <w:sz w:val="28"/>
+                <w:szCs w:val="28"/>
+              </w:rPr>
+              <w:t>3</w:t>
+            </w:r>
+          </w:p>
+        </w:tc>
+      </w:tr>
+      <w:tr>
+        <w:trPr>
+          <w:trHeight w:val="171"/>
+          <w:jc w:val="center"/>
+        </w:trPr>
+        <w:tc>
+          <w:tcPr>
+            <w:tcW w:w="863" w:type="dxa"/>
+            <w:vMerge/>
+            <w:tcBorders>
+              <w:left w:val="single" w:sz="4" w:space="0" w:color="auto"/>
+              <w:right w:val="single" w:sz="4" w:space="0" w:color="auto"/>
+            </w:tcBorders>
+          </w:tcPr>
+          <w:p>
+            <w:pPr>
+              <w:pStyle w:val="20"/>
+              <w:spacing w:before="0" w:after="0" w:line="360" w:lineRule="auto"/>
+              <w:jc w:val="center"/>
+              <w:rPr>
+                <w:color w:val="000000"/>
                 <w:sz w:val="28"/>
                 <w:szCs w:val="28"/>
               </w:rPr>
@@ -3286,76 +3870,19 @@
         </w:tc>
         <w:tc>
           <w:tcPr>
-            <w:tcW w:w="3537" w:type="dxa"/>
+            <w:tcW w:w="2507" w:type="dxa"/>
+            <w:vMerge/>
             <w:tcBorders>
-              <w:top w:val="single" w:sz="4" w:space="0" w:color="auto"/>
               <w:left w:val="single" w:sz="4" w:space="0" w:color="auto"/>
-              <w:bottom w:val="single" w:sz="4" w:space="0" w:color="auto"/>
-              <w:right w:val="single" w:sz="4" w:space="0" w:color="auto"/>
-            </w:tcBorders>
-            <w:hideMark/>
-          </w:tcPr>
-          <w:p>
-            <w:pPr>
-              <w:spacing w:line="360" w:lineRule="auto"/>
-              <w:rPr>
-                <w:sz w:val="28"/>
-                <w:szCs w:val="28"/>
-              </w:rPr>
-            </w:pPr>
-            <w:r>
-              <w:rPr>
-                <w:sz w:val="28"/>
-                <w:szCs w:val="28"/>
-              </w:rPr>
-              <w:t>Текст программы, пояснительная записка, руководство пользователя</w:t>
-            </w:r>
-          </w:p>
-        </w:tc>
-      </w:tr>
-      <w:tr>
-        <w:tc>
-          <w:tcPr>
-            <w:tcW w:w="3119" w:type="dxa"/>
-            <w:tcBorders>
-              <w:top w:val="single" w:sz="4" w:space="0" w:color="auto"/>
-              <w:left w:val="single" w:sz="4" w:space="0" w:color="auto"/>
-              <w:bottom w:val="single" w:sz="4" w:space="0" w:color="auto"/>
-              <w:right w:val="single" w:sz="4" w:space="0" w:color="auto"/>
-            </w:tcBorders>
-            <w:hideMark/>
-          </w:tcPr>
-          <w:p>
-            <w:pPr>
-              <w:spacing w:line="360" w:lineRule="auto"/>
-              <w:rPr>
-                <w:sz w:val="28"/>
-                <w:szCs w:val="28"/>
-              </w:rPr>
-            </w:pPr>
-            <w:r>
-              <w:rPr>
-                <w:sz w:val="28"/>
-                <w:szCs w:val="28"/>
-              </w:rPr>
-              <w:t>Сопровождение</w:t>
-            </w:r>
-          </w:p>
-        </w:tc>
-        <w:tc>
-          <w:tcPr>
-            <w:tcW w:w="3260" w:type="dxa"/>
-            <w:tcBorders>
-              <w:top w:val="single" w:sz="4" w:space="0" w:color="auto"/>
-              <w:left w:val="single" w:sz="4" w:space="0" w:color="auto"/>
-              <w:bottom w:val="single" w:sz="4" w:space="0" w:color="auto"/>
               <w:right w:val="single" w:sz="4" w:space="0" w:color="auto"/>
             </w:tcBorders>
           </w:tcPr>
           <w:p>
             <w:pPr>
-              <w:spacing w:line="360" w:lineRule="auto"/>
+              <w:pStyle w:val="20"/>
+              <w:spacing w:before="0" w:after="0" w:line="360" w:lineRule="auto"/>
               <w:rPr>
+                <w:color w:val="000000"/>
                 <w:sz w:val="28"/>
                 <w:szCs w:val="28"/>
               </w:rPr>
@@ -3364,29 +3891,175 @@
         </w:tc>
         <w:tc>
           <w:tcPr>
-            <w:tcW w:w="3537" w:type="dxa"/>
+            <w:tcW w:w="5479" w:type="dxa"/>
             <w:tcBorders>
               <w:top w:val="single" w:sz="4" w:space="0" w:color="auto"/>
               <w:left w:val="single" w:sz="4" w:space="0" w:color="auto"/>
               <w:bottom w:val="single" w:sz="4" w:space="0" w:color="auto"/>
               <w:right w:val="single" w:sz="4" w:space="0" w:color="auto"/>
             </w:tcBorders>
-            <w:hideMark/>
+            <w:vAlign w:val="center"/>
           </w:tcPr>
           <w:p>
             <w:pPr>
-              <w:spacing w:line="360" w:lineRule="auto"/>
+              <w:pStyle w:val="20"/>
+              <w:spacing w:before="0" w:after="0" w:line="360" w:lineRule="auto"/>
               <w:rPr>
+                <w:color w:val="000000"/>
                 <w:sz w:val="28"/>
                 <w:szCs w:val="28"/>
               </w:rPr>
             </w:pPr>
             <w:r>
               <w:rPr>
+                <w:color w:val="000000"/>
                 <w:sz w:val="28"/>
                 <w:szCs w:val="28"/>
               </w:rPr>
-              <w:t>Редактирование информационного ресурса</w:t>
+              <w:t>Составление листинга</w:t>
+            </w:r>
+          </w:p>
+        </w:tc>
+        <w:tc>
+          <w:tcPr>
+            <w:tcW w:w="1079" w:type="dxa"/>
+            <w:tcBorders>
+              <w:left w:val="single" w:sz="4" w:space="0" w:color="auto"/>
+              <w:right w:val="single" w:sz="4" w:space="0" w:color="auto"/>
+            </w:tcBorders>
+            <w:vAlign w:val="center"/>
+          </w:tcPr>
+          <w:p>
+            <w:pPr>
+              <w:pStyle w:val="20"/>
+              <w:spacing w:before="0" w:after="0" w:line="360" w:lineRule="auto"/>
+              <w:jc w:val="center"/>
+              <w:rPr>
+                <w:color w:val="000000"/>
+                <w:sz w:val="28"/>
+                <w:szCs w:val="28"/>
+              </w:rPr>
+            </w:pPr>
+            <w:r>
+              <w:rPr>
+                <w:color w:val="000000"/>
+                <w:sz w:val="28"/>
+                <w:szCs w:val="28"/>
+              </w:rPr>
+              <w:t>1</w:t>
+            </w:r>
+          </w:p>
+        </w:tc>
+      </w:tr>
+      <w:tr>
+        <w:trPr>
+          <w:trHeight w:val="300"/>
+          <w:jc w:val="center"/>
+        </w:trPr>
+        <w:tc>
+          <w:tcPr>
+            <w:tcW w:w="863" w:type="dxa"/>
+            <w:vMerge/>
+            <w:tcBorders>
+              <w:left w:val="single" w:sz="4" w:space="0" w:color="auto"/>
+              <w:bottom w:val="single" w:sz="4" w:space="0" w:color="auto"/>
+              <w:right w:val="single" w:sz="4" w:space="0" w:color="auto"/>
+            </w:tcBorders>
+          </w:tcPr>
+          <w:p>
+            <w:pPr>
+              <w:pStyle w:val="20"/>
+              <w:spacing w:before="0" w:after="0" w:line="360" w:lineRule="auto"/>
+              <w:jc w:val="center"/>
+              <w:rPr>
+                <w:color w:val="000000"/>
+                <w:sz w:val="28"/>
+                <w:szCs w:val="28"/>
+              </w:rPr>
+            </w:pPr>
+          </w:p>
+        </w:tc>
+        <w:tc>
+          <w:tcPr>
+            <w:tcW w:w="2507" w:type="dxa"/>
+            <w:vMerge/>
+            <w:tcBorders>
+              <w:left w:val="single" w:sz="4" w:space="0" w:color="auto"/>
+              <w:bottom w:val="single" w:sz="4" w:space="0" w:color="auto"/>
+              <w:right w:val="single" w:sz="4" w:space="0" w:color="auto"/>
+            </w:tcBorders>
+          </w:tcPr>
+          <w:p>
+            <w:pPr>
+              <w:pStyle w:val="20"/>
+              <w:spacing w:before="0" w:after="0" w:line="360" w:lineRule="auto"/>
+              <w:rPr>
+                <w:color w:val="000000"/>
+                <w:sz w:val="28"/>
+                <w:szCs w:val="28"/>
+              </w:rPr>
+            </w:pPr>
+          </w:p>
+        </w:tc>
+        <w:tc>
+          <w:tcPr>
+            <w:tcW w:w="5479" w:type="dxa"/>
+            <w:tcBorders>
+              <w:top w:val="single" w:sz="4" w:space="0" w:color="auto"/>
+              <w:left w:val="single" w:sz="4" w:space="0" w:color="auto"/>
+              <w:bottom w:val="single" w:sz="4" w:space="0" w:color="auto"/>
+              <w:right w:val="single" w:sz="4" w:space="0" w:color="auto"/>
+            </w:tcBorders>
+            <w:vAlign w:val="center"/>
+          </w:tcPr>
+          <w:p>
+            <w:pPr>
+              <w:pStyle w:val="20"/>
+              <w:spacing w:before="0" w:after="0" w:line="360" w:lineRule="auto"/>
+              <w:rPr>
+                <w:color w:val="000000"/>
+                <w:sz w:val="28"/>
+                <w:szCs w:val="28"/>
+              </w:rPr>
+            </w:pPr>
+            <w:r>
+              <w:rPr>
+                <w:color w:val="000000"/>
+                <w:sz w:val="28"/>
+                <w:szCs w:val="28"/>
+              </w:rPr>
+              <w:t>Составление пояснительной записки</w:t>
+            </w:r>
+          </w:p>
+        </w:tc>
+        <w:tc>
+          <w:tcPr>
+            <w:tcW w:w="1079" w:type="dxa"/>
+            <w:tcBorders>
+              <w:left w:val="single" w:sz="4" w:space="0" w:color="auto"/>
+              <w:bottom w:val="single" w:sz="4" w:space="0" w:color="auto"/>
+              <w:right w:val="single" w:sz="4" w:space="0" w:color="auto"/>
+            </w:tcBorders>
+            <w:vAlign w:val="center"/>
+          </w:tcPr>
+          <w:p>
+            <w:pPr>
+              <w:pStyle w:val="20"/>
+              <w:spacing w:before="0" w:after="0" w:line="360" w:lineRule="auto"/>
+              <w:jc w:val="center"/>
+              <w:rPr>
+                <w:color w:val="000000"/>
+                <w:sz w:val="28"/>
+                <w:szCs w:val="28"/>
+              </w:rPr>
+            </w:pPr>
+            <w:r>
+              <w:rPr>
+                <w:color w:val="000000"/>
+                <w:sz w:val="28"/>
+                <w:szCs w:val="28"/>
+              </w:rPr>
+              <w:t>5</w:t>
             </w:r>
           </w:p>
         </w:tc>
@@ -3394,8 +4067,19 @@
     </w:tbl>
     <w:p>
       <w:pPr>
-        <w:spacing w:before="360" w:line="360" w:lineRule="auto"/>
-        <w:ind w:firstLine="709"/>
+        <w:spacing w:before="120" w:line="360" w:lineRule="auto"/>
+        <w:ind w:right="284"/>
+        <w:rPr>
+          <w:sz w:val="28"/>
+          <w:szCs w:val="28"/>
+          <w:lang w:val="en-US"/>
+        </w:rPr>
+      </w:pPr>
+    </w:p>
+    <w:p>
+      <w:pPr>
+        <w:spacing w:before="120" w:line="360" w:lineRule="auto"/>
+        <w:ind w:left="427" w:right="284" w:firstLine="708"/>
         <w:rPr>
           <w:b/>
           <w:sz w:val="28"/>
@@ -3896,6 +4580,46 @@
           <w:szCs w:val="28"/>
         </w:rPr>
       </w:pPr>
+      <w:r>
+        <w:rPr>
+          <w:noProof/>
+        </w:rPr>
+        <w:drawing>
+          <wp:inline distT="0" distB="0" distL="0" distR="0" wp14:anchorId="567EDF6D" wp14:editId="607FC4C3">
+            <wp:extent cx="6228080" cy="2914650"/>
+            <wp:effectExtent l="0" t="0" r="1270" b="0"/>
+            <wp:docPr id="1627480061" name="Рисунок 1"/>
+            <wp:cNvGraphicFramePr>
+              <a:graphicFrameLocks xmlns:a="http://schemas.openxmlformats.org/drawingml/2006/main" noChangeAspect="1"/>
+            </wp:cNvGraphicFramePr>
+            <a:graphic xmlns:a="http://schemas.openxmlformats.org/drawingml/2006/main">
+              <a:graphicData uri="http://schemas.openxmlformats.org/drawingml/2006/picture">
+                <pic:pic xmlns:pic="http://schemas.openxmlformats.org/drawingml/2006/picture">
+                  <pic:nvPicPr>
+                    <pic:cNvPr id="1627480061" name=""/>
+                    <pic:cNvPicPr/>
+                  </pic:nvPicPr>
+                  <pic:blipFill>
+                    <a:blip r:embed="rId8"/>
+                    <a:stretch>
+                      <a:fillRect/>
+                    </a:stretch>
+                  </pic:blipFill>
+                  <pic:spPr>
+                    <a:xfrm>
+                      <a:off x="0" y="0"/>
+                      <a:ext cx="6228080" cy="2914650"/>
+                    </a:xfrm>
+                    <a:prstGeom prst="rect">
+                      <a:avLst/>
+                    </a:prstGeom>
+                  </pic:spPr>
+                </pic:pic>
+              </a:graphicData>
+            </a:graphic>
+          </wp:inline>
+        </w:drawing>
+      </w:r>
     </w:p>
     <w:p>
       <w:pPr>
@@ -3927,6 +4651,23 @@
     </w:p>
     <w:p>
       <w:pPr>
+        <w:rPr>
+          <w:color w:val="000000"/>
+          <w:sz w:val="28"/>
+          <w:szCs w:val="28"/>
+        </w:rPr>
+      </w:pPr>
+      <w:r>
+        <w:rPr>
+          <w:color w:val="000000"/>
+          <w:sz w:val="28"/>
+          <w:szCs w:val="28"/>
+        </w:rPr>
+        <w:br w:type="page"/>
+      </w:r>
+    </w:p>
+    <w:p>
+      <w:pPr>
         <w:pStyle w:val="20"/>
         <w:pBdr>
           <w:top w:val="nil"/>
@@ -3936,767 +4677,23 @@
           <w:between w:val="nil"/>
         </w:pBdr>
         <w:spacing w:before="0" w:after="0" w:line="360" w:lineRule="auto"/>
+        <w:ind w:firstLine="708"/>
+        <w:jc w:val="both"/>
         <w:rPr>
           <w:color w:val="000000"/>
           <w:sz w:val="28"/>
           <w:szCs w:val="28"/>
         </w:rPr>
       </w:pPr>
-    </w:p>
-    <w:p>
-      <w:pPr>
-        <w:pStyle w:val="20"/>
-        <w:pBdr>
-          <w:top w:val="nil"/>
-          <w:left w:val="nil"/>
-          <w:bottom w:val="nil"/>
-          <w:right w:val="nil"/>
-          <w:between w:val="nil"/>
-        </w:pBdr>
-        <w:spacing w:before="0" w:after="0" w:line="360" w:lineRule="auto"/>
-        <w:ind w:firstLine="851"/>
-        <w:jc w:val="both"/>
+      <w:r>
         <w:rPr>
           <w:color w:val="000000"/>
           <w:sz w:val="28"/>
           <w:szCs w:val="28"/>
         </w:rPr>
-      </w:pPr>
-      <w:r>
-        <w:rPr>
-          <w:color w:val="000000"/>
-          <w:sz w:val="28"/>
-          <w:szCs w:val="28"/>
-        </w:rPr>
-        <w:br w:type="page"/>
-      </w:r>
-      <w:r>
-        <w:rPr>
-          <w:color w:val="000000"/>
-          <w:sz w:val="28"/>
-          <w:szCs w:val="28"/>
-        </w:rPr>
         <w:lastRenderedPageBreak/>
-        <w:t>Сценарий диаграммы вариантов использования представлен в соответствии с таблицей А.1.</w:t>
-      </w:r>
-    </w:p>
-    <w:p>
-      <w:pPr>
-        <w:pStyle w:val="20"/>
-        <w:pBdr>
-          <w:top w:val="nil"/>
-          <w:left w:val="nil"/>
-          <w:bottom w:val="nil"/>
-          <w:right w:val="nil"/>
-          <w:between w:val="nil"/>
-        </w:pBdr>
-        <w:spacing w:before="0" w:after="0" w:line="360" w:lineRule="auto"/>
-        <w:jc w:val="both"/>
-        <w:rPr>
-          <w:color w:val="000000"/>
-          <w:sz w:val="28"/>
-          <w:szCs w:val="28"/>
-        </w:rPr>
-      </w:pPr>
-      <w:r>
-        <w:rPr>
-          <w:color w:val="000000"/>
-          <w:sz w:val="28"/>
-          <w:szCs w:val="28"/>
-        </w:rPr>
-        <w:t>Таблица А.1 – Сценарий диаграммы вариантов использования</w:t>
-      </w:r>
-    </w:p>
-    <w:tbl>
-      <w:tblPr>
-        <w:tblW w:w="9815" w:type="dxa"/>
-        <w:tblInd w:w="108" w:type="dxa"/>
-        <w:tblBorders>
-          <w:top w:val="single" w:sz="4" w:space="0" w:color="000000"/>
-          <w:left w:val="single" w:sz="4" w:space="0" w:color="000000"/>
-          <w:bottom w:val="single" w:sz="4" w:space="0" w:color="000000"/>
-          <w:right w:val="single" w:sz="4" w:space="0" w:color="000000"/>
-          <w:insideH w:val="single" w:sz="4" w:space="0" w:color="000000"/>
-          <w:insideV w:val="single" w:sz="4" w:space="0" w:color="000000"/>
-        </w:tblBorders>
-        <w:tblLayout w:type="fixed"/>
-        <w:tblLook w:val="0000" w:firstRow="0" w:lastRow="0" w:firstColumn="0" w:lastColumn="0" w:noHBand="0" w:noVBand="0"/>
-      </w:tblPr>
-      <w:tblGrid>
-        <w:gridCol w:w="3436"/>
-        <w:gridCol w:w="6379"/>
-      </w:tblGrid>
-      <w:tr>
-        <w:trPr>
-          <w:trHeight w:val="192"/>
-        </w:trPr>
-        <w:tc>
-          <w:tcPr>
-            <w:tcW w:w="3436" w:type="dxa"/>
-          </w:tcPr>
-          <w:p>
-            <w:pPr>
-              <w:pStyle w:val="20"/>
-              <w:pBdr>
-                <w:top w:val="nil"/>
-                <w:left w:val="nil"/>
-                <w:bottom w:val="nil"/>
-                <w:right w:val="nil"/>
-                <w:between w:val="nil"/>
-              </w:pBdr>
-              <w:spacing w:before="0" w:after="0"/>
-              <w:jc w:val="center"/>
-              <w:rPr>
-                <w:color w:val="000000"/>
-                <w:sz w:val="28"/>
-                <w:szCs w:val="28"/>
-              </w:rPr>
-            </w:pPr>
-            <w:r>
-              <w:rPr>
-                <w:color w:val="000000"/>
-                <w:sz w:val="28"/>
-                <w:szCs w:val="28"/>
-              </w:rPr>
-              <w:t>Вариант использования</w:t>
-            </w:r>
-          </w:p>
-        </w:tc>
-        <w:tc>
-          <w:tcPr>
-            <w:tcW w:w="6379" w:type="dxa"/>
-          </w:tcPr>
-          <w:p>
-            <w:pPr>
-              <w:pStyle w:val="20"/>
-              <w:pBdr>
-                <w:top w:val="nil"/>
-                <w:left w:val="nil"/>
-                <w:bottom w:val="nil"/>
-                <w:right w:val="nil"/>
-                <w:between w:val="nil"/>
-              </w:pBdr>
-              <w:spacing w:before="0" w:after="0"/>
-              <w:jc w:val="center"/>
-              <w:rPr>
-                <w:color w:val="000000"/>
-                <w:sz w:val="28"/>
-                <w:szCs w:val="28"/>
-              </w:rPr>
-            </w:pPr>
-            <w:r>
-              <w:rPr>
-                <w:color w:val="000000"/>
-                <w:sz w:val="28"/>
-                <w:szCs w:val="28"/>
-              </w:rPr>
-              <w:t>Учет оказанных услуг</w:t>
-            </w:r>
-          </w:p>
-        </w:tc>
-      </w:tr>
-      <w:tr>
-        <w:tc>
-          <w:tcPr>
-            <w:tcW w:w="3436" w:type="dxa"/>
-          </w:tcPr>
-          <w:p>
-            <w:pPr>
-              <w:pStyle w:val="20"/>
-              <w:pBdr>
-                <w:top w:val="nil"/>
-                <w:left w:val="nil"/>
-                <w:bottom w:val="nil"/>
-                <w:right w:val="nil"/>
-                <w:between w:val="nil"/>
-              </w:pBdr>
-              <w:spacing w:before="0" w:after="0"/>
-              <w:rPr>
-                <w:color w:val="000000"/>
-                <w:sz w:val="28"/>
-                <w:szCs w:val="28"/>
-              </w:rPr>
-            </w:pPr>
-            <w:r>
-              <w:rPr>
-                <w:color w:val="000000"/>
-                <w:sz w:val="28"/>
-                <w:szCs w:val="28"/>
-              </w:rPr>
-              <w:t>Актеры</w:t>
-            </w:r>
-          </w:p>
-        </w:tc>
-        <w:tc>
-          <w:tcPr>
-            <w:tcW w:w="6379" w:type="dxa"/>
-          </w:tcPr>
-          <w:p>
-            <w:pPr>
-              <w:pStyle w:val="20"/>
-              <w:pBdr>
-                <w:top w:val="nil"/>
-                <w:left w:val="nil"/>
-                <w:bottom w:val="nil"/>
-                <w:right w:val="nil"/>
-                <w:between w:val="nil"/>
-              </w:pBdr>
-              <w:spacing w:before="0" w:after="0"/>
-              <w:jc w:val="both"/>
-              <w:rPr>
-                <w:color w:val="000000"/>
-                <w:sz w:val="28"/>
-                <w:szCs w:val="28"/>
-              </w:rPr>
-            </w:pPr>
-          </w:p>
-        </w:tc>
-      </w:tr>
-      <w:tr>
-        <w:tc>
-          <w:tcPr>
-            <w:tcW w:w="3436" w:type="dxa"/>
-          </w:tcPr>
-          <w:p>
-            <w:pPr>
-              <w:pStyle w:val="20"/>
-              <w:pBdr>
-                <w:top w:val="nil"/>
-                <w:left w:val="nil"/>
-                <w:bottom w:val="nil"/>
-                <w:right w:val="nil"/>
-                <w:between w:val="nil"/>
-              </w:pBdr>
-              <w:spacing w:before="0" w:after="0"/>
-              <w:rPr>
-                <w:color w:val="000000"/>
-                <w:sz w:val="28"/>
-                <w:szCs w:val="28"/>
-              </w:rPr>
-            </w:pPr>
-            <w:r>
-              <w:rPr>
-                <w:color w:val="000000"/>
-                <w:sz w:val="28"/>
-                <w:szCs w:val="28"/>
-              </w:rPr>
-              <w:t>Краткое описание</w:t>
-            </w:r>
-          </w:p>
-        </w:tc>
-        <w:tc>
-          <w:tcPr>
-            <w:tcW w:w="6379" w:type="dxa"/>
-          </w:tcPr>
-          <w:p>
-            <w:pPr>
-              <w:pStyle w:val="20"/>
-              <w:pBdr>
-                <w:top w:val="nil"/>
-                <w:left w:val="nil"/>
-                <w:bottom w:val="nil"/>
-                <w:right w:val="nil"/>
-                <w:between w:val="nil"/>
-              </w:pBdr>
-              <w:spacing w:before="0" w:after="0"/>
-              <w:jc w:val="both"/>
-              <w:rPr>
-                <w:color w:val="000000"/>
-                <w:sz w:val="28"/>
-                <w:szCs w:val="28"/>
-                <w:lang w:val="en-US"/>
-              </w:rPr>
-            </w:pPr>
-          </w:p>
-        </w:tc>
-      </w:tr>
-      <w:tr>
-        <w:tc>
-          <w:tcPr>
-            <w:tcW w:w="3436" w:type="dxa"/>
-          </w:tcPr>
-          <w:p>
-            <w:pPr>
-              <w:pStyle w:val="20"/>
-              <w:pBdr>
-                <w:top w:val="nil"/>
-                <w:left w:val="nil"/>
-                <w:bottom w:val="nil"/>
-                <w:right w:val="nil"/>
-                <w:between w:val="nil"/>
-              </w:pBdr>
-              <w:spacing w:before="0" w:after="0"/>
-              <w:rPr>
-                <w:color w:val="000000"/>
-                <w:sz w:val="28"/>
-                <w:szCs w:val="28"/>
-              </w:rPr>
-            </w:pPr>
-            <w:r>
-              <w:rPr>
-                <w:color w:val="000000"/>
-                <w:sz w:val="28"/>
-                <w:szCs w:val="28"/>
-              </w:rPr>
-              <w:t>Цель</w:t>
-            </w:r>
-          </w:p>
-        </w:tc>
-        <w:tc>
-          <w:tcPr>
-            <w:tcW w:w="6379" w:type="dxa"/>
-          </w:tcPr>
-          <w:p>
-            <w:pPr>
-              <w:pStyle w:val="20"/>
-              <w:pBdr>
-                <w:top w:val="nil"/>
-                <w:left w:val="nil"/>
-                <w:bottom w:val="nil"/>
-                <w:right w:val="nil"/>
-                <w:between w:val="nil"/>
-              </w:pBdr>
-              <w:spacing w:before="0" w:after="0"/>
-              <w:jc w:val="both"/>
-              <w:rPr>
-                <w:color w:val="000000"/>
-                <w:sz w:val="28"/>
-                <w:szCs w:val="28"/>
-                <w:lang w:val="en-US"/>
-              </w:rPr>
-            </w:pPr>
-          </w:p>
-        </w:tc>
-      </w:tr>
-      <w:tr>
-        <w:tc>
-          <w:tcPr>
-            <w:tcW w:w="3436" w:type="dxa"/>
-          </w:tcPr>
-          <w:p>
-            <w:pPr>
-              <w:pStyle w:val="20"/>
-              <w:pBdr>
-                <w:top w:val="nil"/>
-                <w:left w:val="nil"/>
-                <w:bottom w:val="nil"/>
-                <w:right w:val="nil"/>
-                <w:between w:val="nil"/>
-              </w:pBdr>
-              <w:spacing w:before="0" w:after="0"/>
-              <w:rPr>
-                <w:color w:val="000000"/>
-                <w:sz w:val="28"/>
-                <w:szCs w:val="28"/>
-              </w:rPr>
-            </w:pPr>
-            <w:r>
-              <w:rPr>
-                <w:color w:val="000000"/>
-                <w:sz w:val="28"/>
-                <w:szCs w:val="28"/>
-              </w:rPr>
-              <w:t>Тип</w:t>
-            </w:r>
-          </w:p>
-        </w:tc>
-        <w:tc>
-          <w:tcPr>
-            <w:tcW w:w="6379" w:type="dxa"/>
-          </w:tcPr>
-          <w:p>
-            <w:pPr>
-              <w:pStyle w:val="20"/>
-              <w:pBdr>
-                <w:top w:val="nil"/>
-                <w:left w:val="nil"/>
-                <w:bottom w:val="nil"/>
-                <w:right w:val="nil"/>
-                <w:between w:val="nil"/>
-              </w:pBdr>
-              <w:spacing w:before="0" w:after="0"/>
-              <w:jc w:val="both"/>
-              <w:rPr>
-                <w:color w:val="000000"/>
-                <w:sz w:val="28"/>
-                <w:szCs w:val="28"/>
-              </w:rPr>
-            </w:pPr>
-            <w:r>
-              <w:rPr>
-                <w:color w:val="000000"/>
-                <w:sz w:val="28"/>
-                <w:szCs w:val="28"/>
-              </w:rPr>
-              <w:t>Базовый</w:t>
-            </w:r>
-          </w:p>
-        </w:tc>
-      </w:tr>
-      <w:tr>
-        <w:trPr>
-          <w:trHeight w:val="1062"/>
-        </w:trPr>
-        <w:tc>
-          <w:tcPr>
-            <w:tcW w:w="3436" w:type="dxa"/>
-          </w:tcPr>
-          <w:p>
-            <w:pPr>
-              <w:pStyle w:val="20"/>
-              <w:pBdr>
-                <w:top w:val="nil"/>
-                <w:left w:val="nil"/>
-                <w:bottom w:val="nil"/>
-                <w:right w:val="nil"/>
-                <w:between w:val="nil"/>
-              </w:pBdr>
-              <w:spacing w:before="0" w:after="0"/>
-              <w:rPr>
-                <w:color w:val="000000"/>
-                <w:sz w:val="28"/>
-                <w:szCs w:val="28"/>
-              </w:rPr>
-            </w:pPr>
-            <w:r>
-              <w:rPr>
-                <w:color w:val="000000"/>
-                <w:sz w:val="28"/>
-                <w:szCs w:val="28"/>
-              </w:rPr>
-              <w:t>Ссылки на другие варианты использования</w:t>
-            </w:r>
-          </w:p>
-        </w:tc>
-        <w:tc>
-          <w:tcPr>
-            <w:tcW w:w="6379" w:type="dxa"/>
-          </w:tcPr>
-          <w:p>
-            <w:pPr>
-              <w:pStyle w:val="20"/>
-              <w:pBdr>
-                <w:top w:val="nil"/>
-                <w:left w:val="nil"/>
-                <w:bottom w:val="nil"/>
-                <w:right w:val="nil"/>
-                <w:between w:val="nil"/>
-              </w:pBdr>
-              <w:spacing w:before="0" w:after="0"/>
-              <w:jc w:val="both"/>
-              <w:rPr>
-                <w:color w:val="000000"/>
-                <w:sz w:val="28"/>
-                <w:szCs w:val="28"/>
-              </w:rPr>
-            </w:pPr>
-            <w:r>
-              <w:rPr>
-                <w:color w:val="000000"/>
-                <w:sz w:val="28"/>
-                <w:szCs w:val="28"/>
-              </w:rPr>
-              <w:t>Включает в себя варианты использования:</w:t>
-            </w:r>
-          </w:p>
-          <w:p>
-            <w:pPr>
-              <w:pStyle w:val="20"/>
-              <w:pBdr>
-                <w:top w:val="nil"/>
-                <w:left w:val="nil"/>
-                <w:bottom w:val="nil"/>
-                <w:right w:val="nil"/>
-                <w:between w:val="nil"/>
-              </w:pBdr>
-              <w:spacing w:before="0" w:after="0"/>
-              <w:jc w:val="both"/>
-              <w:rPr>
-                <w:color w:val="000000"/>
-                <w:sz w:val="28"/>
-                <w:szCs w:val="28"/>
-              </w:rPr>
-            </w:pPr>
-          </w:p>
-        </w:tc>
-      </w:tr>
-    </w:tbl>
-    <w:p>
-      <w:pPr>
-        <w:pStyle w:val="20"/>
-        <w:pBdr>
-          <w:top w:val="nil"/>
-          <w:left w:val="nil"/>
-          <w:bottom w:val="nil"/>
-          <w:right w:val="nil"/>
-          <w:between w:val="nil"/>
-        </w:pBdr>
-        <w:spacing w:before="480" w:after="0" w:line="360" w:lineRule="auto"/>
-        <w:ind w:firstLine="709"/>
-        <w:rPr>
-          <w:color w:val="000000"/>
-          <w:sz w:val="28"/>
-          <w:szCs w:val="28"/>
-        </w:rPr>
-      </w:pPr>
-      <w:r>
-        <w:rPr>
-          <w:color w:val="000000"/>
-          <w:sz w:val="28"/>
-          <w:szCs w:val="28"/>
-        </w:rPr>
-        <w:t>Последовательность действий вариантов использования представлена в соответствии с таблицей А.2.</w:t>
-      </w:r>
-    </w:p>
-    <w:p>
-      <w:pPr>
-        <w:pStyle w:val="20"/>
-        <w:pBdr>
-          <w:top w:val="nil"/>
-          <w:left w:val="nil"/>
-          <w:bottom w:val="nil"/>
-          <w:right w:val="nil"/>
-          <w:between w:val="nil"/>
-        </w:pBdr>
-        <w:spacing w:before="0" w:after="0" w:line="360" w:lineRule="auto"/>
-        <w:rPr>
-          <w:color w:val="000000"/>
-          <w:sz w:val="28"/>
-          <w:szCs w:val="28"/>
-        </w:rPr>
-      </w:pPr>
-      <w:r>
-        <w:rPr>
-          <w:color w:val="000000"/>
-          <w:sz w:val="28"/>
-          <w:szCs w:val="28"/>
-        </w:rPr>
-        <w:t>Таблица А.2 – Последовательность действий</w:t>
-      </w:r>
-    </w:p>
-    <w:tbl>
-      <w:tblPr>
-        <w:tblW w:w="0" w:type="auto"/>
-        <w:tblBorders>
-          <w:top w:val="single" w:sz="4" w:space="0" w:color="auto"/>
-          <w:left w:val="single" w:sz="4" w:space="0" w:color="auto"/>
-          <w:bottom w:val="single" w:sz="4" w:space="0" w:color="auto"/>
-          <w:right w:val="single" w:sz="4" w:space="0" w:color="auto"/>
-          <w:insideH w:val="single" w:sz="4" w:space="0" w:color="auto"/>
-          <w:insideV w:val="single" w:sz="4" w:space="0" w:color="auto"/>
-        </w:tblBorders>
-        <w:tblLook w:val="04A0" w:firstRow="1" w:lastRow="0" w:firstColumn="1" w:lastColumn="0" w:noHBand="0" w:noVBand="1"/>
-      </w:tblPr>
-      <w:tblGrid>
-        <w:gridCol w:w="4901"/>
-        <w:gridCol w:w="4897"/>
-      </w:tblGrid>
-      <w:tr>
-        <w:tc>
-          <w:tcPr>
-            <w:tcW w:w="5012" w:type="dxa"/>
-          </w:tcPr>
-          <w:p>
-            <w:pPr>
-              <w:pStyle w:val="20"/>
-              <w:spacing w:before="0" w:after="0" w:line="360" w:lineRule="auto"/>
-              <w:jc w:val="center"/>
-              <w:rPr>
-                <w:color w:val="000000"/>
-                <w:sz w:val="28"/>
-                <w:szCs w:val="28"/>
-              </w:rPr>
-            </w:pPr>
-            <w:r>
-              <w:rPr>
-                <w:color w:val="000000"/>
-                <w:sz w:val="28"/>
-                <w:szCs w:val="28"/>
-              </w:rPr>
-              <w:t>Действия актеров</w:t>
-            </w:r>
-          </w:p>
-        </w:tc>
-        <w:tc>
-          <w:tcPr>
-            <w:tcW w:w="5012" w:type="dxa"/>
-          </w:tcPr>
-          <w:p>
-            <w:pPr>
-              <w:pStyle w:val="20"/>
-              <w:spacing w:before="0" w:after="0" w:line="360" w:lineRule="auto"/>
-              <w:jc w:val="center"/>
-              <w:rPr>
-                <w:color w:val="000000"/>
-                <w:sz w:val="28"/>
-                <w:szCs w:val="28"/>
-              </w:rPr>
-            </w:pPr>
-            <w:r>
-              <w:rPr>
-                <w:color w:val="000000"/>
-                <w:sz w:val="28"/>
-                <w:szCs w:val="28"/>
-              </w:rPr>
-              <w:t>Отклик системы</w:t>
-            </w:r>
-          </w:p>
-        </w:tc>
-      </w:tr>
-      <w:tr>
-        <w:tc>
-          <w:tcPr>
-            <w:tcW w:w="5012" w:type="dxa"/>
-          </w:tcPr>
-          <w:p>
-            <w:pPr>
-              <w:pStyle w:val="20"/>
-              <w:spacing w:before="0" w:after="0" w:line="360" w:lineRule="auto"/>
-              <w:rPr>
-                <w:color w:val="000000"/>
-                <w:sz w:val="28"/>
-                <w:szCs w:val="28"/>
-              </w:rPr>
-            </w:pPr>
-          </w:p>
-        </w:tc>
-        <w:tc>
-          <w:tcPr>
-            <w:tcW w:w="5012" w:type="dxa"/>
-          </w:tcPr>
-          <w:p>
-            <w:pPr>
-              <w:pStyle w:val="20"/>
-              <w:spacing w:before="0" w:after="0" w:line="360" w:lineRule="auto"/>
-              <w:rPr>
-                <w:color w:val="000000"/>
-                <w:sz w:val="28"/>
-                <w:szCs w:val="28"/>
-              </w:rPr>
-            </w:pPr>
-          </w:p>
-        </w:tc>
-      </w:tr>
-      <w:tr>
-        <w:tc>
-          <w:tcPr>
-            <w:tcW w:w="5012" w:type="dxa"/>
-          </w:tcPr>
-          <w:p>
-            <w:pPr>
-              <w:pStyle w:val="20"/>
-              <w:spacing w:before="0" w:after="0" w:line="360" w:lineRule="auto"/>
-              <w:rPr>
-                <w:color w:val="000000"/>
-                <w:sz w:val="28"/>
-                <w:szCs w:val="28"/>
-              </w:rPr>
-            </w:pPr>
-          </w:p>
-        </w:tc>
-        <w:tc>
-          <w:tcPr>
-            <w:tcW w:w="5012" w:type="dxa"/>
-          </w:tcPr>
-          <w:p>
-            <w:pPr>
-              <w:pStyle w:val="20"/>
-              <w:spacing w:before="0" w:after="0" w:line="360" w:lineRule="auto"/>
-              <w:rPr>
-                <w:color w:val="000000"/>
-                <w:sz w:val="28"/>
-                <w:szCs w:val="28"/>
-              </w:rPr>
-            </w:pPr>
-          </w:p>
-        </w:tc>
-      </w:tr>
-      <w:tr>
-        <w:tc>
-          <w:tcPr>
-            <w:tcW w:w="5012" w:type="dxa"/>
-          </w:tcPr>
-          <w:p>
-            <w:pPr>
-              <w:pStyle w:val="20"/>
-              <w:spacing w:before="0" w:after="0" w:line="360" w:lineRule="auto"/>
-              <w:rPr>
-                <w:color w:val="000000"/>
-                <w:sz w:val="28"/>
-                <w:szCs w:val="28"/>
-              </w:rPr>
-            </w:pPr>
-          </w:p>
-        </w:tc>
-        <w:tc>
-          <w:tcPr>
-            <w:tcW w:w="5012" w:type="dxa"/>
-          </w:tcPr>
-          <w:p>
-            <w:pPr>
-              <w:pStyle w:val="20"/>
-              <w:spacing w:before="0" w:after="0" w:line="360" w:lineRule="auto"/>
-              <w:rPr>
-                <w:color w:val="000000"/>
-                <w:sz w:val="28"/>
-                <w:szCs w:val="28"/>
-              </w:rPr>
-            </w:pPr>
-          </w:p>
-        </w:tc>
-      </w:tr>
-      <w:tr>
-        <w:tc>
-          <w:tcPr>
-            <w:tcW w:w="5012" w:type="dxa"/>
-          </w:tcPr>
-          <w:p>
-            <w:pPr>
-              <w:pStyle w:val="20"/>
-              <w:spacing w:before="0" w:after="0" w:line="360" w:lineRule="auto"/>
-              <w:rPr>
-                <w:color w:val="000000"/>
-                <w:sz w:val="28"/>
-                <w:szCs w:val="28"/>
-              </w:rPr>
-            </w:pPr>
-          </w:p>
-        </w:tc>
-        <w:tc>
-          <w:tcPr>
-            <w:tcW w:w="5012" w:type="dxa"/>
-          </w:tcPr>
-          <w:p>
-            <w:pPr>
-              <w:pStyle w:val="20"/>
-              <w:spacing w:before="0" w:after="0" w:line="360" w:lineRule="auto"/>
-              <w:rPr>
-                <w:color w:val="000000"/>
-                <w:sz w:val="28"/>
-                <w:szCs w:val="28"/>
-              </w:rPr>
-            </w:pPr>
-          </w:p>
-        </w:tc>
-      </w:tr>
-    </w:tbl>
-    <w:p>
-      <w:pPr>
-        <w:pStyle w:val="20"/>
-        <w:pBdr>
-          <w:top w:val="nil"/>
-          <w:left w:val="nil"/>
-          <w:bottom w:val="nil"/>
-          <w:right w:val="nil"/>
-          <w:between w:val="nil"/>
-        </w:pBdr>
-        <w:spacing w:before="0" w:after="0" w:line="360" w:lineRule="auto"/>
-        <w:rPr>
-          <w:color w:val="000000"/>
-          <w:sz w:val="28"/>
-          <w:szCs w:val="28"/>
-        </w:rPr>
-      </w:pPr>
+        <w:t>Диаграмма деятельности представлена в соответствии с рисунком A.3.</w:t>
+      </w:r>
     </w:p>
     <w:p>
       <w:pPr>
@@ -4722,16 +4719,67 @@
           <w:sz w:val="28"/>
           <w:szCs w:val="28"/>
         </w:rPr>
-        <w:br w:type="page"/>
-      </w:r>
-      <w:r>
+        <w:t>Диаграмма деятельности позволяет подробно иллюстрировать отдельные варианты использования и его сценария.</w:t>
+      </w:r>
+    </w:p>
+    <w:p>
+      <w:pPr>
+        <w:pStyle w:val="20"/>
+        <w:pBdr>
+          <w:top w:val="nil"/>
+          <w:left w:val="nil"/>
+          <w:bottom w:val="nil"/>
+          <w:right w:val="nil"/>
+          <w:between w:val="nil"/>
+        </w:pBdr>
+        <w:spacing w:before="120" w:after="0" w:line="360" w:lineRule="auto"/>
+        <w:ind w:firstLine="709"/>
+        <w:jc w:val="center"/>
         <w:rPr>
           <w:color w:val="000000"/>
           <w:sz w:val="28"/>
           <w:szCs w:val="28"/>
         </w:rPr>
-        <w:lastRenderedPageBreak/>
-        <w:t>Диаграмма деятельности позволяет подробно иллюстрировать отдельные варианты использования и его сценария.</w:t>
+      </w:pPr>
+      <w:r>
+        <w:rPr>
+          <w:noProof/>
+        </w:rPr>
+        <w:drawing>
+          <wp:inline distT="0" distB="0" distL="0" distR="0" wp14:anchorId="20D33C45" wp14:editId="4BD239E2">
+            <wp:extent cx="5760720" cy="2833370"/>
+            <wp:effectExtent l="0" t="0" r="0" b="5080"/>
+            <wp:docPr id="531340897" name="Рисунок 1"/>
+            <wp:cNvGraphicFramePr>
+              <a:graphicFrameLocks xmlns:a="http://schemas.openxmlformats.org/drawingml/2006/main" noChangeAspect="1"/>
+            </wp:cNvGraphicFramePr>
+            <a:graphic xmlns:a="http://schemas.openxmlformats.org/drawingml/2006/main">
+              <a:graphicData uri="http://schemas.openxmlformats.org/drawingml/2006/picture">
+                <pic:pic xmlns:pic="http://schemas.openxmlformats.org/drawingml/2006/picture">
+                  <pic:nvPicPr>
+                    <pic:cNvPr id="531340897" name=""/>
+                    <pic:cNvPicPr/>
+                  </pic:nvPicPr>
+                  <pic:blipFill>
+                    <a:blip r:embed="rId9"/>
+                    <a:stretch>
+                      <a:fillRect/>
+                    </a:stretch>
+                  </pic:blipFill>
+                  <pic:spPr>
+                    <a:xfrm>
+                      <a:off x="0" y="0"/>
+                      <a:ext cx="5760720" cy="2833370"/>
+                    </a:xfrm>
+                    <a:prstGeom prst="rect">
+                      <a:avLst/>
+                    </a:prstGeom>
+                  </pic:spPr>
+                </pic:pic>
+              </a:graphicData>
+            </a:graphic>
+          </wp:inline>
+        </w:drawing>
       </w:r>
     </w:p>
     <w:p>
@@ -4745,21 +4793,241 @@
           <w:between w:val="nil"/>
         </w:pBdr>
         <w:spacing w:before="0" w:after="0" w:line="360" w:lineRule="auto"/>
-        <w:ind w:firstLine="851"/>
-        <w:jc w:val="both"/>
+        <w:ind w:right="27" w:firstLine="709"/>
+        <w:jc w:val="center"/>
         <w:rPr>
           <w:color w:val="000000"/>
           <w:sz w:val="28"/>
           <w:szCs w:val="28"/>
         </w:rPr>
       </w:pPr>
-      <w:r>
+    </w:p>
+    <w:p>
+      <w:pPr>
+        <w:pStyle w:val="20"/>
+        <w:pBdr>
+          <w:top w:val="nil"/>
+          <w:left w:val="nil"/>
+          <w:bottom w:val="nil"/>
+          <w:right w:val="nil"/>
+          <w:between w:val="nil"/>
+        </w:pBdr>
+        <w:spacing w:before="0" w:after="0" w:line="360" w:lineRule="auto"/>
+        <w:jc w:val="center"/>
         <w:rPr>
           <w:color w:val="000000"/>
           <w:sz w:val="28"/>
           <w:szCs w:val="28"/>
         </w:rPr>
-        <w:t>Диаграмма деятельности представлена в соответствии с рисунком A.3.</w:t>
+      </w:pPr>
+      <w:r>
+        <w:rPr>
+          <w:color w:val="000000"/>
+          <w:sz w:val="28"/>
+          <w:szCs w:val="28"/>
+        </w:rPr>
+        <w:t>Рисунок А.3 – Диаграмма деятельности</w:t>
+      </w:r>
+    </w:p>
+    <w:p>
+      <w:pPr>
+        <w:pStyle w:val="20"/>
+        <w:pBdr>
+          <w:top w:val="nil"/>
+          <w:left w:val="nil"/>
+          <w:bottom w:val="nil"/>
+          <w:right w:val="nil"/>
+          <w:between w:val="nil"/>
+        </w:pBdr>
+        <w:spacing w:before="0" w:after="0" w:line="360" w:lineRule="auto"/>
+        <w:rPr>
+          <w:color w:val="000000"/>
+          <w:sz w:val="28"/>
+          <w:szCs w:val="28"/>
+        </w:rPr>
+      </w:pPr>
+    </w:p>
+    <w:p>
+      <w:pPr>
+        <w:pStyle w:val="20"/>
+        <w:pBdr>
+          <w:top w:val="nil"/>
+          <w:left w:val="nil"/>
+          <w:bottom w:val="nil"/>
+          <w:right w:val="nil"/>
+          <w:between w:val="nil"/>
+        </w:pBdr>
+        <w:spacing w:before="0" w:after="0" w:line="360" w:lineRule="auto"/>
+        <w:rPr>
+          <w:color w:val="000000"/>
+          <w:sz w:val="28"/>
+          <w:szCs w:val="28"/>
+        </w:rPr>
+      </w:pPr>
+    </w:p>
+    <w:p>
+      <w:pPr>
+        <w:pStyle w:val="20"/>
+        <w:pBdr>
+          <w:top w:val="nil"/>
+          <w:left w:val="nil"/>
+          <w:bottom w:val="nil"/>
+          <w:right w:val="nil"/>
+          <w:between w:val="nil"/>
+        </w:pBdr>
+        <w:spacing w:before="0" w:after="0" w:line="360" w:lineRule="auto"/>
+        <w:rPr>
+          <w:color w:val="000000"/>
+          <w:sz w:val="28"/>
+          <w:szCs w:val="28"/>
+        </w:rPr>
+      </w:pPr>
+    </w:p>
+    <w:p>
+      <w:pPr>
+        <w:pStyle w:val="20"/>
+        <w:pBdr>
+          <w:top w:val="nil"/>
+          <w:left w:val="nil"/>
+          <w:bottom w:val="nil"/>
+          <w:right w:val="nil"/>
+          <w:between w:val="nil"/>
+        </w:pBdr>
+        <w:spacing w:before="0" w:after="0" w:line="360" w:lineRule="auto"/>
+        <w:rPr>
+          <w:color w:val="000000"/>
+          <w:sz w:val="28"/>
+          <w:szCs w:val="28"/>
+        </w:rPr>
+      </w:pPr>
+    </w:p>
+    <w:p>
+      <w:pPr>
+        <w:pStyle w:val="20"/>
+        <w:pBdr>
+          <w:top w:val="nil"/>
+          <w:left w:val="nil"/>
+          <w:bottom w:val="nil"/>
+          <w:right w:val="nil"/>
+          <w:between w:val="nil"/>
+        </w:pBdr>
+        <w:spacing w:before="0" w:after="0" w:line="360" w:lineRule="auto"/>
+        <w:rPr>
+          <w:color w:val="000000"/>
+          <w:sz w:val="28"/>
+          <w:szCs w:val="28"/>
+        </w:rPr>
+      </w:pPr>
+    </w:p>
+    <w:p>
+      <w:pPr>
+        <w:pStyle w:val="20"/>
+        <w:pBdr>
+          <w:top w:val="nil"/>
+          <w:left w:val="nil"/>
+          <w:bottom w:val="nil"/>
+          <w:right w:val="nil"/>
+          <w:between w:val="nil"/>
+        </w:pBdr>
+        <w:spacing w:before="0" w:after="0" w:line="360" w:lineRule="auto"/>
+        <w:rPr>
+          <w:color w:val="000000"/>
+          <w:sz w:val="28"/>
+          <w:szCs w:val="28"/>
+        </w:rPr>
+      </w:pPr>
+    </w:p>
+    <w:p>
+      <w:pPr>
+        <w:pStyle w:val="20"/>
+        <w:pBdr>
+          <w:top w:val="nil"/>
+          <w:left w:val="nil"/>
+          <w:bottom w:val="nil"/>
+          <w:right w:val="nil"/>
+          <w:between w:val="nil"/>
+        </w:pBdr>
+        <w:spacing w:before="0" w:after="0" w:line="360" w:lineRule="auto"/>
+        <w:rPr>
+          <w:color w:val="000000"/>
+          <w:sz w:val="28"/>
+          <w:szCs w:val="28"/>
+        </w:rPr>
+      </w:pPr>
+    </w:p>
+    <w:p>
+      <w:pPr>
+        <w:pStyle w:val="20"/>
+        <w:pBdr>
+          <w:top w:val="nil"/>
+          <w:left w:val="nil"/>
+          <w:bottom w:val="nil"/>
+          <w:right w:val="nil"/>
+          <w:between w:val="nil"/>
+        </w:pBdr>
+        <w:spacing w:before="0" w:after="0" w:line="360" w:lineRule="auto"/>
+        <w:rPr>
+          <w:color w:val="000000"/>
+          <w:sz w:val="28"/>
+          <w:szCs w:val="28"/>
+        </w:rPr>
+      </w:pPr>
+    </w:p>
+    <w:p>
+      <w:pPr>
+        <w:spacing w:line="360" w:lineRule="auto"/>
+        <w:jc w:val="center"/>
+        <w:rPr>
+          <w:b/>
+          <w:sz w:val="28"/>
+          <w:szCs w:val="28"/>
+        </w:rPr>
+      </w:pPr>
+      <w:r>
+        <w:rPr>
+          <w:b/>
+          <w:sz w:val="28"/>
+          <w:szCs w:val="28"/>
+        </w:rPr>
+        <w:br w:type="page"/>
+      </w:r>
+      <w:r>
+        <w:rPr>
+          <w:b/>
+          <w:sz w:val="28"/>
+          <w:szCs w:val="28"/>
+        </w:rPr>
+        <w:lastRenderedPageBreak/>
+        <w:t>ПРИЛОЖЕНИЕ Б</w:t>
+      </w:r>
+    </w:p>
+    <w:p>
+      <w:pPr>
+        <w:pStyle w:val="20"/>
+        <w:pBdr>
+          <w:top w:val="nil"/>
+          <w:left w:val="nil"/>
+          <w:bottom w:val="nil"/>
+          <w:right w:val="nil"/>
+          <w:between w:val="nil"/>
+        </w:pBdr>
+        <w:spacing w:before="0" w:after="0" w:line="360" w:lineRule="auto"/>
+        <w:jc w:val="center"/>
+        <w:rPr>
+          <w:b/>
+          <w:color w:val="000000"/>
+          <w:sz w:val="28"/>
+          <w:szCs w:val="28"/>
+        </w:rPr>
+      </w:pPr>
+      <w:r>
+        <w:rPr>
+          <w:b/>
+          <w:color w:val="000000"/>
+          <w:sz w:val="28"/>
+          <w:szCs w:val="28"/>
+        </w:rPr>
+        <w:t>Прототипы программы</w:t>
       </w:r>
     </w:p>
     <w:p>
@@ -4781,290 +5049,21 @@
           <w:szCs w:val="28"/>
         </w:rPr>
       </w:pPr>
-    </w:p>
-    <w:p>
-      <w:pPr>
-        <w:pStyle w:val="20"/>
-        <w:pBdr>
-          <w:top w:val="nil"/>
-          <w:left w:val="nil"/>
-          <w:bottom w:val="nil"/>
-          <w:right w:val="nil"/>
-          <w:between w:val="nil"/>
-        </w:pBdr>
-        <w:spacing w:before="0" w:after="0" w:line="360" w:lineRule="auto"/>
-        <w:ind w:right="27" w:firstLine="709"/>
-        <w:jc w:val="center"/>
+      <w:r>
         <w:rPr>
           <w:color w:val="000000"/>
           <w:sz w:val="28"/>
           <w:szCs w:val="28"/>
         </w:rPr>
-      </w:pPr>
-    </w:p>
-    <w:p>
-      <w:pPr>
-        <w:pStyle w:val="20"/>
-        <w:pBdr>
-          <w:top w:val="nil"/>
-          <w:left w:val="nil"/>
-          <w:bottom w:val="nil"/>
-          <w:right w:val="nil"/>
-          <w:between w:val="nil"/>
-        </w:pBdr>
-        <w:spacing w:before="0" w:after="0" w:line="360" w:lineRule="auto"/>
-        <w:jc w:val="center"/>
+        <w:t xml:space="preserve">Эволюционные прототипы программы представлены в соответствии с рисунками </w:t>
+      </w:r>
+    </w:p>
+    <w:p>
+      <w:pPr>
         <w:rPr>
           <w:color w:val="000000"/>
           <w:sz w:val="28"/>
           <w:szCs w:val="28"/>
-        </w:rPr>
-      </w:pPr>
-      <w:r>
-        <w:rPr>
-          <w:color w:val="000000"/>
-          <w:sz w:val="28"/>
-          <w:szCs w:val="28"/>
-        </w:rPr>
-        <w:t>Рисунок А.3 – Диаграмма деятельности</w:t>
-      </w:r>
-    </w:p>
-    <w:p>
-      <w:pPr>
-        <w:pStyle w:val="20"/>
-        <w:pBdr>
-          <w:top w:val="nil"/>
-          <w:left w:val="nil"/>
-          <w:bottom w:val="nil"/>
-          <w:right w:val="nil"/>
-          <w:between w:val="nil"/>
-        </w:pBdr>
-        <w:spacing w:before="0" w:after="0" w:line="360" w:lineRule="auto"/>
-        <w:rPr>
-          <w:color w:val="000000"/>
-          <w:sz w:val="28"/>
-          <w:szCs w:val="28"/>
-        </w:rPr>
-      </w:pPr>
-    </w:p>
-    <w:p>
-      <w:pPr>
-        <w:pStyle w:val="20"/>
-        <w:pBdr>
-          <w:top w:val="nil"/>
-          <w:left w:val="nil"/>
-          <w:bottom w:val="nil"/>
-          <w:right w:val="nil"/>
-          <w:between w:val="nil"/>
-        </w:pBdr>
-        <w:spacing w:before="0" w:after="0" w:line="360" w:lineRule="auto"/>
-        <w:rPr>
-          <w:color w:val="000000"/>
-          <w:sz w:val="28"/>
-          <w:szCs w:val="28"/>
-        </w:rPr>
-      </w:pPr>
-    </w:p>
-    <w:p>
-      <w:pPr>
-        <w:pStyle w:val="20"/>
-        <w:pBdr>
-          <w:top w:val="nil"/>
-          <w:left w:val="nil"/>
-          <w:bottom w:val="nil"/>
-          <w:right w:val="nil"/>
-          <w:between w:val="nil"/>
-        </w:pBdr>
-        <w:spacing w:before="0" w:after="0" w:line="360" w:lineRule="auto"/>
-        <w:rPr>
-          <w:color w:val="000000"/>
-          <w:sz w:val="28"/>
-          <w:szCs w:val="28"/>
-        </w:rPr>
-      </w:pPr>
-    </w:p>
-    <w:p>
-      <w:pPr>
-        <w:pStyle w:val="20"/>
-        <w:pBdr>
-          <w:top w:val="nil"/>
-          <w:left w:val="nil"/>
-          <w:bottom w:val="nil"/>
-          <w:right w:val="nil"/>
-          <w:between w:val="nil"/>
-        </w:pBdr>
-        <w:spacing w:before="0" w:after="0" w:line="360" w:lineRule="auto"/>
-        <w:rPr>
-          <w:color w:val="000000"/>
-          <w:sz w:val="28"/>
-          <w:szCs w:val="28"/>
-        </w:rPr>
-      </w:pPr>
-    </w:p>
-    <w:p>
-      <w:pPr>
-        <w:pStyle w:val="20"/>
-        <w:pBdr>
-          <w:top w:val="nil"/>
-          <w:left w:val="nil"/>
-          <w:bottom w:val="nil"/>
-          <w:right w:val="nil"/>
-          <w:between w:val="nil"/>
-        </w:pBdr>
-        <w:spacing w:before="0" w:after="0" w:line="360" w:lineRule="auto"/>
-        <w:rPr>
-          <w:color w:val="000000"/>
-          <w:sz w:val="28"/>
-          <w:szCs w:val="28"/>
-        </w:rPr>
-      </w:pPr>
-    </w:p>
-    <w:p>
-      <w:pPr>
-        <w:pStyle w:val="20"/>
-        <w:pBdr>
-          <w:top w:val="nil"/>
-          <w:left w:val="nil"/>
-          <w:bottom w:val="nil"/>
-          <w:right w:val="nil"/>
-          <w:between w:val="nil"/>
-        </w:pBdr>
-        <w:spacing w:before="0" w:after="0" w:line="360" w:lineRule="auto"/>
-        <w:rPr>
-          <w:color w:val="000000"/>
-          <w:sz w:val="28"/>
-          <w:szCs w:val="28"/>
-        </w:rPr>
-      </w:pPr>
-    </w:p>
-    <w:p>
-      <w:pPr>
-        <w:pStyle w:val="20"/>
-        <w:pBdr>
-          <w:top w:val="nil"/>
-          <w:left w:val="nil"/>
-          <w:bottom w:val="nil"/>
-          <w:right w:val="nil"/>
-          <w:between w:val="nil"/>
-        </w:pBdr>
-        <w:spacing w:before="0" w:after="0" w:line="360" w:lineRule="auto"/>
-        <w:rPr>
-          <w:color w:val="000000"/>
-          <w:sz w:val="28"/>
-          <w:szCs w:val="28"/>
-        </w:rPr>
-      </w:pPr>
-    </w:p>
-    <w:p>
-      <w:pPr>
-        <w:pStyle w:val="20"/>
-        <w:pBdr>
-          <w:top w:val="nil"/>
-          <w:left w:val="nil"/>
-          <w:bottom w:val="nil"/>
-          <w:right w:val="nil"/>
-          <w:between w:val="nil"/>
-        </w:pBdr>
-        <w:spacing w:before="0" w:after="0" w:line="360" w:lineRule="auto"/>
-        <w:rPr>
-          <w:color w:val="000000"/>
-          <w:sz w:val="28"/>
-          <w:szCs w:val="28"/>
-        </w:rPr>
-      </w:pPr>
-    </w:p>
-    <w:p>
-      <w:pPr>
-        <w:spacing w:line="360" w:lineRule="auto"/>
-        <w:jc w:val="center"/>
-        <w:rPr>
-          <w:b/>
-          <w:sz w:val="28"/>
-          <w:szCs w:val="28"/>
-        </w:rPr>
-      </w:pPr>
-      <w:r>
-        <w:rPr>
-          <w:b/>
-          <w:sz w:val="28"/>
-          <w:szCs w:val="28"/>
-        </w:rPr>
-        <w:br w:type="page"/>
-      </w:r>
-      <w:r>
-        <w:rPr>
-          <w:b/>
-          <w:sz w:val="28"/>
-          <w:szCs w:val="28"/>
-        </w:rPr>
-        <w:lastRenderedPageBreak/>
-        <w:t>ПРИЛОЖЕНИЕ Б</w:t>
-      </w:r>
-    </w:p>
-    <w:p>
-      <w:pPr>
-        <w:pStyle w:val="20"/>
-        <w:pBdr>
-          <w:top w:val="nil"/>
-          <w:left w:val="nil"/>
-          <w:bottom w:val="nil"/>
-          <w:right w:val="nil"/>
-          <w:between w:val="nil"/>
-        </w:pBdr>
-        <w:spacing w:before="0" w:after="0" w:line="360" w:lineRule="auto"/>
-        <w:jc w:val="center"/>
-        <w:rPr>
-          <w:b/>
-          <w:color w:val="000000"/>
-          <w:sz w:val="28"/>
-          <w:szCs w:val="28"/>
-        </w:rPr>
-      </w:pPr>
-      <w:r>
-        <w:rPr>
-          <w:b/>
-          <w:color w:val="000000"/>
-          <w:sz w:val="28"/>
-          <w:szCs w:val="28"/>
-        </w:rPr>
-        <w:t>Прототипы программы</w:t>
-      </w:r>
-    </w:p>
-    <w:p>
-      <w:pPr>
-        <w:pStyle w:val="20"/>
-        <w:pBdr>
-          <w:top w:val="nil"/>
-          <w:left w:val="nil"/>
-          <w:bottom w:val="nil"/>
-          <w:right w:val="nil"/>
-          <w:between w:val="nil"/>
-        </w:pBdr>
-        <w:spacing w:before="120" w:after="0" w:line="360" w:lineRule="auto"/>
-        <w:ind w:firstLine="709"/>
-        <w:jc w:val="both"/>
-        <w:rPr>
-          <w:color w:val="000000"/>
-          <w:sz w:val="28"/>
-          <w:szCs w:val="28"/>
-        </w:rPr>
-      </w:pPr>
-      <w:r>
-        <w:rPr>
-          <w:color w:val="000000"/>
-          <w:sz w:val="28"/>
-          <w:szCs w:val="28"/>
-        </w:rPr>
-        <w:t xml:space="preserve">Эволюционные прототипы программы представлены в соответствии с рисунками </w:t>
-      </w:r>
-    </w:p>
-    <w:p>
-      <w:pPr>
-        <w:rPr>
-          <w:color w:val="000000"/>
-          <w:sz w:val="28"/>
-          <w:szCs w:val="28"/>
-          <w:lang w:val="en-US"/>
         </w:rPr>
       </w:pPr>
     </w:p>
@@ -5096,7 +5095,7 @@
                     <pic:cNvPicPr/>
                   </pic:nvPicPr>
                   <pic:blipFill>
-                    <a:blip r:embed="rId8"/>
+                    <a:blip r:embed="rId10"/>
                     <a:stretch>
                       <a:fillRect/>
                     </a:stretch>
@@ -5146,7 +5145,7 @@
                     <pic:cNvPicPr/>
                   </pic:nvPicPr>
                   <pic:blipFill>
-                    <a:blip r:embed="rId9"/>
+                    <a:blip r:embed="rId11"/>
                     <a:stretch>
                       <a:fillRect/>
                     </a:stretch>
@@ -5205,7 +5204,7 @@
                     <pic:cNvPicPr/>
                   </pic:nvPicPr>
                   <pic:blipFill>
-                    <a:blip r:embed="rId10"/>
+                    <a:blip r:embed="rId12"/>
                     <a:stretch>
                       <a:fillRect/>
                     </a:stretch>
@@ -5635,8 +5634,8 @@
       </w:pPr>
     </w:p>
     <w:sectPr>
-      <w:headerReference w:type="default" r:id="rId11"/>
-      <w:footerReference w:type="default" r:id="rId12"/>
+      <w:headerReference w:type="default" r:id="rId13"/>
+      <w:footerReference w:type="default" r:id="rId14"/>
       <w:pgSz w:w="11906" w:h="16838"/>
       <w:pgMar w:top="567" w:right="680" w:bottom="1985" w:left="1418" w:header="720" w:footer="720" w:gutter="0"/>
       <w:pgNumType w:start="3"/>

--- a/TZ.docx
+++ b/TZ.docx
@@ -4844,6 +4844,7 @@
           <w:color w:val="000000"/>
           <w:sz w:val="28"/>
           <w:szCs w:val="28"/>
+          <w:lang w:val="en-US"/>
         </w:rPr>
       </w:pPr>
     </w:p>
@@ -5047,6 +5048,7 @@
           <w:color w:val="000000"/>
           <w:sz w:val="28"/>
           <w:szCs w:val="28"/>
+          <w:lang w:val="en-US"/>
         </w:rPr>
       </w:pPr>
       <w:r>
@@ -5060,30 +5062,42 @@
     </w:p>
     <w:p>
       <w:pPr>
+        <w:spacing w:after="120"/>
+        <w:jc w:val="center"/>
         <w:rPr>
           <w:color w:val="000000"/>
           <w:sz w:val="28"/>
           <w:szCs w:val="28"/>
         </w:rPr>
       </w:pPr>
-    </w:p>
-    <w:p>
-      <w:pPr>
+      <w:r>
         <w:rPr>
           <w:color w:val="000000"/>
           <w:sz w:val="28"/>
           <w:szCs w:val="28"/>
         </w:rPr>
+        <w:t>Форма авторизации представлена на рисунке Б.</w:t>
+      </w:r>
+    </w:p>
+    <w:p>
+      <w:pPr>
+        <w:spacing w:after="120"/>
+        <w:jc w:val="center"/>
+        <w:rPr>
+          <w:color w:val="000000"/>
+          <w:sz w:val="28"/>
+          <w:szCs w:val="28"/>
+        </w:rPr>
       </w:pPr>
       <w:r>
         <w:rPr>
           <w:noProof/>
         </w:rPr>
         <w:drawing>
-          <wp:inline distT="0" distB="0" distL="0" distR="0" wp14:anchorId="43431AB0" wp14:editId="7ED1FA14">
-            <wp:extent cx="6228080" cy="3667760"/>
-            <wp:effectExtent l="0" t="0" r="1270" b="8890"/>
-            <wp:docPr id="1295075045" name="Рисунок 1"/>
+          <wp:inline distT="0" distB="0" distL="0" distR="0" wp14:anchorId="2A45165F" wp14:editId="6212F047">
+            <wp:extent cx="2255520" cy="2297462"/>
+            <wp:effectExtent l="0" t="0" r="0" b="7620"/>
+            <wp:docPr id="1147891837" name="Рисунок 1"/>
             <wp:cNvGraphicFramePr>
               <a:graphicFrameLocks xmlns:a="http://schemas.openxmlformats.org/drawingml/2006/main" noChangeAspect="1"/>
             </wp:cNvGraphicFramePr>
@@ -5091,7 +5105,7 @@
               <a:graphicData uri="http://schemas.openxmlformats.org/drawingml/2006/picture">
                 <pic:pic xmlns:pic="http://schemas.openxmlformats.org/drawingml/2006/picture">
                   <pic:nvPicPr>
-                    <pic:cNvPr id="1295075045" name=""/>
+                    <pic:cNvPr id="1147891837" name=""/>
                     <pic:cNvPicPr/>
                   </pic:nvPicPr>
                   <pic:blipFill>
@@ -5103,7 +5117,7 @@
                   <pic:spPr>
                     <a:xfrm>
                       <a:off x="0" y="0"/>
-                      <a:ext cx="6228080" cy="3667760"/>
+                      <a:ext cx="2265423" cy="2307549"/>
                     </a:xfrm>
                     <a:prstGeom prst="rect">
                       <a:avLst/>
@@ -5118,10 +5132,84 @@
     </w:p>
     <w:p>
       <w:pPr>
+        <w:spacing w:after="240"/>
+        <w:jc w:val="center"/>
         <w:rPr>
           <w:color w:val="000000"/>
           <w:sz w:val="28"/>
           <w:szCs w:val="28"/>
+        </w:rPr>
+      </w:pPr>
+      <w:r>
+        <w:rPr>
+          <w:color w:val="000000"/>
+          <w:sz w:val="28"/>
+          <w:szCs w:val="28"/>
+        </w:rPr>
+        <w:t>Рисунок Б - форма авторизации.</w:t>
+      </w:r>
+    </w:p>
+    <w:p>
+      <w:pPr>
+        <w:spacing w:after="240"/>
+        <w:jc w:val="center"/>
+        <w:rPr>
+          <w:color w:val="000000"/>
+          <w:sz w:val="28"/>
+          <w:szCs w:val="28"/>
+        </w:rPr>
+      </w:pPr>
+    </w:p>
+    <w:p>
+      <w:pPr>
+        <w:spacing w:after="120"/>
+        <w:jc w:val="center"/>
+        <w:rPr>
+          <w:color w:val="000000"/>
+          <w:sz w:val="28"/>
+          <w:szCs w:val="28"/>
+        </w:rPr>
+      </w:pPr>
+      <w:r>
+        <w:rPr>
+          <w:color w:val="000000"/>
+          <w:sz w:val="28"/>
+          <w:szCs w:val="28"/>
+        </w:rPr>
+        <w:t>Форма</w:t>
+      </w:r>
+      <w:r>
+        <w:rPr>
+          <w:color w:val="000000"/>
+          <w:sz w:val="28"/>
+          <w:szCs w:val="28"/>
+        </w:rPr>
+        <w:t xml:space="preserve"> </w:t>
+      </w:r>
+      <w:r>
+        <w:rPr>
+          <w:color w:val="000000"/>
+          <w:sz w:val="28"/>
+          <w:szCs w:val="28"/>
+        </w:rPr>
+        <w:t>учета посещаемости</w:t>
+      </w:r>
+      <w:r>
+        <w:rPr>
+          <w:color w:val="000000"/>
+          <w:sz w:val="28"/>
+          <w:szCs w:val="28"/>
+        </w:rPr>
+        <w:t xml:space="preserve"> представлена на рисунке Б.</w:t>
+      </w:r>
+    </w:p>
+    <w:p>
+      <w:pPr>
+        <w:jc w:val="center"/>
+        <w:rPr>
+          <w:color w:val="000000"/>
+          <w:sz w:val="28"/>
+          <w:szCs w:val="28"/>
           <w:lang w:val="en-US"/>
         </w:rPr>
       </w:pPr>
@@ -5130,10 +5218,10 @@
           <w:noProof/>
         </w:rPr>
         <w:drawing>
-          <wp:inline distT="0" distB="0" distL="0" distR="0" wp14:anchorId="06ACE179" wp14:editId="224F9708">
-            <wp:extent cx="6228080" cy="3234055"/>
-            <wp:effectExtent l="0" t="0" r="1270" b="4445"/>
-            <wp:docPr id="1118713635" name="Рисунок 1"/>
+          <wp:inline distT="0" distB="0" distL="0" distR="0" wp14:anchorId="0D8CA7BB" wp14:editId="75E41948">
+            <wp:extent cx="4831080" cy="2968691"/>
+            <wp:effectExtent l="0" t="0" r="7620" b="3175"/>
+            <wp:docPr id="1635163411" name="Рисунок 1"/>
             <wp:cNvGraphicFramePr>
               <a:graphicFrameLocks xmlns:a="http://schemas.openxmlformats.org/drawingml/2006/main" noChangeAspect="1"/>
             </wp:cNvGraphicFramePr>
@@ -5141,7 +5229,7 @@
               <a:graphicData uri="http://schemas.openxmlformats.org/drawingml/2006/picture">
                 <pic:pic xmlns:pic="http://schemas.openxmlformats.org/drawingml/2006/picture">
                   <pic:nvPicPr>
-                    <pic:cNvPr id="1118713635" name=""/>
+                    <pic:cNvPr id="1635163411" name=""/>
                     <pic:cNvPicPr/>
                   </pic:nvPicPr>
                   <pic:blipFill>
@@ -5153,7 +5241,7 @@
                   <pic:spPr>
                     <a:xfrm>
                       <a:off x="0" y="0"/>
-                      <a:ext cx="6228080" cy="3234055"/>
+                      <a:ext cx="4838849" cy="2973465"/>
                     </a:xfrm>
                     <a:prstGeom prst="rect">
                       <a:avLst/>
@@ -5165,21 +5253,136 @@
           </wp:inline>
         </w:drawing>
       </w:r>
-      <w:r>
+    </w:p>
+    <w:p>
+      <w:pPr>
+        <w:spacing w:after="240"/>
+        <w:jc w:val="center"/>
         <w:rPr>
           <w:color w:val="000000"/>
           <w:sz w:val="28"/>
           <w:szCs w:val="28"/>
         </w:rPr>
+      </w:pPr>
+      <w:r>
+        <w:rPr>
+          <w:color w:val="000000"/>
+          <w:sz w:val="28"/>
+          <w:szCs w:val="28"/>
+        </w:rPr>
+        <w:t xml:space="preserve">Рисунок Б </w:t>
+      </w:r>
+      <w:r>
+        <w:rPr>
+          <w:color w:val="000000"/>
+          <w:sz w:val="28"/>
+          <w:szCs w:val="28"/>
+        </w:rPr>
+        <w:t>–</w:t>
+      </w:r>
+      <w:r>
+        <w:rPr>
+          <w:color w:val="000000"/>
+          <w:sz w:val="28"/>
+          <w:szCs w:val="28"/>
+        </w:rPr>
+        <w:t xml:space="preserve"> форма</w:t>
+      </w:r>
+      <w:r>
+        <w:rPr>
+          <w:color w:val="000000"/>
+          <w:sz w:val="28"/>
+          <w:szCs w:val="28"/>
+        </w:rPr>
+        <w:t xml:space="preserve"> учета посещаемости</w:t>
+      </w:r>
+      <w:r>
+        <w:rPr>
+          <w:color w:val="000000"/>
+          <w:sz w:val="28"/>
+          <w:szCs w:val="28"/>
+        </w:rPr>
+        <w:t>.</w:t>
+      </w:r>
+    </w:p>
+    <w:p>
+      <w:pPr>
+        <w:spacing w:after="240"/>
+        <w:jc w:val="center"/>
+        <w:rPr>
+          <w:color w:val="000000"/>
+          <w:sz w:val="28"/>
+          <w:szCs w:val="28"/>
+        </w:rPr>
+      </w:pPr>
+    </w:p>
+    <w:p>
+      <w:pPr>
+        <w:spacing w:after="120"/>
+        <w:jc w:val="center"/>
+        <w:rPr>
+          <w:color w:val="000000"/>
+          <w:sz w:val="28"/>
+          <w:szCs w:val="28"/>
+        </w:rPr>
+      </w:pPr>
+      <w:r>
+        <w:rPr>
+          <w:color w:val="000000"/>
+          <w:sz w:val="28"/>
+          <w:szCs w:val="28"/>
+        </w:rPr>
+        <w:lastRenderedPageBreak/>
+        <w:t>Форма</w:t>
+      </w:r>
+      <w:r>
+        <w:rPr>
+          <w:color w:val="000000"/>
+          <w:sz w:val="28"/>
+          <w:szCs w:val="28"/>
+        </w:rPr>
         <w:t xml:space="preserve"> </w:t>
       </w:r>
-    </w:p>
-    <w:p>
-      <w:pPr>
+      <w:r>
         <w:rPr>
           <w:color w:val="000000"/>
           <w:sz w:val="28"/>
           <w:szCs w:val="28"/>
+        </w:rPr>
+        <w:t xml:space="preserve">просмотра </w:t>
+      </w:r>
+      <w:r>
+        <w:rPr>
+          <w:color w:val="000000"/>
+          <w:sz w:val="28"/>
+          <w:szCs w:val="28"/>
+        </w:rPr>
+        <w:t>учета посещаемости</w:t>
+      </w:r>
+      <w:r>
+        <w:rPr>
+          <w:color w:val="000000"/>
+          <w:sz w:val="28"/>
+          <w:szCs w:val="28"/>
+        </w:rPr>
+        <w:t xml:space="preserve"> за месяц</w:t>
+      </w:r>
+      <w:r>
+        <w:rPr>
+          <w:color w:val="000000"/>
+          <w:sz w:val="28"/>
+          <w:szCs w:val="28"/>
+        </w:rPr>
+        <w:t xml:space="preserve"> представлена на рисунке Б.</w:t>
+      </w:r>
+    </w:p>
+    <w:p>
+      <w:pPr>
+        <w:jc w:val="center"/>
+        <w:rPr>
+          <w:color w:val="000000"/>
+          <w:sz w:val="28"/>
+          <w:szCs w:val="28"/>
           <w:lang w:val="en-US"/>
         </w:rPr>
       </w:pPr>
@@ -5187,12 +5390,11 @@
         <w:rPr>
           <w:noProof/>
         </w:rPr>
-        <w:lastRenderedPageBreak/>
         <w:drawing>
-          <wp:inline distT="0" distB="0" distL="0" distR="0" wp14:anchorId="774FDCB3" wp14:editId="75AB5C71">
-            <wp:extent cx="6228080" cy="2938780"/>
-            <wp:effectExtent l="0" t="0" r="1270" b="0"/>
-            <wp:docPr id="1918107900" name="Рисунок 1"/>
+          <wp:inline distT="0" distB="0" distL="0" distR="0" wp14:anchorId="4C66482D" wp14:editId="19232782">
+            <wp:extent cx="4632960" cy="2786011"/>
+            <wp:effectExtent l="0" t="0" r="0" b="0"/>
+            <wp:docPr id="1684874155" name="Рисунок 1"/>
             <wp:cNvGraphicFramePr>
               <a:graphicFrameLocks xmlns:a="http://schemas.openxmlformats.org/drawingml/2006/main" noChangeAspect="1"/>
             </wp:cNvGraphicFramePr>
@@ -5200,7 +5402,7 @@
               <a:graphicData uri="http://schemas.openxmlformats.org/drawingml/2006/picture">
                 <pic:pic xmlns:pic="http://schemas.openxmlformats.org/drawingml/2006/picture">
                   <pic:nvPicPr>
-                    <pic:cNvPr id="1918107900" name=""/>
+                    <pic:cNvPr id="1684874155" name=""/>
                     <pic:cNvPicPr/>
                   </pic:nvPicPr>
                   <pic:blipFill>
@@ -5212,7 +5414,7 @@
                   <pic:spPr>
                     <a:xfrm>
                       <a:off x="0" y="0"/>
-                      <a:ext cx="6228080" cy="2938780"/>
+                      <a:ext cx="4638563" cy="2789380"/>
                     </a:xfrm>
                     <a:prstGeom prst="rect">
                       <a:avLst/>
@@ -5224,6 +5426,553 @@
           </wp:inline>
         </w:drawing>
       </w:r>
+    </w:p>
+    <w:p>
+      <w:pPr>
+        <w:spacing w:after="240"/>
+        <w:jc w:val="center"/>
+        <w:rPr>
+          <w:color w:val="000000"/>
+          <w:sz w:val="28"/>
+          <w:szCs w:val="28"/>
+        </w:rPr>
+      </w:pPr>
+      <w:r>
+        <w:rPr>
+          <w:color w:val="000000"/>
+          <w:sz w:val="28"/>
+          <w:szCs w:val="28"/>
+        </w:rPr>
+        <w:t>Рисунок Б – форма</w:t>
+      </w:r>
+      <w:r>
+        <w:rPr>
+          <w:color w:val="000000"/>
+          <w:sz w:val="28"/>
+          <w:szCs w:val="28"/>
+        </w:rPr>
+        <w:t xml:space="preserve"> </w:t>
+      </w:r>
+      <w:r>
+        <w:rPr>
+          <w:color w:val="000000"/>
+          <w:sz w:val="28"/>
+          <w:szCs w:val="28"/>
+        </w:rPr>
+        <w:t>просмотра учета посещаемости за месяц.</w:t>
+      </w:r>
+    </w:p>
+    <w:p>
+      <w:pPr>
+        <w:spacing w:after="240"/>
+        <w:jc w:val="center"/>
+        <w:rPr>
+          <w:color w:val="000000"/>
+          <w:sz w:val="28"/>
+          <w:szCs w:val="28"/>
+        </w:rPr>
+      </w:pPr>
+    </w:p>
+    <w:p>
+      <w:pPr>
+        <w:spacing w:after="120"/>
+        <w:jc w:val="center"/>
+        <w:rPr>
+          <w:color w:val="000000"/>
+          <w:sz w:val="28"/>
+          <w:szCs w:val="28"/>
+        </w:rPr>
+      </w:pPr>
+      <w:r>
+        <w:rPr>
+          <w:color w:val="000000"/>
+          <w:sz w:val="28"/>
+          <w:szCs w:val="28"/>
+        </w:rPr>
+        <w:t>Форма</w:t>
+      </w:r>
+      <w:r>
+        <w:rPr>
+          <w:color w:val="000000"/>
+          <w:sz w:val="28"/>
+          <w:szCs w:val="28"/>
+        </w:rPr>
+        <w:t xml:space="preserve"> </w:t>
+      </w:r>
+      <w:r>
+        <w:rPr>
+          <w:color w:val="000000"/>
+          <w:sz w:val="28"/>
+          <w:szCs w:val="28"/>
+        </w:rPr>
+        <w:t xml:space="preserve">просмотра посещаемости за </w:t>
+      </w:r>
+      <w:r>
+        <w:rPr>
+          <w:color w:val="000000"/>
+          <w:sz w:val="28"/>
+          <w:szCs w:val="28"/>
+        </w:rPr>
+        <w:t>семестр\год</w:t>
+      </w:r>
+      <w:r>
+        <w:rPr>
+          <w:color w:val="000000"/>
+          <w:sz w:val="28"/>
+          <w:szCs w:val="28"/>
+        </w:rPr>
+        <w:t xml:space="preserve"> представлена на рисунке Б.</w:t>
+      </w:r>
+    </w:p>
+    <w:p>
+      <w:pPr>
+        <w:jc w:val="center"/>
+        <w:rPr>
+          <w:color w:val="000000"/>
+          <w:sz w:val="28"/>
+          <w:szCs w:val="28"/>
+          <w:lang w:val="en-US"/>
+        </w:rPr>
+      </w:pPr>
+      <w:r>
+        <w:rPr>
+          <w:noProof/>
+          <w:color w:val="000000"/>
+          <w:sz w:val="28"/>
+          <w:szCs w:val="28"/>
+          <w:lang w:val="en-US"/>
+        </w:rPr>
+        <w:drawing>
+          <wp:inline distT="0" distB="0" distL="0" distR="0" wp14:anchorId="1AB38CC4">
+            <wp:extent cx="5220617" cy="3815715"/>
+            <wp:effectExtent l="0" t="0" r="0" b="0"/>
+            <wp:docPr id="506762697" name="Рисунок 2"/>
+            <wp:cNvGraphicFramePr>
+              <a:graphicFrameLocks xmlns:a="http://schemas.openxmlformats.org/drawingml/2006/main" noChangeAspect="1"/>
+            </wp:cNvGraphicFramePr>
+            <a:graphic xmlns:a="http://schemas.openxmlformats.org/drawingml/2006/main">
+              <a:graphicData uri="http://schemas.openxmlformats.org/drawingml/2006/picture">
+                <pic:pic xmlns:pic="http://schemas.openxmlformats.org/drawingml/2006/picture">
+                  <pic:nvPicPr>
+                    <pic:cNvPr id="0" name="Picture 2"/>
+                    <pic:cNvPicPr>
+                      <a:picLocks noChangeAspect="1" noChangeArrowheads="1"/>
+                    </pic:cNvPicPr>
+                  </pic:nvPicPr>
+                  <pic:blipFill>
+                    <a:blip r:embed="rId13">
+                      <a:extLst>
+                        <a:ext uri="{28A0092B-C50C-407E-A947-70E740481C1C}">
+                          <a14:useLocalDpi xmlns:a14="http://schemas.microsoft.com/office/drawing/2010/main" val="0"/>
+                        </a:ext>
+                      </a:extLst>
+                    </a:blip>
+                    <a:srcRect/>
+                    <a:stretch>
+                      <a:fillRect/>
+                    </a:stretch>
+                  </pic:blipFill>
+                  <pic:spPr bwMode="auto">
+                    <a:xfrm>
+                      <a:off x="0" y="0"/>
+                      <a:ext cx="5227872" cy="3821018"/>
+                    </a:xfrm>
+                    <a:prstGeom prst="rect">
+                      <a:avLst/>
+                    </a:prstGeom>
+                    <a:noFill/>
+                  </pic:spPr>
+                </pic:pic>
+              </a:graphicData>
+            </a:graphic>
+          </wp:inline>
+        </w:drawing>
+      </w:r>
+    </w:p>
+    <w:p>
+      <w:pPr>
+        <w:spacing w:after="240"/>
+        <w:jc w:val="center"/>
+        <w:rPr>
+          <w:color w:val="000000"/>
+          <w:sz w:val="28"/>
+          <w:szCs w:val="28"/>
+        </w:rPr>
+      </w:pPr>
+      <w:r>
+        <w:rPr>
+          <w:color w:val="000000"/>
+          <w:sz w:val="28"/>
+          <w:szCs w:val="28"/>
+        </w:rPr>
+        <w:t>Рисунок Б – форма</w:t>
+      </w:r>
+      <w:r>
+        <w:rPr>
+          <w:color w:val="000000"/>
+          <w:sz w:val="28"/>
+          <w:szCs w:val="28"/>
+        </w:rPr>
+        <w:t xml:space="preserve"> </w:t>
+      </w:r>
+      <w:r>
+        <w:rPr>
+          <w:color w:val="000000"/>
+          <w:sz w:val="28"/>
+          <w:szCs w:val="28"/>
+        </w:rPr>
+        <w:t xml:space="preserve">просмотра </w:t>
+      </w:r>
+      <w:r>
+        <w:rPr>
+          <w:color w:val="000000"/>
+          <w:sz w:val="28"/>
+          <w:szCs w:val="28"/>
+        </w:rPr>
+        <w:t>посещаемости за семестр\год</w:t>
+      </w:r>
+      <w:r>
+        <w:rPr>
+          <w:color w:val="000000"/>
+          <w:sz w:val="28"/>
+          <w:szCs w:val="28"/>
+        </w:rPr>
+        <w:t>.</w:t>
+      </w:r>
+    </w:p>
+    <w:p>
+      <w:pPr>
+        <w:spacing w:after="240"/>
+        <w:jc w:val="center"/>
+        <w:rPr>
+          <w:color w:val="000000"/>
+          <w:sz w:val="28"/>
+          <w:szCs w:val="28"/>
+        </w:rPr>
+      </w:pPr>
+    </w:p>
+    <w:p>
+      <w:pPr>
+        <w:spacing w:after="240"/>
+        <w:jc w:val="center"/>
+        <w:rPr>
+          <w:color w:val="000000"/>
+          <w:sz w:val="28"/>
+          <w:szCs w:val="28"/>
+        </w:rPr>
+      </w:pPr>
+    </w:p>
+    <w:p>
+      <w:pPr>
+        <w:spacing w:after="120"/>
+        <w:jc w:val="center"/>
+        <w:rPr>
+          <w:color w:val="000000"/>
+          <w:sz w:val="28"/>
+          <w:szCs w:val="28"/>
+        </w:rPr>
+      </w:pPr>
+      <w:r>
+        <w:rPr>
+          <w:color w:val="000000"/>
+          <w:sz w:val="28"/>
+          <w:szCs w:val="28"/>
+        </w:rPr>
+        <w:lastRenderedPageBreak/>
+        <w:t>Форма</w:t>
+      </w:r>
+      <w:r>
+        <w:rPr>
+          <w:color w:val="000000"/>
+          <w:sz w:val="28"/>
+          <w:szCs w:val="28"/>
+        </w:rPr>
+        <w:t xml:space="preserve"> </w:t>
+      </w:r>
+      <w:r>
+        <w:rPr>
+          <w:color w:val="000000"/>
+          <w:sz w:val="28"/>
+          <w:szCs w:val="28"/>
+        </w:rPr>
+        <w:t xml:space="preserve">назначения старосты </w:t>
+      </w:r>
+      <w:r>
+        <w:rPr>
+          <w:color w:val="000000"/>
+          <w:sz w:val="28"/>
+          <w:szCs w:val="28"/>
+        </w:rPr>
+        <w:t>представлена на рисунке Б.</w:t>
+      </w:r>
+    </w:p>
+    <w:p>
+      <w:pPr>
+        <w:jc w:val="center"/>
+        <w:rPr>
+          <w:color w:val="000000"/>
+          <w:sz w:val="28"/>
+          <w:szCs w:val="28"/>
+        </w:rPr>
+      </w:pPr>
+      <w:r>
+        <w:rPr>
+          <w:noProof/>
+        </w:rPr>
+        <w:drawing>
+          <wp:inline distT="0" distB="0" distL="0" distR="0" wp14:anchorId="7DBEA534" wp14:editId="15D4A4B8">
+            <wp:extent cx="2682240" cy="3045104"/>
+            <wp:effectExtent l="0" t="0" r="3810" b="3175"/>
+            <wp:docPr id="646185802" name="Рисунок 1"/>
+            <wp:cNvGraphicFramePr>
+              <a:graphicFrameLocks xmlns:a="http://schemas.openxmlformats.org/drawingml/2006/main" noChangeAspect="1"/>
+            </wp:cNvGraphicFramePr>
+            <a:graphic xmlns:a="http://schemas.openxmlformats.org/drawingml/2006/main">
+              <a:graphicData uri="http://schemas.openxmlformats.org/drawingml/2006/picture">
+                <pic:pic xmlns:pic="http://schemas.openxmlformats.org/drawingml/2006/picture">
+                  <pic:nvPicPr>
+                    <pic:cNvPr id="646185802" name=""/>
+                    <pic:cNvPicPr/>
+                  </pic:nvPicPr>
+                  <pic:blipFill>
+                    <a:blip r:embed="rId14"/>
+                    <a:stretch>
+                      <a:fillRect/>
+                    </a:stretch>
+                  </pic:blipFill>
+                  <pic:spPr>
+                    <a:xfrm>
+                      <a:off x="0" y="0"/>
+                      <a:ext cx="2701753" cy="3067257"/>
+                    </a:xfrm>
+                    <a:prstGeom prst="rect">
+                      <a:avLst/>
+                    </a:prstGeom>
+                  </pic:spPr>
+                </pic:pic>
+              </a:graphicData>
+            </a:graphic>
+          </wp:inline>
+        </w:drawing>
+      </w:r>
+    </w:p>
+    <w:p>
+      <w:pPr>
+        <w:spacing w:after="240"/>
+        <w:jc w:val="center"/>
+        <w:rPr>
+          <w:color w:val="000000"/>
+          <w:sz w:val="28"/>
+          <w:szCs w:val="28"/>
+        </w:rPr>
+      </w:pPr>
+      <w:r>
+        <w:rPr>
+          <w:color w:val="000000"/>
+          <w:sz w:val="28"/>
+          <w:szCs w:val="28"/>
+        </w:rPr>
+        <w:t>Рисунок Б – форма</w:t>
+      </w:r>
+      <w:r>
+        <w:rPr>
+          <w:color w:val="000000"/>
+          <w:sz w:val="28"/>
+          <w:szCs w:val="28"/>
+        </w:rPr>
+        <w:t xml:space="preserve"> </w:t>
+      </w:r>
+      <w:r>
+        <w:rPr>
+          <w:color w:val="000000"/>
+          <w:sz w:val="28"/>
+          <w:szCs w:val="28"/>
+        </w:rPr>
+        <w:t>назначения старосты.</w:t>
+      </w:r>
+    </w:p>
+    <w:p>
+      <w:pPr>
+        <w:spacing w:after="120"/>
+        <w:jc w:val="center"/>
+        <w:rPr>
+          <w:color w:val="000000"/>
+          <w:sz w:val="28"/>
+          <w:szCs w:val="28"/>
+        </w:rPr>
+      </w:pPr>
+      <w:r>
+        <w:rPr>
+          <w:color w:val="000000"/>
+          <w:sz w:val="28"/>
+          <w:szCs w:val="28"/>
+        </w:rPr>
+        <w:t>Форма</w:t>
+      </w:r>
+      <w:r>
+        <w:rPr>
+          <w:color w:val="000000"/>
+          <w:sz w:val="28"/>
+          <w:szCs w:val="28"/>
+        </w:rPr>
+        <w:t xml:space="preserve"> </w:t>
+      </w:r>
+      <w:r>
+        <w:rPr>
+          <w:color w:val="000000"/>
+          <w:sz w:val="28"/>
+          <w:szCs w:val="28"/>
+        </w:rPr>
+        <w:t>назначения</w:t>
+      </w:r>
+      <w:r>
+        <w:rPr>
+          <w:color w:val="000000"/>
+          <w:sz w:val="28"/>
+          <w:szCs w:val="28"/>
+        </w:rPr>
+        <w:t xml:space="preserve"> кураторов</w:t>
+      </w:r>
+      <w:r>
+        <w:rPr>
+          <w:color w:val="000000"/>
+          <w:sz w:val="28"/>
+          <w:szCs w:val="28"/>
+        </w:rPr>
+        <w:t xml:space="preserve"> представлена на рисунке Б.</w:t>
+      </w:r>
+    </w:p>
+    <w:p>
+      <w:pPr>
+        <w:jc w:val="center"/>
+        <w:rPr>
+          <w:color w:val="000000"/>
+          <w:sz w:val="28"/>
+          <w:szCs w:val="28"/>
+        </w:rPr>
+      </w:pPr>
+      <w:r>
+        <w:rPr>
+          <w:noProof/>
+        </w:rPr>
+        <w:drawing>
+          <wp:inline distT="0" distB="0" distL="0" distR="0" wp14:anchorId="75753286" wp14:editId="0870ED9D">
+            <wp:extent cx="3634121" cy="3693795"/>
+            <wp:effectExtent l="0" t="0" r="4445" b="1905"/>
+            <wp:docPr id="183884907" name="Рисунок 1"/>
+            <wp:cNvGraphicFramePr>
+              <a:graphicFrameLocks xmlns:a="http://schemas.openxmlformats.org/drawingml/2006/main" noChangeAspect="1"/>
+            </wp:cNvGraphicFramePr>
+            <a:graphic xmlns:a="http://schemas.openxmlformats.org/drawingml/2006/main">
+              <a:graphicData uri="http://schemas.openxmlformats.org/drawingml/2006/picture">
+                <pic:pic xmlns:pic="http://schemas.openxmlformats.org/drawingml/2006/picture">
+                  <pic:nvPicPr>
+                    <pic:cNvPr id="183884907" name=""/>
+                    <pic:cNvPicPr/>
+                  </pic:nvPicPr>
+                  <pic:blipFill>
+                    <a:blip r:embed="rId15"/>
+                    <a:stretch>
+                      <a:fillRect/>
+                    </a:stretch>
+                  </pic:blipFill>
+                  <pic:spPr>
+                    <a:xfrm>
+                      <a:off x="0" y="0"/>
+                      <a:ext cx="3642658" cy="3702472"/>
+                    </a:xfrm>
+                    <a:prstGeom prst="rect">
+                      <a:avLst/>
+                    </a:prstGeom>
+                  </pic:spPr>
+                </pic:pic>
+              </a:graphicData>
+            </a:graphic>
+          </wp:inline>
+        </w:drawing>
+      </w:r>
+    </w:p>
+    <w:p>
+      <w:pPr>
+        <w:spacing w:after="240"/>
+        <w:jc w:val="center"/>
+        <w:rPr>
+          <w:color w:val="000000"/>
+          <w:sz w:val="28"/>
+          <w:szCs w:val="28"/>
+        </w:rPr>
+      </w:pPr>
+      <w:r>
+        <w:rPr>
+          <w:color w:val="000000"/>
+          <w:sz w:val="28"/>
+          <w:szCs w:val="28"/>
+        </w:rPr>
+        <w:t>Рисунок Б – форма</w:t>
+      </w:r>
+      <w:r>
+        <w:rPr>
+          <w:color w:val="000000"/>
+          <w:sz w:val="28"/>
+          <w:szCs w:val="28"/>
+        </w:rPr>
+        <w:t xml:space="preserve"> </w:t>
+      </w:r>
+      <w:r>
+        <w:rPr>
+          <w:color w:val="000000"/>
+          <w:sz w:val="28"/>
+          <w:szCs w:val="28"/>
+        </w:rPr>
+        <w:t>назначения</w:t>
+      </w:r>
+      <w:r>
+        <w:rPr>
+          <w:color w:val="000000"/>
+          <w:sz w:val="28"/>
+          <w:szCs w:val="28"/>
+        </w:rPr>
+        <w:t xml:space="preserve"> кураторов</w:t>
+      </w:r>
+      <w:r>
+        <w:rPr>
+          <w:color w:val="000000"/>
+          <w:sz w:val="28"/>
+          <w:szCs w:val="28"/>
+        </w:rPr>
+        <w:t>.</w:t>
+      </w:r>
+    </w:p>
+    <w:p>
+      <w:pPr>
+        <w:spacing w:after="240"/>
+        <w:jc w:val="center"/>
+        <w:rPr>
+          <w:color w:val="000000"/>
+          <w:sz w:val="28"/>
+          <w:szCs w:val="28"/>
+        </w:rPr>
+      </w:pPr>
+    </w:p>
+    <w:p>
+      <w:pPr>
+        <w:jc w:val="center"/>
+        <w:rPr>
+          <w:color w:val="000000"/>
+          <w:sz w:val="28"/>
+          <w:szCs w:val="28"/>
+        </w:rPr>
+      </w:pPr>
+    </w:p>
+    <w:p>
+      <w:pPr>
+        <w:rPr>
+          <w:color w:val="000000"/>
+          <w:sz w:val="28"/>
+          <w:szCs w:val="28"/>
+          <w:lang w:val="en-US"/>
+        </w:rPr>
+      </w:pPr>
       <w:r>
         <w:rPr>
           <w:color w:val="000000"/>
@@ -5634,8 +6383,8 @@
       </w:pPr>
     </w:p>
     <w:sectPr>
-      <w:headerReference w:type="default" r:id="rId13"/>
-      <w:footerReference w:type="default" r:id="rId14"/>
+      <w:headerReference w:type="default" r:id="rId16"/>
+      <w:footerReference w:type="default" r:id="rId17"/>
       <w:pgSz w:w="11906" w:h="16838"/>
       <w:pgMar w:top="567" w:right="680" w:bottom="1985" w:left="1418" w:header="720" w:footer="720" w:gutter="0"/>
       <w:pgNumType w:start="3"/>
@@ -10740,7 +11489,7 @@
   <w:style w:type="paragraph" w:default="1" w:styleId="a">
     <w:name w:val="Normal"/>
     <w:qFormat/>
-    <w:rsid w:val="001307C4"/>
+    <w:rsid w:val="006F6382"/>
     <w:rPr>
       <w:lang w:val="ru-RU" w:eastAsia="ru-RU"/>
     </w:rPr>

--- a/TZ.docx
+++ b/TZ.docx
@@ -2067,6 +2067,7 @@
         <w:rPr>
           <w:sz w:val="28"/>
           <w:szCs w:val="28"/>
+          <w:lang w:val="en-US"/>
         </w:rPr>
         <w:t>024</w:t>
       </w:r>
@@ -2075,7 +2076,22 @@
           <w:sz w:val="28"/>
           <w:szCs w:val="28"/>
         </w:rPr>
-        <w:t>*768.</w:t>
+        <w:t>х</w:t>
+      </w:r>
+      <w:r>
+        <w:rPr>
+          <w:sz w:val="28"/>
+          <w:szCs w:val="28"/>
+          <w:lang w:val="en-US"/>
+        </w:rPr>
+        <w:t>576</w:t>
+      </w:r>
+      <w:r>
+        <w:rPr>
+          <w:sz w:val="28"/>
+          <w:szCs w:val="28"/>
+        </w:rPr>
+        <w:t>.</w:t>
       </w:r>
     </w:p>
     <w:p>
@@ -4844,7 +4860,6 @@
           <w:color w:val="000000"/>
           <w:sz w:val="28"/>
           <w:szCs w:val="28"/>
-          <w:lang w:val="en-US"/>
         </w:rPr>
       </w:pPr>
     </w:p>
@@ -5048,7 +5063,6 @@
           <w:color w:val="000000"/>
           <w:sz w:val="28"/>
           <w:szCs w:val="28"/>
-          <w:lang w:val="en-US"/>
         </w:rPr>
       </w:pPr>
       <w:r>
@@ -5192,15 +5206,7 @@
           <w:sz w:val="28"/>
           <w:szCs w:val="28"/>
         </w:rPr>
-        <w:t>учета посещаемости</w:t>
-      </w:r>
-      <w:r>
-        <w:rPr>
-          <w:color w:val="000000"/>
-          <w:sz w:val="28"/>
-          <w:szCs w:val="28"/>
-        </w:rPr>
-        <w:t xml:space="preserve"> представлена на рисунке Б.</w:t>
+        <w:t>учета посещаемости представлена на рисунке Б.</w:t>
       </w:r>
     </w:p>
     <w:p>
@@ -5270,39 +5276,7 @@
           <w:sz w:val="28"/>
           <w:szCs w:val="28"/>
         </w:rPr>
-        <w:t xml:space="preserve">Рисунок Б </w:t>
-      </w:r>
-      <w:r>
-        <w:rPr>
-          <w:color w:val="000000"/>
-          <w:sz w:val="28"/>
-          <w:szCs w:val="28"/>
-        </w:rPr>
-        <w:t>–</w:t>
-      </w:r>
-      <w:r>
-        <w:rPr>
-          <w:color w:val="000000"/>
-          <w:sz w:val="28"/>
-          <w:szCs w:val="28"/>
-        </w:rPr>
-        <w:t xml:space="preserve"> форма</w:t>
-      </w:r>
-      <w:r>
-        <w:rPr>
-          <w:color w:val="000000"/>
-          <w:sz w:val="28"/>
-          <w:szCs w:val="28"/>
-        </w:rPr>
-        <w:t xml:space="preserve"> учета посещаемости</w:t>
-      </w:r>
-      <w:r>
-        <w:rPr>
-          <w:color w:val="000000"/>
-          <w:sz w:val="28"/>
-          <w:szCs w:val="28"/>
-        </w:rPr>
-        <w:t>.</w:t>
+        <w:t>Рисунок Б – форма учета посещаемости.</w:t>
       </w:r>
     </w:p>
     <w:p>
@@ -5349,31 +5323,7 @@
           <w:sz w:val="28"/>
           <w:szCs w:val="28"/>
         </w:rPr>
-        <w:t xml:space="preserve">просмотра </w:t>
-      </w:r>
-      <w:r>
-        <w:rPr>
-          <w:color w:val="000000"/>
-          <w:sz w:val="28"/>
-          <w:szCs w:val="28"/>
-        </w:rPr>
-        <w:t>учета посещаемости</w:t>
-      </w:r>
-      <w:r>
-        <w:rPr>
-          <w:color w:val="000000"/>
-          <w:sz w:val="28"/>
-          <w:szCs w:val="28"/>
-        </w:rPr>
-        <w:t xml:space="preserve"> за месяц</w:t>
-      </w:r>
-      <w:r>
-        <w:rPr>
-          <w:color w:val="000000"/>
-          <w:sz w:val="28"/>
-          <w:szCs w:val="28"/>
-        </w:rPr>
-        <w:t xml:space="preserve"> представлена на рисунке Б.</w:t>
+        <w:t>просмотра учета посещаемости за месяц представлена на рисунке Б.</w:t>
       </w:r>
     </w:p>
     <w:p>
@@ -5505,23 +5455,7 @@
           <w:sz w:val="28"/>
           <w:szCs w:val="28"/>
         </w:rPr>
-        <w:t xml:space="preserve">просмотра посещаемости за </w:t>
-      </w:r>
-      <w:r>
-        <w:rPr>
-          <w:color w:val="000000"/>
-          <w:sz w:val="28"/>
-          <w:szCs w:val="28"/>
-        </w:rPr>
-        <w:t>семестр\год</w:t>
-      </w:r>
-      <w:r>
-        <w:rPr>
-          <w:color w:val="000000"/>
-          <w:sz w:val="28"/>
-          <w:szCs w:val="28"/>
-        </w:rPr>
-        <w:t xml:space="preserve"> представлена на рисунке Б.</w:t>
+        <w:t>просмотра посещаемости за семестр\год представлена на рисунке Б.</w:t>
       </w:r>
     </w:p>
     <w:p>
@@ -5695,15 +5629,7 @@
           <w:sz w:val="28"/>
           <w:szCs w:val="28"/>
         </w:rPr>
-        <w:t xml:space="preserve">назначения старосты </w:t>
-      </w:r>
-      <w:r>
-        <w:rPr>
-          <w:color w:val="000000"/>
-          <w:sz w:val="28"/>
-          <w:szCs w:val="28"/>
-        </w:rPr>
-        <w:t>представлена на рисунке Б.</w:t>
+        <w:t>назначения старосты представлена на рисунке Б.</w:t>
       </w:r>
     </w:p>
     <w:p>
@@ -5970,7 +5896,6 @@
           <w:color w:val="000000"/>
           <w:sz w:val="28"/>
           <w:szCs w:val="28"/>
-          <w:lang w:val="en-US"/>
         </w:rPr>
       </w:pPr>
       <w:r>
@@ -6056,8 +5981,6 @@
         </w:rPr>
         <w:t>" -</w:t>
       </w:r>
-      <w:proofErr w:type="spellStart"/>
-      <w:proofErr w:type="gramStart"/>
       <w:r>
         <w:rPr>
           <w:sz w:val="28"/>
@@ -6079,8 +6002,6 @@
         </w:rPr>
         <w:t>Академия</w:t>
       </w:r>
-      <w:proofErr w:type="spellEnd"/>
-      <w:proofErr w:type="gramEnd"/>
       <w:r>
         <w:rPr>
           <w:sz w:val="28"/>
@@ -6151,37 +6072,12 @@
           <w:szCs w:val="28"/>
         </w:rPr>
       </w:pPr>
-      <w:proofErr w:type="spellStart"/>
-      <w:r>
-        <w:rPr>
-          <w:sz w:val="28"/>
-          <w:szCs w:val="28"/>
-        </w:rPr>
-        <w:t>Агуров</w:t>
-      </w:r>
-      <w:proofErr w:type="spellEnd"/>
-      <w:r>
-        <w:rPr>
-          <w:sz w:val="28"/>
-          <w:szCs w:val="28"/>
-        </w:rPr>
-        <w:t xml:space="preserve">, Павел C#. Сборник рецептов / Павел </w:t>
-      </w:r>
-      <w:proofErr w:type="spellStart"/>
-      <w:r>
-        <w:rPr>
-          <w:sz w:val="28"/>
-          <w:szCs w:val="28"/>
-        </w:rPr>
-        <w:t>Агуров</w:t>
-      </w:r>
-      <w:proofErr w:type="spellEnd"/>
-      <w:r>
-        <w:rPr>
-          <w:sz w:val="28"/>
-          <w:szCs w:val="28"/>
-        </w:rPr>
-        <w:t>. - М.: "БХВ-Пете</w:t>
+      <w:r>
+        <w:rPr>
+          <w:sz w:val="28"/>
+          <w:szCs w:val="28"/>
+        </w:rPr>
+        <w:t>Агуров, Павел C#. Сборник рецептов / Павел Агуров. - М.: "БХВ-Пете</w:t>
       </w:r>
       <w:r>
         <w:rPr>
@@ -6225,23 +6121,7 @@
           <w:sz w:val="28"/>
           <w:szCs w:val="28"/>
         </w:rPr>
-        <w:t xml:space="preserve">Бишоп, Дж. C# в кратком изложении / Дж. Бишоп, Н. </w:t>
-      </w:r>
-      <w:proofErr w:type="spellStart"/>
-      <w:r>
-        <w:rPr>
-          <w:sz w:val="28"/>
-          <w:szCs w:val="28"/>
-        </w:rPr>
-        <w:t>Хорспул</w:t>
-      </w:r>
-      <w:proofErr w:type="spellEnd"/>
-      <w:r>
-        <w:rPr>
-          <w:sz w:val="28"/>
-          <w:szCs w:val="28"/>
-        </w:rPr>
-        <w:t>. -</w:t>
+        <w:t>Бишоп, Дж. C# в кратком изложении / Дж. Бишоп, Н. Хорспул. -</w:t>
       </w:r>
       <w:r>
         <w:rPr>
@@ -6329,39 +6209,7 @@
           <w:sz w:val="28"/>
           <w:szCs w:val="28"/>
         </w:rPr>
-        <w:t xml:space="preserve">Смоленцев, Н. К. MATLAB. Программирование на Visual С#, </w:t>
-      </w:r>
-      <w:proofErr w:type="spellStart"/>
-      <w:r>
-        <w:rPr>
-          <w:sz w:val="28"/>
-          <w:szCs w:val="28"/>
-        </w:rPr>
-        <w:t>Borland</w:t>
-      </w:r>
-      <w:proofErr w:type="spellEnd"/>
-      <w:r>
-        <w:rPr>
-          <w:sz w:val="28"/>
-          <w:szCs w:val="28"/>
-        </w:rPr>
-        <w:t xml:space="preserve"> </w:t>
-      </w:r>
-      <w:proofErr w:type="spellStart"/>
-      <w:r>
-        <w:rPr>
-          <w:sz w:val="28"/>
-          <w:szCs w:val="28"/>
-        </w:rPr>
-        <w:t>JBuilder</w:t>
-      </w:r>
-      <w:proofErr w:type="spellEnd"/>
-      <w:r>
-        <w:rPr>
-          <w:sz w:val="28"/>
-          <w:szCs w:val="28"/>
-        </w:rPr>
-        <w:t>, VBA (+ CD-ROM) / Н.К. Смоленцев. - М.: ДМК Пресс, 2011. - 456 c.</w:t>
+        <w:t>Смоленцев, Н. К. MATLAB. Программирование на Visual С#, Borland JBuilder, VBA (+ CD-ROM) / Н.К. Смоленцев. - М.: ДМК Пресс, 2011. - 456 c.</w:t>
       </w:r>
     </w:p>
     <w:p>
@@ -7975,19 +7823,11 @@
                       <wps:txbx>
                         <w:txbxContent>
                           <w:p>
-                            <w:proofErr w:type="gramStart"/>
                             <w:r>
                               <w:rPr>
                                 <w:sz w:val="22"/>
                               </w:rPr>
-                              <w:t>Изм  Лист</w:t>
-                            </w:r>
-                            <w:proofErr w:type="gramEnd"/>
-                            <w:r>
-                              <w:rPr>
-                                <w:sz w:val="22"/>
-                              </w:rPr>
-                              <w:t xml:space="preserve">     № докум.       Подп.    Дата</w:t>
+                              <w:t>Изм  Лист     № докум.       Подп.    Дата</w:t>
                             </w:r>
                           </w:p>
                         </w:txbxContent>
@@ -8077,19 +7917,11 @@
                 <v:textbox inset="0,1.5mm,0,0">
                   <w:txbxContent>
                     <w:p>
-                      <w:proofErr w:type="gramStart"/>
                       <w:r>
                         <w:rPr>
                           <w:sz w:val="22"/>
                         </w:rPr>
-                        <w:t>Изм  Лист</w:t>
-                      </w:r>
-                      <w:proofErr w:type="gramEnd"/>
-                      <w:r>
-                        <w:rPr>
-                          <w:sz w:val="22"/>
-                        </w:rPr>
-                        <w:t xml:space="preserve">     № докум.       Подп.    Дата</w:t>
+                        <w:t>Изм  Лист     № докум.       Подп.    Дата</w:t>
                       </w:r>
                     </w:p>
                   </w:txbxContent>

--- a/TZ.docx
+++ b/TZ.docx
@@ -5471,16 +5471,12 @@
       <w:r>
         <w:rPr>
           <w:noProof/>
-          <w:color w:val="000000"/>
-          <w:sz w:val="28"/>
-          <w:szCs w:val="28"/>
-          <w:lang w:val="en-US"/>
         </w:rPr>
         <w:drawing>
-          <wp:inline distT="0" distB="0" distL="0" distR="0" wp14:anchorId="1AB38CC4">
-            <wp:extent cx="5220617" cy="3815715"/>
-            <wp:effectExtent l="0" t="0" r="0" b="0"/>
-            <wp:docPr id="506762697" name="Рисунок 2"/>
+          <wp:inline distT="0" distB="0" distL="0" distR="0" wp14:anchorId="5560BB78" wp14:editId="08C8D868">
+            <wp:extent cx="5220619" cy="4304030"/>
+            <wp:effectExtent l="0" t="0" r="0" b="1270"/>
+            <wp:docPr id="1987994519" name="Рисунок 1"/>
             <wp:cNvGraphicFramePr>
               <a:graphicFrameLocks xmlns:a="http://schemas.openxmlformats.org/drawingml/2006/main" noChangeAspect="1"/>
             </wp:cNvGraphicFramePr>
@@ -5488,33 +5484,23 @@
               <a:graphicData uri="http://schemas.openxmlformats.org/drawingml/2006/picture">
                 <pic:pic xmlns:pic="http://schemas.openxmlformats.org/drawingml/2006/picture">
                   <pic:nvPicPr>
-                    <pic:cNvPr id="0" name="Picture 2"/>
-                    <pic:cNvPicPr>
-                      <a:picLocks noChangeAspect="1" noChangeArrowheads="1"/>
-                    </pic:cNvPicPr>
+                    <pic:cNvPr id="1987994519" name=""/>
+                    <pic:cNvPicPr/>
                   </pic:nvPicPr>
                   <pic:blipFill>
-                    <a:blip r:embed="rId13">
-                      <a:extLst>
-                        <a:ext uri="{28A0092B-C50C-407E-A947-70E740481C1C}">
-                          <a14:useLocalDpi xmlns:a14="http://schemas.microsoft.com/office/drawing/2010/main" val="0"/>
-                        </a:ext>
-                      </a:extLst>
-                    </a:blip>
-                    <a:srcRect/>
+                    <a:blip r:embed="rId13"/>
                     <a:stretch>
                       <a:fillRect/>
                     </a:stretch>
                   </pic:blipFill>
-                  <pic:spPr bwMode="auto">
+                  <pic:spPr>
                     <a:xfrm>
                       <a:off x="0" y="0"/>
-                      <a:ext cx="5227872" cy="3821018"/>
+                      <a:ext cx="5227213" cy="4309467"/>
                     </a:xfrm>
                     <a:prstGeom prst="rect">
                       <a:avLst/>
                     </a:prstGeom>
-                    <a:noFill/>
                   </pic:spPr>
                 </pic:pic>
               </a:graphicData>
@@ -5612,7 +5598,6 @@
           <w:sz w:val="28"/>
           <w:szCs w:val="28"/>
         </w:rPr>
-        <w:lastRenderedPageBreak/>
         <w:t>Форма</w:t>
       </w:r>
       <w:r>
